--- a/Final/TCD-SCSS-DISSERTATION - Review.docx
+++ b/Final/TCD-SCSS-DISSERTATION - Review.docx
@@ -9301,6 +9301,578 @@
         </w:rPr>
         <w:t xml:space="preserve"> public </w:t>
       </w:r>
+      <w:r>
+        <w:rPr>
+          <w:rFonts w:ascii="Times New Roman" w:eastAsia="Arial" w:hAnsi="Times New Roman" w:cs="Times New Roman"/>
+          <w:sz w:val="26"/>
+          <w:szCs w:val="26"/>
+        </w:rPr>
+        <w:t>key but</w:t>
+      </w:r>
+      <w:r>
+        <w:rPr>
+          <w:rFonts w:ascii="Times New Roman" w:eastAsia="Arial" w:hAnsi="Times New Roman" w:cs="Times New Roman"/>
+          <w:sz w:val="26"/>
+          <w:szCs w:val="26"/>
+        </w:rPr>
+        <w:t xml:space="preserve"> makes it infeasible to retrieve the public key from the address alone. </w:t>
+      </w:r>
+    </w:p>
+    <w:p>
+      <w:pPr>
+        <w:spacing w:after="240" w:line="360" w:lineRule="auto"/>
+        <w:rPr>
+          <w:rFonts w:ascii="Times New Roman" w:eastAsia="Arial" w:hAnsi="Times New Roman" w:cs="Times New Roman"/>
+          <w:sz w:val="26"/>
+          <w:szCs w:val="26"/>
+        </w:rPr>
+      </w:pPr>
+      <w:r>
+        <w:rPr>
+          <w:rFonts w:ascii="Times New Roman" w:eastAsia="Arial" w:hAnsi="Times New Roman" w:cs="Times New Roman"/>
+          <w:sz w:val="26"/>
+          <w:szCs w:val="26"/>
+        </w:rPr>
+        <w:t xml:space="preserve">A Bitcoin transaction is </w:t>
+      </w:r>
+      <w:r>
+        <w:rPr>
+          <w:rFonts w:ascii="Times New Roman" w:eastAsia="Arial" w:hAnsi="Times New Roman" w:cs="Times New Roman"/>
+          <w:sz w:val="26"/>
+          <w:szCs w:val="26"/>
+        </w:rPr>
+        <w:t>created</w:t>
+      </w:r>
+      <w:r>
+        <w:rPr>
+          <w:rFonts w:ascii="Times New Roman" w:eastAsia="Arial" w:hAnsi="Times New Roman" w:cs="Times New Roman"/>
+          <w:sz w:val="26"/>
+          <w:szCs w:val="26"/>
+        </w:rPr>
+        <w:t xml:space="preserve"> by digitally</w:t>
+      </w:r>
+      <w:r>
+        <w:rPr>
+          <w:rFonts w:ascii="Times New Roman" w:eastAsia="Arial" w:hAnsi="Times New Roman" w:cs="Times New Roman"/>
+          <w:sz w:val="26"/>
+          <w:szCs w:val="26"/>
+        </w:rPr>
+        <w:t xml:space="preserve"> signing a hash of the</w:t>
+      </w:r>
+      <w:r>
+        <w:rPr>
+          <w:rFonts w:ascii="Times New Roman" w:eastAsia="Arial" w:hAnsi="Times New Roman" w:cs="Times New Roman"/>
+          <w:sz w:val="26"/>
+          <w:szCs w:val="26"/>
+        </w:rPr>
+        <w:t xml:space="preserve"> </w:t>
+      </w:r>
+      <w:r>
+        <w:rPr>
+          <w:rFonts w:ascii="Times New Roman" w:eastAsia="Arial" w:hAnsi="Times New Roman" w:cs="Times New Roman"/>
+          <w:sz w:val="26"/>
+          <w:szCs w:val="26"/>
+        </w:rPr>
+        <w:t>transaction where th</w:t>
+      </w:r>
+      <w:r>
+        <w:rPr>
+          <w:rFonts w:ascii="Times New Roman" w:eastAsia="Arial" w:hAnsi="Times New Roman" w:cs="Times New Roman"/>
+          <w:sz w:val="26"/>
+          <w:szCs w:val="26"/>
+        </w:rPr>
+        <w:t>e</w:t>
+      </w:r>
+      <w:r>
+        <w:rPr>
+          <w:rFonts w:ascii="Times New Roman" w:eastAsia="Arial" w:hAnsi="Times New Roman" w:cs="Times New Roman"/>
+          <w:sz w:val="26"/>
+          <w:szCs w:val="26"/>
+        </w:rPr>
+        <w:t xml:space="preserve"> coin</w:t>
+      </w:r>
+      <w:r>
+        <w:rPr>
+          <w:rFonts w:ascii="Times New Roman" w:eastAsia="Arial" w:hAnsi="Times New Roman" w:cs="Times New Roman"/>
+          <w:sz w:val="26"/>
+          <w:szCs w:val="26"/>
+        </w:rPr>
+        <w:t>s</w:t>
+      </w:r>
+      <w:r>
+        <w:rPr>
+          <w:rFonts w:ascii="Times New Roman" w:eastAsia="Arial" w:hAnsi="Times New Roman" w:cs="Times New Roman"/>
+          <w:sz w:val="26"/>
+          <w:szCs w:val="26"/>
+        </w:rPr>
+        <w:t xml:space="preserve"> w</w:t>
+      </w:r>
+      <w:r>
+        <w:rPr>
+          <w:rFonts w:ascii="Times New Roman" w:eastAsia="Arial" w:hAnsi="Times New Roman" w:cs="Times New Roman"/>
+          <w:sz w:val="26"/>
+          <w:szCs w:val="26"/>
+        </w:rPr>
+        <w:t>ere</w:t>
+      </w:r>
+      <w:r>
+        <w:rPr>
+          <w:rFonts w:ascii="Times New Roman" w:eastAsia="Arial" w:hAnsi="Times New Roman" w:cs="Times New Roman"/>
+          <w:sz w:val="26"/>
+          <w:szCs w:val="26"/>
+        </w:rPr>
+        <w:t xml:space="preserve"> last spent along with the public key of the </w:t>
+      </w:r>
+      <w:r>
+        <w:rPr>
+          <w:rFonts w:ascii="Times New Roman" w:eastAsia="Arial" w:hAnsi="Times New Roman" w:cs="Times New Roman"/>
+          <w:sz w:val="26"/>
+          <w:szCs w:val="26"/>
+        </w:rPr>
+        <w:t>f</w:t>
+      </w:r>
+      <w:r>
+        <w:rPr>
+          <w:rFonts w:ascii="Times New Roman" w:eastAsia="Arial" w:hAnsi="Times New Roman" w:cs="Times New Roman"/>
+          <w:sz w:val="26"/>
+          <w:szCs w:val="26"/>
+        </w:rPr>
+        <w:t>uture</w:t>
+      </w:r>
+      <w:r>
+        <w:rPr>
+          <w:rFonts w:ascii="Times New Roman" w:eastAsia="Arial" w:hAnsi="Times New Roman" w:cs="Times New Roman"/>
+          <w:sz w:val="26"/>
+          <w:szCs w:val="26"/>
+        </w:rPr>
+        <w:t xml:space="preserve"> </w:t>
+      </w:r>
+      <w:r>
+        <w:rPr>
+          <w:rFonts w:ascii="Times New Roman" w:eastAsia="Arial" w:hAnsi="Times New Roman" w:cs="Times New Roman"/>
+          <w:sz w:val="26"/>
+          <w:szCs w:val="26"/>
+        </w:rPr>
+        <w:t xml:space="preserve">owner. Transactions take as </w:t>
+      </w:r>
+      <w:r>
+        <w:rPr>
+          <w:rFonts w:ascii="Times New Roman" w:eastAsia="Arial" w:hAnsi="Times New Roman" w:cs="Times New Roman"/>
+          <w:sz w:val="26"/>
+          <w:szCs w:val="26"/>
+        </w:rPr>
+        <w:t>i</w:t>
+      </w:r>
+      <w:r>
+        <w:rPr>
+          <w:rFonts w:ascii="Times New Roman" w:eastAsia="Arial" w:hAnsi="Times New Roman" w:cs="Times New Roman"/>
+          <w:sz w:val="26"/>
+          <w:szCs w:val="26"/>
+        </w:rPr>
+        <w:t>nput the</w:t>
+      </w:r>
+      <w:r>
+        <w:rPr>
+          <w:rFonts w:ascii="Times New Roman" w:eastAsia="Arial" w:hAnsi="Times New Roman" w:cs="Times New Roman"/>
+          <w:sz w:val="26"/>
+          <w:szCs w:val="26"/>
+        </w:rPr>
+        <w:t xml:space="preserve"> </w:t>
+      </w:r>
+      <w:r>
+        <w:rPr>
+          <w:rFonts w:ascii="Times New Roman" w:eastAsia="Arial" w:hAnsi="Times New Roman" w:cs="Times New Roman"/>
+          <w:sz w:val="26"/>
+          <w:szCs w:val="26"/>
+        </w:rPr>
+        <w:t xml:space="preserve">output of </w:t>
+      </w:r>
+      <w:r>
+        <w:rPr>
+          <w:rFonts w:ascii="Times New Roman" w:eastAsia="Arial" w:hAnsi="Times New Roman" w:cs="Times New Roman"/>
+          <w:sz w:val="26"/>
+          <w:szCs w:val="26"/>
+        </w:rPr>
+        <w:t>the previous</w:t>
+      </w:r>
+      <w:r>
+        <w:rPr>
+          <w:rFonts w:ascii="Times New Roman" w:eastAsia="Arial" w:hAnsi="Times New Roman" w:cs="Times New Roman"/>
+          <w:sz w:val="26"/>
+          <w:szCs w:val="26"/>
+        </w:rPr>
+        <w:t xml:space="preserve"> transaction that spen</w:t>
+      </w:r>
+      <w:r>
+        <w:rPr>
+          <w:rFonts w:ascii="Times New Roman" w:eastAsia="Arial" w:hAnsi="Times New Roman" w:cs="Times New Roman"/>
+          <w:sz w:val="26"/>
+          <w:szCs w:val="26"/>
+        </w:rPr>
+        <w:t>t</w:t>
+      </w:r>
+      <w:r>
+        <w:rPr>
+          <w:rFonts w:ascii="Times New Roman" w:eastAsia="Arial" w:hAnsi="Times New Roman" w:cs="Times New Roman"/>
+          <w:sz w:val="26"/>
+          <w:szCs w:val="26"/>
+        </w:rPr>
+        <w:t xml:space="preserve"> the same </w:t>
+      </w:r>
+      <w:r>
+        <w:rPr>
+          <w:rFonts w:ascii="Times New Roman" w:eastAsia="Arial" w:hAnsi="Times New Roman" w:cs="Times New Roman"/>
+          <w:sz w:val="26"/>
+          <w:szCs w:val="26"/>
+        </w:rPr>
+        <w:t>c</w:t>
+      </w:r>
+      <w:r>
+        <w:rPr>
+          <w:rFonts w:ascii="Times New Roman" w:eastAsia="Arial" w:hAnsi="Times New Roman" w:cs="Times New Roman"/>
+          <w:sz w:val="26"/>
+          <w:szCs w:val="26"/>
+        </w:rPr>
+        <w:t xml:space="preserve">oins and </w:t>
+      </w:r>
+      <w:r>
+        <w:rPr>
+          <w:rFonts w:ascii="Times New Roman" w:eastAsia="Arial" w:hAnsi="Times New Roman" w:cs="Times New Roman"/>
+          <w:sz w:val="26"/>
+          <w:szCs w:val="26"/>
+        </w:rPr>
+        <w:t xml:space="preserve">the </w:t>
+      </w:r>
+      <w:r>
+        <w:rPr>
+          <w:rFonts w:ascii="Times New Roman" w:eastAsia="Arial" w:hAnsi="Times New Roman" w:cs="Times New Roman"/>
+          <w:sz w:val="26"/>
+          <w:szCs w:val="26"/>
+        </w:rPr>
+        <w:t>output</w:t>
+      </w:r>
+      <w:r>
+        <w:rPr>
+          <w:rFonts w:ascii="Times New Roman" w:eastAsia="Arial" w:hAnsi="Times New Roman" w:cs="Times New Roman"/>
+          <w:sz w:val="26"/>
+          <w:szCs w:val="26"/>
+        </w:rPr>
+        <w:t xml:space="preserve"> </w:t>
+      </w:r>
+      <w:r>
+        <w:rPr>
+          <w:rFonts w:ascii="Times New Roman" w:eastAsia="Arial" w:hAnsi="Times New Roman" w:cs="Times New Roman"/>
+          <w:sz w:val="26"/>
+          <w:szCs w:val="26"/>
+        </w:rPr>
+        <w:t xml:space="preserve">is a </w:t>
+      </w:r>
+      <w:r>
+        <w:rPr>
+          <w:rFonts w:ascii="Times New Roman" w:eastAsia="Arial" w:hAnsi="Times New Roman" w:cs="Times New Roman"/>
+          <w:sz w:val="26"/>
+          <w:szCs w:val="26"/>
+        </w:rPr>
+        <w:t>list of addresses that can collect the coins</w:t>
+      </w:r>
+      <w:r>
+        <w:rPr>
+          <w:rFonts w:ascii="Times New Roman" w:eastAsia="Arial" w:hAnsi="Times New Roman" w:cs="Times New Roman"/>
+          <w:sz w:val="26"/>
+          <w:szCs w:val="26"/>
+        </w:rPr>
+        <w:t xml:space="preserve"> transferred by the transaction</w:t>
+      </w:r>
+      <w:r>
+        <w:rPr>
+          <w:rFonts w:ascii="Times New Roman" w:eastAsia="Arial" w:hAnsi="Times New Roman" w:cs="Times New Roman"/>
+          <w:sz w:val="26"/>
+          <w:szCs w:val="26"/>
+        </w:rPr>
+        <w:t xml:space="preserve">. A </w:t>
+      </w:r>
+      <w:r>
+        <w:rPr>
+          <w:rFonts w:ascii="Times New Roman" w:eastAsia="Arial" w:hAnsi="Times New Roman" w:cs="Times New Roman"/>
+          <w:sz w:val="26"/>
+          <w:szCs w:val="26"/>
+        </w:rPr>
+        <w:t>t</w:t>
+      </w:r>
+      <w:r>
+        <w:rPr>
+          <w:rFonts w:ascii="Times New Roman" w:eastAsia="Arial" w:hAnsi="Times New Roman" w:cs="Times New Roman"/>
+          <w:sz w:val="26"/>
+          <w:szCs w:val="26"/>
+        </w:rPr>
+        <w:t>ransaction output</w:t>
+      </w:r>
+      <w:r>
+        <w:rPr>
+          <w:rFonts w:ascii="Times New Roman" w:eastAsia="Arial" w:hAnsi="Times New Roman" w:cs="Times New Roman"/>
+          <w:sz w:val="26"/>
+          <w:szCs w:val="26"/>
+        </w:rPr>
+        <w:t xml:space="preserve"> </w:t>
+      </w:r>
+      <w:r>
+        <w:rPr>
+          <w:rFonts w:ascii="Times New Roman" w:eastAsia="Arial" w:hAnsi="Times New Roman" w:cs="Times New Roman"/>
+          <w:sz w:val="26"/>
+          <w:szCs w:val="26"/>
+        </w:rPr>
+        <w:t xml:space="preserve">can only be redeemed once, after which the output is no </w:t>
+      </w:r>
+      <w:r>
+        <w:rPr>
+          <w:rFonts w:ascii="Times New Roman" w:eastAsia="Arial" w:hAnsi="Times New Roman" w:cs="Times New Roman"/>
+          <w:sz w:val="26"/>
+          <w:szCs w:val="26"/>
+        </w:rPr>
+        <w:t>l</w:t>
+      </w:r>
+      <w:r>
+        <w:rPr>
+          <w:rFonts w:ascii="Times New Roman" w:eastAsia="Arial" w:hAnsi="Times New Roman" w:cs="Times New Roman"/>
+          <w:sz w:val="26"/>
+          <w:szCs w:val="26"/>
+        </w:rPr>
+        <w:t>onger available to other</w:t>
+      </w:r>
+      <w:r>
+        <w:rPr>
+          <w:rFonts w:ascii="Times New Roman" w:eastAsia="Arial" w:hAnsi="Times New Roman" w:cs="Times New Roman"/>
+          <w:sz w:val="26"/>
+          <w:szCs w:val="26"/>
+        </w:rPr>
+        <w:t xml:space="preserve"> </w:t>
+      </w:r>
+      <w:r>
+        <w:rPr>
+          <w:rFonts w:ascii="Times New Roman" w:eastAsia="Arial" w:hAnsi="Times New Roman" w:cs="Times New Roman"/>
+          <w:sz w:val="26"/>
+          <w:szCs w:val="26"/>
+        </w:rPr>
+        <w:t xml:space="preserve">transactions. </w:t>
+      </w:r>
+      <w:r>
+        <w:rPr>
+          <w:rFonts w:ascii="Times New Roman" w:eastAsia="Arial" w:hAnsi="Times New Roman" w:cs="Times New Roman"/>
+          <w:sz w:val="26"/>
+          <w:szCs w:val="26"/>
+        </w:rPr>
+        <w:t xml:space="preserve">This process is facilitated in bitcoin by the implementation of Unspent Transaction Output model (UTXO, see section 2.2.1). </w:t>
+      </w:r>
+      <w:r>
+        <w:rPr>
+          <w:rFonts w:ascii="Times New Roman" w:eastAsia="Arial" w:hAnsi="Times New Roman" w:cs="Times New Roman"/>
+          <w:sz w:val="26"/>
+          <w:szCs w:val="26"/>
+        </w:rPr>
+        <w:t xml:space="preserve">Once ready, the transaction is signed by </w:t>
+      </w:r>
+      <w:r>
+        <w:rPr>
+          <w:rFonts w:ascii="Times New Roman" w:eastAsia="Arial" w:hAnsi="Times New Roman" w:cs="Times New Roman"/>
+          <w:sz w:val="26"/>
+          <w:szCs w:val="26"/>
+        </w:rPr>
+        <w:t>t</w:t>
+      </w:r>
+      <w:r>
+        <w:rPr>
+          <w:rFonts w:ascii="Times New Roman" w:eastAsia="Arial" w:hAnsi="Times New Roman" w:cs="Times New Roman"/>
+          <w:sz w:val="26"/>
+          <w:szCs w:val="26"/>
+        </w:rPr>
+        <w:t>he user and broadcast in the</w:t>
+      </w:r>
+      <w:r>
+        <w:rPr>
+          <w:rFonts w:ascii="Times New Roman" w:eastAsia="Arial" w:hAnsi="Times New Roman" w:cs="Times New Roman"/>
+          <w:sz w:val="26"/>
+          <w:szCs w:val="26"/>
+        </w:rPr>
+        <w:t xml:space="preserve"> </w:t>
+      </w:r>
+      <w:r>
+        <w:rPr>
+          <w:rFonts w:ascii="Times New Roman" w:eastAsia="Arial" w:hAnsi="Times New Roman" w:cs="Times New Roman"/>
+          <w:sz w:val="26"/>
+          <w:szCs w:val="26"/>
+        </w:rPr>
+        <w:t>P</w:t>
+      </w:r>
+      <w:r>
+        <w:rPr>
+          <w:rFonts w:ascii="Times New Roman" w:eastAsia="Arial" w:hAnsi="Times New Roman" w:cs="Times New Roman"/>
+          <w:sz w:val="26"/>
+          <w:szCs w:val="26"/>
+        </w:rPr>
+        <w:t>2P</w:t>
+      </w:r>
+      <w:r>
+        <w:rPr>
+          <w:rFonts w:ascii="Times New Roman" w:eastAsia="Arial" w:hAnsi="Times New Roman" w:cs="Times New Roman"/>
+          <w:sz w:val="26"/>
+          <w:szCs w:val="26"/>
+        </w:rPr>
+        <w:t xml:space="preserve"> network. Any peer can verify the authenticity </w:t>
+      </w:r>
+      <w:r>
+        <w:rPr>
+          <w:rFonts w:ascii="Times New Roman" w:eastAsia="Arial" w:hAnsi="Times New Roman" w:cs="Times New Roman"/>
+          <w:sz w:val="26"/>
+          <w:szCs w:val="26"/>
+        </w:rPr>
+        <w:t>o</w:t>
+      </w:r>
+      <w:r>
+        <w:rPr>
+          <w:rFonts w:ascii="Times New Roman" w:eastAsia="Arial" w:hAnsi="Times New Roman" w:cs="Times New Roman"/>
+          <w:sz w:val="26"/>
+          <w:szCs w:val="26"/>
+        </w:rPr>
+        <w:t>f a BTC</w:t>
+      </w:r>
+      <w:r>
+        <w:rPr>
+          <w:rFonts w:ascii="Times New Roman" w:eastAsia="Arial" w:hAnsi="Times New Roman" w:cs="Times New Roman"/>
+          <w:sz w:val="26"/>
+          <w:szCs w:val="26"/>
+        </w:rPr>
+        <w:t>s</w:t>
+      </w:r>
+      <w:r>
+        <w:rPr>
+          <w:rFonts w:ascii="Times New Roman" w:eastAsia="Arial" w:hAnsi="Times New Roman" w:cs="Times New Roman"/>
+          <w:sz w:val="26"/>
+          <w:szCs w:val="26"/>
+        </w:rPr>
+        <w:t xml:space="preserve"> by checking the chain</w:t>
+      </w:r>
+      <w:r>
+        <w:rPr>
+          <w:rFonts w:ascii="Times New Roman" w:eastAsia="Arial" w:hAnsi="Times New Roman" w:cs="Times New Roman"/>
+          <w:sz w:val="26"/>
+          <w:szCs w:val="26"/>
+        </w:rPr>
+        <w:t xml:space="preserve"> </w:t>
+      </w:r>
+      <w:r>
+        <w:rPr>
+          <w:rFonts w:ascii="Times New Roman" w:eastAsia="Arial" w:hAnsi="Times New Roman" w:cs="Times New Roman"/>
+          <w:sz w:val="26"/>
+          <w:szCs w:val="26"/>
+        </w:rPr>
+        <w:t>of signatures</w:t>
+      </w:r>
+      <w:r>
+        <w:rPr>
+          <w:rFonts w:ascii="Times New Roman" w:eastAsia="Arial" w:hAnsi="Times New Roman" w:cs="Times New Roman"/>
+          <w:sz w:val="26"/>
+          <w:szCs w:val="26"/>
+        </w:rPr>
+        <w:t xml:space="preserve"> using public keys</w:t>
+      </w:r>
+      <w:r>
+        <w:rPr>
+          <w:rFonts w:ascii="Times New Roman" w:eastAsia="Arial" w:hAnsi="Times New Roman" w:cs="Times New Roman"/>
+          <w:sz w:val="26"/>
+          <w:szCs w:val="26"/>
+        </w:rPr>
+        <w:t>.</w:t>
+      </w:r>
+      <w:r>
+        <w:rPr>
+          <w:rFonts w:ascii="Times New Roman" w:eastAsia="Arial" w:hAnsi="Times New Roman" w:cs="Times New Roman"/>
+          <w:sz w:val="26"/>
+          <w:szCs w:val="26"/>
+        </w:rPr>
+        <w:t xml:space="preserve"> </w:t>
+      </w:r>
+    </w:p>
+    <w:p>
+      <w:pPr>
+        <w:spacing w:after="240" w:line="360" w:lineRule="auto"/>
+        <w:rPr>
+          <w:rFonts w:ascii="Times New Roman" w:eastAsia="Arial" w:hAnsi="Times New Roman" w:cs="Times New Roman"/>
+          <w:sz w:val="26"/>
+          <w:szCs w:val="26"/>
+        </w:rPr>
+      </w:pPr>
+      <w:r>
+        <w:rPr>
+          <w:rFonts w:ascii="Times New Roman" w:eastAsia="Arial" w:hAnsi="Times New Roman" w:cs="Times New Roman"/>
+          <w:sz w:val="26"/>
+          <w:szCs w:val="26"/>
+        </w:rPr>
+        <w:t>The difference between the input and output amounts of a transaction is</w:t>
+      </w:r>
+      <w:r>
+        <w:rPr>
+          <w:rFonts w:ascii="Times New Roman" w:eastAsia="Arial" w:hAnsi="Times New Roman" w:cs="Times New Roman"/>
+          <w:sz w:val="26"/>
+          <w:szCs w:val="26"/>
+        </w:rPr>
+        <w:t xml:space="preserve"> </w:t>
+      </w:r>
+      <w:r>
+        <w:rPr>
+          <w:rFonts w:ascii="Times New Roman" w:eastAsia="Arial" w:hAnsi="Times New Roman" w:cs="Times New Roman"/>
+          <w:sz w:val="26"/>
+          <w:szCs w:val="26"/>
+        </w:rPr>
+        <w:t xml:space="preserve">collected in the form of fees by Bitcoin miners. Miners are peers that </w:t>
+      </w:r>
+      <w:r>
+        <w:rPr>
+          <w:rFonts w:ascii="Times New Roman" w:eastAsia="Arial" w:hAnsi="Times New Roman" w:cs="Times New Roman"/>
+          <w:sz w:val="26"/>
+          <w:szCs w:val="26"/>
+        </w:rPr>
+        <w:t>p</w:t>
+      </w:r>
+      <w:r>
+        <w:rPr>
+          <w:rFonts w:ascii="Times New Roman" w:eastAsia="Arial" w:hAnsi="Times New Roman" w:cs="Times New Roman"/>
+          <w:sz w:val="26"/>
+          <w:szCs w:val="26"/>
+        </w:rPr>
+        <w:t>articipate</w:t>
+      </w:r>
+      <w:r>
+        <w:rPr>
+          <w:rFonts w:ascii="Times New Roman" w:eastAsia="Arial" w:hAnsi="Times New Roman" w:cs="Times New Roman"/>
+          <w:sz w:val="26"/>
+          <w:szCs w:val="26"/>
+        </w:rPr>
+        <w:t xml:space="preserve"> </w:t>
+      </w:r>
+      <w:r>
+        <w:rPr>
+          <w:rFonts w:ascii="Times New Roman" w:eastAsia="Arial" w:hAnsi="Times New Roman" w:cs="Times New Roman"/>
+          <w:sz w:val="26"/>
+          <w:szCs w:val="26"/>
+        </w:rPr>
+        <w:t xml:space="preserve">in the generation of Bitcoin blocks. These blocks are generated by </w:t>
+      </w:r>
+      <w:r>
+        <w:rPr>
+          <w:rFonts w:ascii="Times New Roman" w:eastAsia="Arial" w:hAnsi="Times New Roman" w:cs="Times New Roman"/>
+          <w:sz w:val="26"/>
+          <w:szCs w:val="26"/>
+        </w:rPr>
+        <w:t>s</w:t>
+      </w:r>
+      <w:r>
+        <w:rPr>
+          <w:rFonts w:ascii="Times New Roman" w:eastAsia="Arial" w:hAnsi="Times New Roman" w:cs="Times New Roman"/>
+          <w:sz w:val="26"/>
+          <w:szCs w:val="26"/>
+        </w:rPr>
+        <w:t xml:space="preserve">olving a </w:t>
+      </w:r>
       <w:proofErr w:type="gramStart"/>
       <w:r>
         <w:rPr>
@@ -9308,15 +9880,23 @@
           <w:sz w:val="26"/>
           <w:szCs w:val="26"/>
         </w:rPr>
-        <w:t>key</w:t>
-      </w:r>
-      <w:r>
-        <w:rPr>
-          <w:rFonts w:ascii="Times New Roman" w:eastAsia="Arial" w:hAnsi="Times New Roman" w:cs="Times New Roman"/>
-          <w:sz w:val="26"/>
-          <w:szCs w:val="26"/>
-        </w:rPr>
-        <w:t>, but</w:t>
+        <w:t>hash</w:t>
+      </w:r>
+      <w:r>
+        <w:rPr>
+          <w:rFonts w:ascii="Times New Roman" w:eastAsia="Arial" w:hAnsi="Times New Roman" w:cs="Times New Roman"/>
+          <w:sz w:val="26"/>
+          <w:szCs w:val="26"/>
+        </w:rPr>
+        <w:t xml:space="preserve"> </w:t>
+      </w:r>
+      <w:r>
+        <w:rPr>
+          <w:rFonts w:ascii="Times New Roman" w:eastAsia="Arial" w:hAnsi="Times New Roman" w:cs="Times New Roman"/>
+          <w:sz w:val="26"/>
+          <w:szCs w:val="26"/>
+        </w:rPr>
+        <w:t>based</w:t>
       </w:r>
       <w:proofErr w:type="gramEnd"/>
       <w:r>
@@ -9325,84 +9905,169 @@
           <w:sz w:val="26"/>
           <w:szCs w:val="26"/>
         </w:rPr>
-        <w:t xml:space="preserve"> makes it infeasible to retrieve the public key from the address alone. </w:t>
-      </w:r>
-    </w:p>
-    <w:p>
-      <w:pPr>
-        <w:spacing w:after="240" w:line="360" w:lineRule="auto"/>
-        <w:rPr>
-          <w:rFonts w:ascii="Times New Roman" w:eastAsia="Arial" w:hAnsi="Times New Roman" w:cs="Times New Roman"/>
-          <w:sz w:val="26"/>
-          <w:szCs w:val="26"/>
-        </w:rPr>
-      </w:pPr>
-      <w:r>
-        <w:rPr>
-          <w:rFonts w:ascii="Times New Roman" w:eastAsia="Arial" w:hAnsi="Times New Roman" w:cs="Times New Roman"/>
-          <w:sz w:val="26"/>
-          <w:szCs w:val="26"/>
-          <w:highlight w:val="yellow"/>
-        </w:rPr>
-        <w:t>A Bitcoin transaction is formed by digitally</w:t>
-      </w:r>
-      <w:bookmarkStart w:id="2" w:name="_GoBack"/>
-      <w:bookmarkEnd w:id="2"/>
-      <w:r>
-        <w:rPr>
-          <w:rFonts w:ascii="Times New Roman" w:eastAsia="Arial" w:hAnsi="Times New Roman" w:cs="Times New Roman"/>
-          <w:sz w:val="26"/>
-          <w:szCs w:val="26"/>
-        </w:rPr>
-        <w:t xml:space="preserve"> signing a hash of the previous</w:t>
-      </w:r>
-      <w:r>
-        <w:rPr>
-          <w:rFonts w:ascii="Times New Roman" w:eastAsia="Arial" w:hAnsi="Times New Roman" w:cs="Times New Roman"/>
-          <w:sz w:val="26"/>
-          <w:szCs w:val="26"/>
-        </w:rPr>
-        <w:t xml:space="preserve"> </w:t>
-      </w:r>
-      <w:r>
-        <w:rPr>
-          <w:rFonts w:ascii="Times New Roman" w:eastAsia="Arial" w:hAnsi="Times New Roman" w:cs="Times New Roman"/>
-          <w:sz w:val="26"/>
-          <w:szCs w:val="26"/>
-        </w:rPr>
-        <w:t xml:space="preserve">transaction where this coin was last spent along with the public key of the </w:t>
-      </w:r>
-      <w:r>
-        <w:rPr>
-          <w:rFonts w:ascii="Times New Roman" w:eastAsia="Arial" w:hAnsi="Times New Roman" w:cs="Times New Roman"/>
-          <w:sz w:val="26"/>
-          <w:szCs w:val="26"/>
-        </w:rPr>
-        <w:t>f</w:t>
-      </w:r>
-      <w:r>
-        <w:rPr>
-          <w:rFonts w:ascii="Times New Roman" w:eastAsia="Arial" w:hAnsi="Times New Roman" w:cs="Times New Roman"/>
-          <w:sz w:val="26"/>
-          <w:szCs w:val="26"/>
-        </w:rPr>
-        <w:t>uture</w:t>
-      </w:r>
-      <w:r>
-        <w:rPr>
-          <w:rFonts w:ascii="Times New Roman" w:eastAsia="Arial" w:hAnsi="Times New Roman" w:cs="Times New Roman"/>
-          <w:sz w:val="26"/>
-          <w:szCs w:val="26"/>
-        </w:rPr>
-        <w:t xml:space="preserve"> </w:t>
-      </w:r>
-      <w:r>
-        <w:rPr>
-          <w:rFonts w:ascii="Times New Roman" w:eastAsia="Arial" w:hAnsi="Times New Roman" w:cs="Times New Roman"/>
-          <w:sz w:val="26"/>
-          <w:szCs w:val="26"/>
-        </w:rPr>
-        <w:t xml:space="preserve">owner and incorporating this signature in the coin. Transactions take as </w:t>
+        <w:t xml:space="preserve"> </w:t>
+      </w:r>
+      <w:r>
+        <w:rPr>
+          <w:rFonts w:ascii="Times New Roman" w:eastAsia="Arial" w:hAnsi="Times New Roman" w:cs="Times New Roman"/>
+          <w:sz w:val="26"/>
+          <w:szCs w:val="26"/>
+        </w:rPr>
+        <w:t>proof-of-work (</w:t>
+      </w:r>
+      <w:proofErr w:type="spellStart"/>
+      <w:r>
+        <w:rPr>
+          <w:rFonts w:ascii="Times New Roman" w:eastAsia="Arial" w:hAnsi="Times New Roman" w:cs="Times New Roman"/>
+          <w:sz w:val="26"/>
+          <w:szCs w:val="26"/>
+        </w:rPr>
+        <w:t>PoW</w:t>
+      </w:r>
+      <w:proofErr w:type="spellEnd"/>
+      <w:r>
+        <w:rPr>
+          <w:rFonts w:ascii="Times New Roman" w:eastAsia="Arial" w:hAnsi="Times New Roman" w:cs="Times New Roman"/>
+          <w:sz w:val="26"/>
+          <w:szCs w:val="26"/>
+        </w:rPr>
+        <w:t xml:space="preserve">) </w:t>
+      </w:r>
+      <w:r>
+        <w:rPr>
+          <w:rFonts w:ascii="Times New Roman" w:eastAsia="Arial" w:hAnsi="Times New Roman" w:cs="Times New Roman"/>
+          <w:sz w:val="26"/>
+          <w:szCs w:val="26"/>
+        </w:rPr>
+        <w:t>algorithm</w:t>
+      </w:r>
+      <w:r>
+        <w:rPr>
+          <w:rFonts w:ascii="Times New Roman" w:eastAsia="Arial" w:hAnsi="Times New Roman" w:cs="Times New Roman"/>
+          <w:sz w:val="26"/>
+          <w:szCs w:val="26"/>
+        </w:rPr>
+        <w:t xml:space="preserve"> (see section 2.2.2)</w:t>
+      </w:r>
+      <w:r>
+        <w:rPr>
+          <w:rFonts w:ascii="Times New Roman" w:eastAsia="Arial" w:hAnsi="Times New Roman" w:cs="Times New Roman"/>
+          <w:sz w:val="26"/>
+          <w:szCs w:val="26"/>
+        </w:rPr>
+        <w:t>.</w:t>
+      </w:r>
+      <w:r>
+        <w:rPr>
+          <w:rFonts w:ascii="Times New Roman" w:eastAsia="Arial" w:hAnsi="Times New Roman" w:cs="Times New Roman"/>
+          <w:sz w:val="26"/>
+          <w:szCs w:val="26"/>
+        </w:rPr>
+        <w:t xml:space="preserve"> </w:t>
+      </w:r>
+      <w:r>
+        <w:rPr>
+          <w:rFonts w:ascii="Times New Roman" w:eastAsia="Arial" w:hAnsi="Times New Roman" w:cs="Times New Roman"/>
+          <w:sz w:val="26"/>
+          <w:szCs w:val="26"/>
+        </w:rPr>
+        <w:t>M</w:t>
+      </w:r>
+      <w:r>
+        <w:rPr>
+          <w:rFonts w:ascii="Times New Roman" w:eastAsia="Arial" w:hAnsi="Times New Roman" w:cs="Times New Roman"/>
+          <w:sz w:val="26"/>
+          <w:szCs w:val="26"/>
+        </w:rPr>
+        <w:t>ore specifically, miners must find a nonce</w:t>
+      </w:r>
+      <w:r>
+        <w:rPr>
+          <w:rFonts w:ascii="Times New Roman" w:eastAsia="Arial" w:hAnsi="Times New Roman" w:cs="Times New Roman"/>
+          <w:sz w:val="26"/>
+          <w:szCs w:val="26"/>
+        </w:rPr>
+        <w:t xml:space="preserve"> </w:t>
+      </w:r>
+      <w:r>
+        <w:rPr>
+          <w:rFonts w:ascii="Times New Roman" w:eastAsia="Arial" w:hAnsi="Times New Roman" w:cs="Times New Roman"/>
+          <w:sz w:val="26"/>
+          <w:szCs w:val="26"/>
+        </w:rPr>
+        <w:t xml:space="preserve">value that, when hashed with additional fields (the </w:t>
+      </w:r>
+      <w:r>
+        <w:rPr>
+          <w:rFonts w:ascii="Times New Roman" w:eastAsia="Arial" w:hAnsi="Times New Roman" w:cs="Times New Roman"/>
+          <w:sz w:val="26"/>
+          <w:szCs w:val="26"/>
+        </w:rPr>
+        <w:t>M</w:t>
+      </w:r>
+      <w:r>
+        <w:rPr>
+          <w:rFonts w:ascii="Times New Roman" w:eastAsia="Arial" w:hAnsi="Times New Roman" w:cs="Times New Roman"/>
+          <w:sz w:val="26"/>
+          <w:szCs w:val="26"/>
+        </w:rPr>
+        <w:t>erkle</w:t>
+      </w:r>
+      <w:r>
+        <w:rPr>
+          <w:rFonts w:ascii="Times New Roman" w:eastAsia="Arial" w:hAnsi="Times New Roman" w:cs="Times New Roman"/>
+          <w:sz w:val="26"/>
+          <w:szCs w:val="26"/>
+        </w:rPr>
+        <w:t xml:space="preserve"> hash</w:t>
+      </w:r>
+      <w:r>
+        <w:rPr>
+          <w:rFonts w:ascii="Times New Roman" w:eastAsia="Arial" w:hAnsi="Times New Roman" w:cs="Times New Roman"/>
+          <w:sz w:val="26"/>
+          <w:szCs w:val="26"/>
+        </w:rPr>
+        <w:t xml:space="preserve"> (see section 2.2.</w:t>
+      </w:r>
+      <w:r>
+        <w:rPr>
+          <w:rFonts w:ascii="Times New Roman" w:eastAsia="Arial" w:hAnsi="Times New Roman" w:cs="Times New Roman"/>
+          <w:sz w:val="26"/>
+          <w:szCs w:val="26"/>
+        </w:rPr>
+        <w:t>3</w:t>
+      </w:r>
+      <w:r>
+        <w:rPr>
+          <w:rFonts w:ascii="Times New Roman" w:eastAsia="Arial" w:hAnsi="Times New Roman" w:cs="Times New Roman"/>
+          <w:sz w:val="26"/>
+          <w:szCs w:val="26"/>
+        </w:rPr>
+        <w:t>)</w:t>
+      </w:r>
+      <w:r>
+        <w:rPr>
+          <w:rFonts w:ascii="Times New Roman" w:eastAsia="Arial" w:hAnsi="Times New Roman" w:cs="Times New Roman"/>
+          <w:sz w:val="26"/>
+          <w:szCs w:val="26"/>
+        </w:rPr>
+        <w:t xml:space="preserve"> of all valid</w:t>
+      </w:r>
+      <w:r>
+        <w:rPr>
+          <w:rFonts w:ascii="Times New Roman" w:eastAsia="Arial" w:hAnsi="Times New Roman" w:cs="Times New Roman"/>
+          <w:sz w:val="26"/>
+          <w:szCs w:val="26"/>
+        </w:rPr>
+        <w:t xml:space="preserve"> </w:t>
+      </w:r>
+      <w:r>
+        <w:rPr>
+          <w:rFonts w:ascii="Times New Roman" w:eastAsia="Arial" w:hAnsi="Times New Roman" w:cs="Times New Roman"/>
+          <w:sz w:val="26"/>
+          <w:szCs w:val="26"/>
+        </w:rPr>
+        <w:t xml:space="preserve">transactions, the hash of the previous block), the result </w:t>
       </w:r>
       <w:r>
         <w:rPr>
@@ -9418,305 +10083,39 @@
           <w:sz w:val="26"/>
           <w:szCs w:val="26"/>
         </w:rPr>
-        <w:t>nput the</w:t>
-      </w:r>
-      <w:r>
-        <w:rPr>
-          <w:rFonts w:ascii="Times New Roman" w:eastAsia="Arial" w:hAnsi="Times New Roman" w:cs="Times New Roman"/>
-          <w:sz w:val="26"/>
-          <w:szCs w:val="26"/>
-        </w:rPr>
-        <w:t xml:space="preserve"> </w:t>
-      </w:r>
-      <w:r>
-        <w:rPr>
-          <w:rFonts w:ascii="Times New Roman" w:eastAsia="Arial" w:hAnsi="Times New Roman" w:cs="Times New Roman"/>
-          <w:sz w:val="26"/>
-          <w:szCs w:val="26"/>
-        </w:rPr>
-        <w:t xml:space="preserve">reference to an output of another transaction that spends the same </w:t>
-      </w:r>
-      <w:r>
-        <w:rPr>
-          <w:rFonts w:ascii="Times New Roman" w:eastAsia="Arial" w:hAnsi="Times New Roman" w:cs="Times New Roman"/>
-          <w:sz w:val="26"/>
-          <w:szCs w:val="26"/>
-        </w:rPr>
-        <w:t>c</w:t>
-      </w:r>
-      <w:r>
-        <w:rPr>
-          <w:rFonts w:ascii="Times New Roman" w:eastAsia="Arial" w:hAnsi="Times New Roman" w:cs="Times New Roman"/>
-          <w:sz w:val="26"/>
-          <w:szCs w:val="26"/>
-        </w:rPr>
-        <w:t>oins and output</w:t>
-      </w:r>
-      <w:r>
-        <w:rPr>
-          <w:rFonts w:ascii="Times New Roman" w:eastAsia="Arial" w:hAnsi="Times New Roman" w:cs="Times New Roman"/>
-          <w:sz w:val="26"/>
-          <w:szCs w:val="26"/>
-        </w:rPr>
-        <w:t xml:space="preserve"> </w:t>
-      </w:r>
-      <w:r>
-        <w:rPr>
-          <w:rFonts w:ascii="Times New Roman" w:eastAsia="Arial" w:hAnsi="Times New Roman" w:cs="Times New Roman"/>
-          <w:sz w:val="26"/>
-          <w:szCs w:val="26"/>
-        </w:rPr>
-        <w:t xml:space="preserve">the list of addresses that can collect the transferred coins. A </w:t>
-      </w:r>
-      <w:r>
-        <w:rPr>
-          <w:rFonts w:ascii="Times New Roman" w:eastAsia="Arial" w:hAnsi="Times New Roman" w:cs="Times New Roman"/>
-          <w:sz w:val="26"/>
-          <w:szCs w:val="26"/>
-        </w:rPr>
-        <w:t>t</w:t>
-      </w:r>
-      <w:r>
-        <w:rPr>
-          <w:rFonts w:ascii="Times New Roman" w:eastAsia="Arial" w:hAnsi="Times New Roman" w:cs="Times New Roman"/>
-          <w:sz w:val="26"/>
-          <w:szCs w:val="26"/>
-        </w:rPr>
-        <w:t>ransaction output</w:t>
-      </w:r>
-      <w:r>
-        <w:rPr>
-          <w:rFonts w:ascii="Times New Roman" w:eastAsia="Arial" w:hAnsi="Times New Roman" w:cs="Times New Roman"/>
-          <w:sz w:val="26"/>
-          <w:szCs w:val="26"/>
-        </w:rPr>
-        <w:t xml:space="preserve"> </w:t>
-      </w:r>
-      <w:r>
-        <w:rPr>
-          <w:rFonts w:ascii="Times New Roman" w:eastAsia="Arial" w:hAnsi="Times New Roman" w:cs="Times New Roman"/>
-          <w:sz w:val="26"/>
-          <w:szCs w:val="26"/>
-        </w:rPr>
-        <w:t xml:space="preserve">can only be redeemed once, after which the output is no </w:t>
-      </w:r>
-      <w:r>
-        <w:rPr>
-          <w:rFonts w:ascii="Times New Roman" w:eastAsia="Arial" w:hAnsi="Times New Roman" w:cs="Times New Roman"/>
-          <w:sz w:val="26"/>
-          <w:szCs w:val="26"/>
-        </w:rPr>
-        <w:t>l</w:t>
-      </w:r>
-      <w:r>
-        <w:rPr>
-          <w:rFonts w:ascii="Times New Roman" w:eastAsia="Arial" w:hAnsi="Times New Roman" w:cs="Times New Roman"/>
-          <w:sz w:val="26"/>
-          <w:szCs w:val="26"/>
-        </w:rPr>
-        <w:t>onger available to other</w:t>
-      </w:r>
-      <w:r>
-        <w:rPr>
-          <w:rFonts w:ascii="Times New Roman" w:eastAsia="Arial" w:hAnsi="Times New Roman" w:cs="Times New Roman"/>
-          <w:sz w:val="26"/>
-          <w:szCs w:val="26"/>
-        </w:rPr>
-        <w:t xml:space="preserve"> </w:t>
-      </w:r>
-      <w:r>
-        <w:rPr>
-          <w:rFonts w:ascii="Times New Roman" w:eastAsia="Arial" w:hAnsi="Times New Roman" w:cs="Times New Roman"/>
-          <w:sz w:val="26"/>
-          <w:szCs w:val="26"/>
-        </w:rPr>
-        <w:t xml:space="preserve">transactions. Once ready, the transaction is signed by </w:t>
-      </w:r>
-      <w:r>
-        <w:rPr>
-          <w:rFonts w:ascii="Times New Roman" w:eastAsia="Arial" w:hAnsi="Times New Roman" w:cs="Times New Roman"/>
-          <w:sz w:val="26"/>
-          <w:szCs w:val="26"/>
-        </w:rPr>
-        <w:t>t</w:t>
-      </w:r>
-      <w:r>
-        <w:rPr>
-          <w:rFonts w:ascii="Times New Roman" w:eastAsia="Arial" w:hAnsi="Times New Roman" w:cs="Times New Roman"/>
-          <w:sz w:val="26"/>
-          <w:szCs w:val="26"/>
-        </w:rPr>
-        <w:t>he user and broadcast in the</w:t>
-      </w:r>
-      <w:r>
-        <w:rPr>
-          <w:rFonts w:ascii="Times New Roman" w:eastAsia="Arial" w:hAnsi="Times New Roman" w:cs="Times New Roman"/>
-          <w:sz w:val="26"/>
-          <w:szCs w:val="26"/>
-        </w:rPr>
-        <w:t xml:space="preserve"> </w:t>
-      </w:r>
-      <w:r>
-        <w:rPr>
-          <w:rFonts w:ascii="Times New Roman" w:eastAsia="Arial" w:hAnsi="Times New Roman" w:cs="Times New Roman"/>
-          <w:sz w:val="26"/>
-          <w:szCs w:val="26"/>
-        </w:rPr>
-        <w:t xml:space="preserve">P2P network. Any peer can verify the authenticity </w:t>
-      </w:r>
-      <w:r>
-        <w:rPr>
-          <w:rFonts w:ascii="Times New Roman" w:eastAsia="Arial" w:hAnsi="Times New Roman" w:cs="Times New Roman"/>
-          <w:sz w:val="26"/>
-          <w:szCs w:val="26"/>
-        </w:rPr>
-        <w:t>o</w:t>
-      </w:r>
-      <w:r>
-        <w:rPr>
-          <w:rFonts w:ascii="Times New Roman" w:eastAsia="Arial" w:hAnsi="Times New Roman" w:cs="Times New Roman"/>
-          <w:sz w:val="26"/>
-          <w:szCs w:val="26"/>
-        </w:rPr>
-        <w:t>f a BTC by checking the chain</w:t>
-      </w:r>
-      <w:r>
-        <w:rPr>
-          <w:rFonts w:ascii="Times New Roman" w:eastAsia="Arial" w:hAnsi="Times New Roman" w:cs="Times New Roman"/>
-          <w:sz w:val="26"/>
-          <w:szCs w:val="26"/>
-        </w:rPr>
-        <w:t xml:space="preserve"> </w:t>
-      </w:r>
-      <w:r>
-        <w:rPr>
-          <w:rFonts w:ascii="Times New Roman" w:eastAsia="Arial" w:hAnsi="Times New Roman" w:cs="Times New Roman"/>
-          <w:sz w:val="26"/>
-          <w:szCs w:val="26"/>
-        </w:rPr>
-        <w:t>of signatures.</w:t>
-      </w:r>
-      <w:r>
-        <w:rPr>
-          <w:rFonts w:ascii="Times New Roman" w:eastAsia="Arial" w:hAnsi="Times New Roman" w:cs="Times New Roman"/>
-          <w:sz w:val="26"/>
-          <w:szCs w:val="26"/>
-        </w:rPr>
-        <w:t xml:space="preserve"> </w:t>
-      </w:r>
-    </w:p>
-    <w:p>
-      <w:pPr>
-        <w:spacing w:after="240" w:line="360" w:lineRule="auto"/>
-        <w:rPr>
-          <w:rFonts w:ascii="Times New Roman" w:eastAsia="Arial" w:hAnsi="Times New Roman" w:cs="Times New Roman"/>
-          <w:sz w:val="26"/>
-          <w:szCs w:val="26"/>
-        </w:rPr>
-      </w:pPr>
-      <w:r>
-        <w:rPr>
-          <w:rFonts w:ascii="Times New Roman" w:eastAsia="Arial" w:hAnsi="Times New Roman" w:cs="Times New Roman"/>
-          <w:sz w:val="26"/>
-          <w:szCs w:val="26"/>
-        </w:rPr>
-        <w:t>The difference between the input and output amounts of a transaction is</w:t>
-      </w:r>
-      <w:r>
-        <w:rPr>
-          <w:rFonts w:ascii="Times New Roman" w:eastAsia="Arial" w:hAnsi="Times New Roman" w:cs="Times New Roman"/>
-          <w:sz w:val="26"/>
-          <w:szCs w:val="26"/>
-        </w:rPr>
-        <w:t xml:space="preserve"> </w:t>
-      </w:r>
-      <w:r>
-        <w:rPr>
-          <w:rFonts w:ascii="Times New Roman" w:eastAsia="Arial" w:hAnsi="Times New Roman" w:cs="Times New Roman"/>
-          <w:sz w:val="26"/>
-          <w:szCs w:val="26"/>
-        </w:rPr>
-        <w:t xml:space="preserve">collected in the form of fees by Bitcoin miners. Miners are peers that </w:t>
-      </w:r>
-      <w:r>
-        <w:rPr>
-          <w:rFonts w:ascii="Times New Roman" w:eastAsia="Arial" w:hAnsi="Times New Roman" w:cs="Times New Roman"/>
-          <w:sz w:val="26"/>
-          <w:szCs w:val="26"/>
-        </w:rPr>
-        <w:t>p</w:t>
-      </w:r>
-      <w:r>
-        <w:rPr>
-          <w:rFonts w:ascii="Times New Roman" w:eastAsia="Arial" w:hAnsi="Times New Roman" w:cs="Times New Roman"/>
-          <w:sz w:val="26"/>
-          <w:szCs w:val="26"/>
-        </w:rPr>
-        <w:t>articipate</w:t>
-      </w:r>
-      <w:r>
-        <w:rPr>
-          <w:rFonts w:ascii="Times New Roman" w:eastAsia="Arial" w:hAnsi="Times New Roman" w:cs="Times New Roman"/>
-          <w:sz w:val="26"/>
-          <w:szCs w:val="26"/>
-        </w:rPr>
-        <w:t xml:space="preserve"> </w:t>
-      </w:r>
-      <w:r>
-        <w:rPr>
-          <w:rFonts w:ascii="Times New Roman" w:eastAsia="Arial" w:hAnsi="Times New Roman" w:cs="Times New Roman"/>
-          <w:sz w:val="26"/>
-          <w:szCs w:val="26"/>
-        </w:rPr>
-        <w:t xml:space="preserve">in the generation of Bitcoin blocks. These blocks are generated by </w:t>
-      </w:r>
-      <w:r>
-        <w:rPr>
-          <w:rFonts w:ascii="Times New Roman" w:eastAsia="Arial" w:hAnsi="Times New Roman" w:cs="Times New Roman"/>
-          <w:sz w:val="26"/>
-          <w:szCs w:val="26"/>
-        </w:rPr>
-        <w:t>s</w:t>
-      </w:r>
-      <w:r>
-        <w:rPr>
-          <w:rFonts w:ascii="Times New Roman" w:eastAsia="Arial" w:hAnsi="Times New Roman" w:cs="Times New Roman"/>
-          <w:sz w:val="26"/>
-          <w:szCs w:val="26"/>
-        </w:rPr>
-        <w:t>olving a hash</w:t>
-      </w:r>
-      <w:r>
-        <w:rPr>
-          <w:rFonts w:ascii="Times New Roman" w:eastAsia="Arial" w:hAnsi="Times New Roman" w:cs="Times New Roman"/>
-          <w:sz w:val="26"/>
-          <w:szCs w:val="26"/>
-        </w:rPr>
-        <w:t xml:space="preserve"> </w:t>
-      </w:r>
-      <w:r>
-        <w:rPr>
-          <w:rFonts w:ascii="Times New Roman" w:eastAsia="Arial" w:hAnsi="Times New Roman" w:cs="Times New Roman"/>
-          <w:sz w:val="26"/>
-          <w:szCs w:val="26"/>
-        </w:rPr>
-        <w:t>based</w:t>
-      </w:r>
-      <w:r>
-        <w:rPr>
-          <w:rFonts w:ascii="Times New Roman" w:eastAsia="Arial" w:hAnsi="Times New Roman" w:cs="Times New Roman"/>
-          <w:sz w:val="26"/>
-          <w:szCs w:val="26"/>
-        </w:rPr>
-        <w:t xml:space="preserve"> </w:t>
-      </w:r>
-      <w:r>
-        <w:rPr>
-          <w:rFonts w:ascii="Times New Roman" w:eastAsia="Arial" w:hAnsi="Times New Roman" w:cs="Times New Roman"/>
-          <w:sz w:val="26"/>
-          <w:szCs w:val="26"/>
-        </w:rPr>
-        <w:t>proof-of-work (</w:t>
+        <w:t>s below a given target value.</w:t>
+      </w:r>
+      <w:r>
+        <w:rPr>
+          <w:rFonts w:ascii="Times New Roman" w:eastAsia="Arial" w:hAnsi="Times New Roman" w:cs="Times New Roman"/>
+          <w:sz w:val="26"/>
+          <w:szCs w:val="26"/>
+        </w:rPr>
+        <w:t xml:space="preserve"> </w:t>
+      </w:r>
+      <w:r>
+        <w:rPr>
+          <w:rFonts w:ascii="Times New Roman" w:eastAsia="Arial" w:hAnsi="Times New Roman" w:cs="Times New Roman"/>
+          <w:sz w:val="26"/>
+          <w:szCs w:val="26"/>
+        </w:rPr>
+        <w:t>If such a nonce is found, miners then include it in a new block, thus allowing any</w:t>
+      </w:r>
+      <w:r>
+        <w:rPr>
+          <w:rFonts w:ascii="Times New Roman" w:eastAsia="Arial" w:hAnsi="Times New Roman" w:cs="Times New Roman"/>
+          <w:sz w:val="26"/>
+          <w:szCs w:val="26"/>
+        </w:rPr>
+        <w:t xml:space="preserve"> </w:t>
+      </w:r>
+      <w:r>
+        <w:rPr>
+          <w:rFonts w:ascii="Times New Roman" w:eastAsia="Arial" w:hAnsi="Times New Roman" w:cs="Times New Roman"/>
+          <w:sz w:val="26"/>
+          <w:szCs w:val="26"/>
+        </w:rPr>
+        <w:t xml:space="preserve">entity to verify the </w:t>
       </w:r>
       <w:proofErr w:type="spellStart"/>
       <w:r>
@@ -9734,229 +10133,87 @@
           <w:sz w:val="26"/>
           <w:szCs w:val="26"/>
         </w:rPr>
-        <w:t>) scheme</w:t>
-      </w:r>
-      <w:r>
-        <w:rPr>
-          <w:rFonts w:ascii="Times New Roman" w:eastAsia="Arial" w:hAnsi="Times New Roman" w:cs="Times New Roman"/>
-          <w:sz w:val="26"/>
-          <w:szCs w:val="26"/>
-        </w:rPr>
-        <w:t xml:space="preserve"> (see section 2.2.2)</w:t>
-      </w:r>
-      <w:r>
-        <w:rPr>
-          <w:rFonts w:ascii="Times New Roman" w:eastAsia="Arial" w:hAnsi="Times New Roman" w:cs="Times New Roman"/>
-          <w:sz w:val="26"/>
-          <w:szCs w:val="26"/>
-        </w:rPr>
-        <w:t>; more specifically, miners must find a nonce</w:t>
-      </w:r>
-      <w:r>
-        <w:rPr>
-          <w:rFonts w:ascii="Times New Roman" w:eastAsia="Arial" w:hAnsi="Times New Roman" w:cs="Times New Roman"/>
-          <w:sz w:val="26"/>
-          <w:szCs w:val="26"/>
-        </w:rPr>
-        <w:t xml:space="preserve"> </w:t>
-      </w:r>
-      <w:r>
-        <w:rPr>
-          <w:rFonts w:ascii="Times New Roman" w:eastAsia="Arial" w:hAnsi="Times New Roman" w:cs="Times New Roman"/>
-          <w:sz w:val="26"/>
-          <w:szCs w:val="26"/>
-        </w:rPr>
-        <w:t xml:space="preserve">value that, when hashed with additional fields (e.g., the </w:t>
-      </w:r>
-      <w:proofErr w:type="spellStart"/>
-      <w:r>
-        <w:rPr>
-          <w:rFonts w:ascii="Times New Roman" w:eastAsia="Arial" w:hAnsi="Times New Roman" w:cs="Times New Roman"/>
-          <w:sz w:val="26"/>
-          <w:szCs w:val="26"/>
-        </w:rPr>
-        <w:t>m</w:t>
-      </w:r>
-      <w:r>
-        <w:rPr>
-          <w:rFonts w:ascii="Times New Roman" w:eastAsia="Arial" w:hAnsi="Times New Roman" w:cs="Times New Roman"/>
-          <w:sz w:val="26"/>
-          <w:szCs w:val="26"/>
-        </w:rPr>
-        <w:t>erkle</w:t>
-      </w:r>
-      <w:proofErr w:type="spellEnd"/>
-      <w:r>
-        <w:rPr>
-          <w:rFonts w:ascii="Times New Roman" w:eastAsia="Arial" w:hAnsi="Times New Roman" w:cs="Times New Roman"/>
-          <w:sz w:val="26"/>
-          <w:szCs w:val="26"/>
-        </w:rPr>
-        <w:t xml:space="preserve"> hash</w:t>
-      </w:r>
-      <w:r>
-        <w:rPr>
-          <w:rFonts w:ascii="Times New Roman" w:eastAsia="Arial" w:hAnsi="Times New Roman" w:cs="Times New Roman"/>
-          <w:sz w:val="26"/>
-          <w:szCs w:val="26"/>
-        </w:rPr>
-        <w:t xml:space="preserve"> (see section 2.2.</w:t>
-      </w:r>
-      <w:r>
-        <w:rPr>
-          <w:rFonts w:ascii="Times New Roman" w:eastAsia="Arial" w:hAnsi="Times New Roman" w:cs="Times New Roman"/>
-          <w:sz w:val="26"/>
-          <w:szCs w:val="26"/>
-        </w:rPr>
-        <w:t>3</w:t>
-      </w:r>
-      <w:r>
-        <w:rPr>
-          <w:rFonts w:ascii="Times New Roman" w:eastAsia="Arial" w:hAnsi="Times New Roman" w:cs="Times New Roman"/>
-          <w:sz w:val="26"/>
-          <w:szCs w:val="26"/>
-        </w:rPr>
-        <w:t>)</w:t>
-      </w:r>
-      <w:r>
-        <w:rPr>
-          <w:rFonts w:ascii="Times New Roman" w:eastAsia="Arial" w:hAnsi="Times New Roman" w:cs="Times New Roman"/>
-          <w:sz w:val="26"/>
-          <w:szCs w:val="26"/>
-        </w:rPr>
-        <w:t xml:space="preserve"> of all valid</w:t>
-      </w:r>
-      <w:r>
-        <w:rPr>
-          <w:rFonts w:ascii="Times New Roman" w:eastAsia="Arial" w:hAnsi="Times New Roman" w:cs="Times New Roman"/>
-          <w:sz w:val="26"/>
-          <w:szCs w:val="26"/>
-        </w:rPr>
-        <w:t xml:space="preserve"> </w:t>
-      </w:r>
-      <w:r>
-        <w:rPr>
-          <w:rFonts w:ascii="Times New Roman" w:eastAsia="Arial" w:hAnsi="Times New Roman" w:cs="Times New Roman"/>
-          <w:sz w:val="26"/>
-          <w:szCs w:val="26"/>
-        </w:rPr>
-        <w:t xml:space="preserve">transactions, the hash of the previous block), the result </w:t>
-      </w:r>
-      <w:r>
-        <w:rPr>
-          <w:rFonts w:ascii="Times New Roman" w:eastAsia="Arial" w:hAnsi="Times New Roman" w:cs="Times New Roman"/>
-          <w:sz w:val="26"/>
-          <w:szCs w:val="26"/>
-        </w:rPr>
-        <w:t>i</w:t>
-      </w:r>
-      <w:r>
-        <w:rPr>
-          <w:rFonts w:ascii="Times New Roman" w:eastAsia="Arial" w:hAnsi="Times New Roman" w:cs="Times New Roman"/>
-          <w:sz w:val="26"/>
-          <w:szCs w:val="26"/>
-        </w:rPr>
-        <w:t>s below a given target value.</w:t>
-      </w:r>
-      <w:r>
-        <w:rPr>
-          <w:rFonts w:ascii="Times New Roman" w:eastAsia="Arial" w:hAnsi="Times New Roman" w:cs="Times New Roman"/>
-          <w:sz w:val="26"/>
-          <w:szCs w:val="26"/>
-        </w:rPr>
-        <w:t xml:space="preserve"> </w:t>
-      </w:r>
-      <w:r>
-        <w:rPr>
-          <w:rFonts w:ascii="Times New Roman" w:eastAsia="Arial" w:hAnsi="Times New Roman" w:cs="Times New Roman"/>
-          <w:sz w:val="26"/>
-          <w:szCs w:val="26"/>
-        </w:rPr>
-        <w:t>If such a nonce is found, miners then include it in a new block, thus allowing any</w:t>
-      </w:r>
-      <w:r>
-        <w:rPr>
-          <w:rFonts w:ascii="Times New Roman" w:eastAsia="Arial" w:hAnsi="Times New Roman" w:cs="Times New Roman"/>
-          <w:sz w:val="26"/>
-          <w:szCs w:val="26"/>
-        </w:rPr>
-        <w:t xml:space="preserve"> </w:t>
-      </w:r>
-      <w:r>
-        <w:rPr>
-          <w:rFonts w:ascii="Times New Roman" w:eastAsia="Arial" w:hAnsi="Times New Roman" w:cs="Times New Roman"/>
-          <w:sz w:val="26"/>
-          <w:szCs w:val="26"/>
-        </w:rPr>
-        <w:t xml:space="preserve">entity to verify the </w:t>
-      </w:r>
-      <w:proofErr w:type="spellStart"/>
-      <w:r>
-        <w:rPr>
-          <w:rFonts w:ascii="Times New Roman" w:eastAsia="Arial" w:hAnsi="Times New Roman" w:cs="Times New Roman"/>
-          <w:sz w:val="26"/>
-          <w:szCs w:val="26"/>
-        </w:rPr>
-        <w:t>PoW</w:t>
-      </w:r>
-      <w:proofErr w:type="spellEnd"/>
-      <w:r>
-        <w:rPr>
-          <w:rFonts w:ascii="Times New Roman" w:eastAsia="Arial" w:hAnsi="Times New Roman" w:cs="Times New Roman"/>
-          <w:sz w:val="26"/>
-          <w:szCs w:val="26"/>
-        </w:rPr>
-        <w:t xml:space="preserve">. Due to the underlying </w:t>
-      </w:r>
-      <w:proofErr w:type="spellStart"/>
-      <w:r>
-        <w:rPr>
-          <w:rFonts w:ascii="Times New Roman" w:eastAsia="Arial" w:hAnsi="Times New Roman" w:cs="Times New Roman"/>
-          <w:sz w:val="26"/>
-          <w:szCs w:val="26"/>
-        </w:rPr>
-        <w:t>PoW</w:t>
-      </w:r>
-      <w:proofErr w:type="spellEnd"/>
-      <w:r>
-        <w:rPr>
-          <w:rFonts w:ascii="Times New Roman" w:eastAsia="Arial" w:hAnsi="Times New Roman" w:cs="Times New Roman"/>
-          <w:sz w:val="26"/>
-          <w:szCs w:val="26"/>
-        </w:rPr>
-        <w:t xml:space="preserve"> scheme, different miners can</w:t>
-      </w:r>
-      <w:r>
-        <w:rPr>
-          <w:rFonts w:ascii="Times New Roman" w:eastAsia="Arial" w:hAnsi="Times New Roman" w:cs="Times New Roman"/>
-          <w:sz w:val="26"/>
-          <w:szCs w:val="26"/>
-        </w:rPr>
-        <w:t xml:space="preserve"> </w:t>
-      </w:r>
-      <w:r>
-        <w:rPr>
-          <w:rFonts w:ascii="Times New Roman" w:eastAsia="Arial" w:hAnsi="Times New Roman" w:cs="Times New Roman"/>
-          <w:sz w:val="26"/>
-          <w:szCs w:val="26"/>
-        </w:rPr>
-        <w:t>potentially find different blocks nearly at the same time—in which case a fork in the</w:t>
-      </w:r>
-      <w:r>
-        <w:rPr>
-          <w:rFonts w:ascii="Times New Roman" w:eastAsia="Arial" w:hAnsi="Times New Roman" w:cs="Times New Roman"/>
-          <w:sz w:val="26"/>
-          <w:szCs w:val="26"/>
-        </w:rPr>
-        <w:t xml:space="preserve"> </w:t>
-      </w:r>
-      <w:r>
-        <w:rPr>
-          <w:rFonts w:ascii="Times New Roman" w:eastAsia="Arial" w:hAnsi="Times New Roman" w:cs="Times New Roman"/>
-          <w:sz w:val="26"/>
-          <w:szCs w:val="26"/>
-        </w:rPr>
-        <w:t xml:space="preserve">blockchain occurs. Forks are inherently resolved by the Bitcoin system; </w:t>
+        <w:t xml:space="preserve">. </w:t>
+      </w:r>
+      <w:r>
+        <w:rPr>
+          <w:rFonts w:ascii="Times New Roman" w:eastAsia="Arial" w:hAnsi="Times New Roman" w:cs="Times New Roman"/>
+          <w:sz w:val="26"/>
+          <w:szCs w:val="26"/>
+        </w:rPr>
+        <w:t>The underlying proof-of-work</w:t>
+      </w:r>
+      <w:r>
+        <w:rPr>
+          <w:rFonts w:ascii="Times New Roman" w:eastAsia="Arial" w:hAnsi="Times New Roman" w:cs="Times New Roman"/>
+          <w:sz w:val="26"/>
+          <w:szCs w:val="26"/>
+        </w:rPr>
+        <w:t xml:space="preserve"> </w:t>
+      </w:r>
+      <w:r>
+        <w:rPr>
+          <w:rFonts w:ascii="Times New Roman" w:eastAsia="Arial" w:hAnsi="Times New Roman" w:cs="Times New Roman"/>
+          <w:sz w:val="26"/>
+          <w:szCs w:val="26"/>
+        </w:rPr>
+        <w:t>allows</w:t>
+      </w:r>
+      <w:r>
+        <w:rPr>
+          <w:rFonts w:ascii="Times New Roman" w:eastAsia="Arial" w:hAnsi="Times New Roman" w:cs="Times New Roman"/>
+          <w:sz w:val="26"/>
+          <w:szCs w:val="26"/>
+        </w:rPr>
+        <w:t xml:space="preserve"> different miners </w:t>
+      </w:r>
+      <w:r>
+        <w:rPr>
+          <w:rFonts w:ascii="Times New Roman" w:eastAsia="Arial" w:hAnsi="Times New Roman" w:cs="Times New Roman"/>
+          <w:sz w:val="26"/>
+          <w:szCs w:val="26"/>
+        </w:rPr>
+        <w:t>to</w:t>
+      </w:r>
+      <w:r>
+        <w:rPr>
+          <w:rFonts w:ascii="Times New Roman" w:eastAsia="Arial" w:hAnsi="Times New Roman" w:cs="Times New Roman"/>
+          <w:sz w:val="26"/>
+          <w:szCs w:val="26"/>
+        </w:rPr>
+        <w:t xml:space="preserve"> </w:t>
+      </w:r>
+      <w:r>
+        <w:rPr>
+          <w:rFonts w:ascii="Times New Roman" w:eastAsia="Arial" w:hAnsi="Times New Roman" w:cs="Times New Roman"/>
+          <w:sz w:val="26"/>
+          <w:szCs w:val="26"/>
+        </w:rPr>
+        <w:t>find the nonce value and create</w:t>
+      </w:r>
+      <w:r>
+        <w:rPr>
+          <w:rFonts w:ascii="Times New Roman" w:eastAsia="Arial" w:hAnsi="Times New Roman" w:cs="Times New Roman"/>
+          <w:sz w:val="26"/>
+          <w:szCs w:val="26"/>
+        </w:rPr>
+        <w:t xml:space="preserve"> different blocks nearly at the same time which </w:t>
+      </w:r>
+      <w:r>
+        <w:rPr>
+          <w:rFonts w:ascii="Times New Roman" w:eastAsia="Arial" w:hAnsi="Times New Roman" w:cs="Times New Roman"/>
+          <w:sz w:val="26"/>
+          <w:szCs w:val="26"/>
+        </w:rPr>
+        <w:t xml:space="preserve">is when </w:t>
+      </w:r>
+      <w:r>
+        <w:rPr>
+          <w:rFonts w:ascii="Times New Roman" w:eastAsia="Arial" w:hAnsi="Times New Roman" w:cs="Times New Roman"/>
+          <w:sz w:val="26"/>
+          <w:szCs w:val="26"/>
+        </w:rPr>
+        <w:t xml:space="preserve">a </w:t>
       </w:r>
       <w:r>
         <w:rPr>
@@ -9965,6 +10222,38 @@
           <w:szCs w:val="26"/>
         </w:rPr>
         <w:lastRenderedPageBreak/>
+        <w:t>fork in the</w:t>
+      </w:r>
+      <w:r>
+        <w:rPr>
+          <w:rFonts w:ascii="Times New Roman" w:eastAsia="Arial" w:hAnsi="Times New Roman" w:cs="Times New Roman"/>
+          <w:sz w:val="26"/>
+          <w:szCs w:val="26"/>
+        </w:rPr>
+        <w:t xml:space="preserve"> </w:t>
+      </w:r>
+      <w:r>
+        <w:rPr>
+          <w:rFonts w:ascii="Times New Roman" w:eastAsia="Arial" w:hAnsi="Times New Roman" w:cs="Times New Roman"/>
+          <w:sz w:val="26"/>
+          <w:szCs w:val="26"/>
+        </w:rPr>
+        <w:t>blockchain occurs. Forks are inherently resolved by the Bitcoin system</w:t>
+      </w:r>
+      <w:r>
+        <w:rPr>
+          <w:rFonts w:ascii="Times New Roman" w:eastAsia="Arial" w:hAnsi="Times New Roman" w:cs="Times New Roman"/>
+          <w:sz w:val="26"/>
+          <w:szCs w:val="26"/>
+        </w:rPr>
+        <w:t xml:space="preserve"> through a mechanism where </w:t>
+      </w:r>
+      <w:r>
+        <w:rPr>
+          <w:rFonts w:ascii="Times New Roman" w:eastAsia="Arial" w:hAnsi="Times New Roman" w:cs="Times New Roman"/>
+          <w:sz w:val="26"/>
+          <w:szCs w:val="26"/>
+        </w:rPr>
         <w:t>the longest</w:t>
       </w:r>
       <w:r>
@@ -10403,7 +10692,23 @@
           <w:sz w:val="24"/>
           <w:szCs w:val="24"/>
         </w:rPr>
-        <w:t>Bob would therefore receive 1 bitcoin at the end of the transaction. The output of a transaction can either be classified as an unspent transaction output (UTXO</w:t>
+        <w:t xml:space="preserve">Bob would </w:t>
+      </w:r>
+      <w:r>
+        <w:rPr>
+          <w:rFonts w:ascii="Times New Roman" w:eastAsia="Arial" w:hAnsi="Times New Roman" w:cs="Times New Roman"/>
+          <w:sz w:val="24"/>
+          <w:szCs w:val="24"/>
+        </w:rPr>
+        <w:t>thus</w:t>
+      </w:r>
+      <w:r>
+        <w:rPr>
+          <w:rFonts w:ascii="Times New Roman" w:eastAsia="Arial" w:hAnsi="Times New Roman" w:cs="Times New Roman"/>
+          <w:sz w:val="24"/>
+          <w:szCs w:val="24"/>
+        </w:rPr>
+        <w:t xml:space="preserve"> receive 1 bitcoin at the end of the transaction. The output of a transaction can either be classified as an unspent transaction output (UTXO</w:t>
       </w:r>
       <w:r>
         <w:rPr>
@@ -10467,7 +10772,39 @@
           <w:sz w:val="24"/>
           <w:szCs w:val="24"/>
         </w:rPr>
-        <w:t>. For transactions such as Alice’s to be valid, it must only use unspent transaction outputs as inputs.</w:t>
+        <w:t xml:space="preserve">. For transactions such as </w:t>
+      </w:r>
+      <w:r>
+        <w:rPr>
+          <w:rFonts w:ascii="Times New Roman" w:eastAsia="Arial" w:hAnsi="Times New Roman" w:cs="Times New Roman"/>
+          <w:sz w:val="24"/>
+          <w:szCs w:val="24"/>
+        </w:rPr>
+        <w:t xml:space="preserve">that of </w:t>
+      </w:r>
+      <w:r>
+        <w:rPr>
+          <w:rFonts w:ascii="Times New Roman" w:eastAsia="Arial" w:hAnsi="Times New Roman" w:cs="Times New Roman"/>
+          <w:sz w:val="24"/>
+          <w:szCs w:val="24"/>
+        </w:rPr>
+        <w:t xml:space="preserve">Alice’s to be valid, </w:t>
+      </w:r>
+      <w:r>
+        <w:rPr>
+          <w:rFonts w:ascii="Times New Roman" w:eastAsia="Arial" w:hAnsi="Times New Roman" w:cs="Times New Roman"/>
+          <w:sz w:val="24"/>
+          <w:szCs w:val="24"/>
+        </w:rPr>
+        <w:t xml:space="preserve">they </w:t>
+      </w:r>
+      <w:r>
+        <w:rPr>
+          <w:rFonts w:ascii="Times New Roman" w:eastAsia="Arial" w:hAnsi="Times New Roman" w:cs="Times New Roman"/>
+          <w:sz w:val="24"/>
+          <w:szCs w:val="24"/>
+        </w:rPr>
+        <w:t>must only use unspent transaction outputs as inputs.</w:t>
       </w:r>
       <w:r>
         <w:rPr>
@@ -10501,8 +10838,60 @@
           <w:sz w:val="24"/>
           <w:szCs w:val="24"/>
         </w:rPr>
-        <w:t>an unspent transaction output (UTXO) is an abstraction of electronic money. Each UTXO represents a chain of ownership implemented as a chain of Digital Signatures where the owner signs a message (transaction) transferring ownership of their UTXO to the receiver's Public Key.</w:t>
-      </w:r>
+        <w:t>an unspent transaction output (UTXO) is an abstraction of electronic money</w:t>
+      </w:r>
+      <w:r>
+        <w:rPr>
+          <w:rFonts w:ascii="Times New Roman" w:eastAsia="Arial" w:hAnsi="Times New Roman" w:cs="Times New Roman"/>
+          <w:sz w:val="24"/>
+          <w:szCs w:val="24"/>
+        </w:rPr>
+        <w:t xml:space="preserve"> that can be used for future transactions</w:t>
+      </w:r>
+      <w:r>
+        <w:rPr>
+          <w:rFonts w:ascii="Times New Roman" w:eastAsia="Arial" w:hAnsi="Times New Roman" w:cs="Times New Roman"/>
+          <w:sz w:val="24"/>
+          <w:szCs w:val="24"/>
+        </w:rPr>
+        <w:t>. Each UTXO represents a chain of ownership implemented as a chain of Digital Signatures where the owner signs a message (transaction) transferring ownership of their UTXO to the receiver's Public Key.</w:t>
+      </w:r>
+      <w:r>
+        <w:rPr>
+          <w:rFonts w:ascii="Times New Roman" w:eastAsia="Arial" w:hAnsi="Times New Roman" w:cs="Times New Roman"/>
+          <w:sz w:val="24"/>
+          <w:szCs w:val="24"/>
+        </w:rPr>
+        <w:t xml:space="preserve"> The receiver node </w:t>
+      </w:r>
+      <w:proofErr w:type="gramStart"/>
+      <w:r>
+        <w:rPr>
+          <w:rFonts w:ascii="Times New Roman" w:eastAsia="Arial" w:hAnsi="Times New Roman" w:cs="Times New Roman"/>
+          <w:sz w:val="24"/>
+          <w:szCs w:val="24"/>
+        </w:rPr>
+        <w:t>is able to</w:t>
+      </w:r>
+      <w:proofErr w:type="gramEnd"/>
+      <w:r>
+        <w:rPr>
+          <w:rFonts w:ascii="Times New Roman" w:eastAsia="Arial" w:hAnsi="Times New Roman" w:cs="Times New Roman"/>
+          <w:sz w:val="24"/>
+          <w:szCs w:val="24"/>
+        </w:rPr>
+        <w:t xml:space="preserve"> unlock the value sent by the payer using its private key that matches the public key specified within the transaction.</w:t>
+      </w:r>
+    </w:p>
+    <w:p>
+      <w:pPr>
+        <w:spacing w:after="240" w:line="360" w:lineRule="auto"/>
+        <w:rPr>
+          <w:rFonts w:ascii="Times New Roman" w:eastAsia="Arial" w:hAnsi="Times New Roman" w:cs="Times New Roman"/>
+          <w:sz w:val="24"/>
+          <w:szCs w:val="24"/>
+        </w:rPr>
+      </w:pPr>
     </w:p>
     <w:p>
       <w:pPr>
@@ -10523,6 +10912,7 @@
           <w:sz w:val="24"/>
           <w:szCs w:val="24"/>
         </w:rPr>
+        <w:lastRenderedPageBreak/>
         <w:t>UTXO Set</w:t>
       </w:r>
     </w:p>
@@ -10573,16 +10963,7 @@
           <w:sz w:val="24"/>
           <w:szCs w:val="24"/>
         </w:rPr>
-        <w:t xml:space="preserve">global database that shows all the spendable outputs that are available to be used in the construction of a bitcoin transaction. When </w:t>
-      </w:r>
-      <w:r>
-        <w:rPr>
-          <w:rFonts w:ascii="Times New Roman" w:eastAsia="Arial" w:hAnsi="Times New Roman" w:cs="Times New Roman"/>
-          <w:sz w:val="24"/>
-          <w:szCs w:val="24"/>
-        </w:rPr>
-        <w:lastRenderedPageBreak/>
-        <w:t xml:space="preserve">a new transaction is </w:t>
+        <w:t xml:space="preserve">global database that shows all the spendable outputs that are available to be used in the construction of a bitcoin transaction. When a new transaction is </w:t>
       </w:r>
       <w:r>
         <w:rPr>
@@ -10614,7 +10995,39 @@
           <w:sz w:val="24"/>
           <w:szCs w:val="24"/>
         </w:rPr>
-        <w:t>, resulting in the set shrinking. Conversely, when a new unspent output is created, the UTXO set will grow.</w:t>
+        <w:t xml:space="preserve">, resulting in the set shrinking. </w:t>
+      </w:r>
+      <w:r>
+        <w:rPr>
+          <w:rFonts w:ascii="Times New Roman" w:eastAsia="Arial" w:hAnsi="Times New Roman" w:cs="Times New Roman"/>
+          <w:sz w:val="24"/>
+          <w:szCs w:val="24"/>
+        </w:rPr>
+        <w:t>On the contrary</w:t>
+      </w:r>
+      <w:r>
+        <w:rPr>
+          <w:rFonts w:ascii="Times New Roman" w:eastAsia="Arial" w:hAnsi="Times New Roman" w:cs="Times New Roman"/>
+          <w:sz w:val="24"/>
+          <w:szCs w:val="24"/>
+        </w:rPr>
+        <w:t>, when a new unspent output is created</w:t>
+      </w:r>
+      <w:r>
+        <w:rPr>
+          <w:rFonts w:ascii="Times New Roman" w:eastAsia="Arial" w:hAnsi="Times New Roman" w:cs="Times New Roman"/>
+          <w:sz w:val="24"/>
+          <w:szCs w:val="24"/>
+        </w:rPr>
+        <w:t xml:space="preserve"> (for example, through mining)</w:t>
+      </w:r>
+      <w:r>
+        <w:rPr>
+          <w:rFonts w:ascii="Times New Roman" w:eastAsia="Arial" w:hAnsi="Times New Roman" w:cs="Times New Roman"/>
+          <w:sz w:val="24"/>
+          <w:szCs w:val="24"/>
+        </w:rPr>
+        <w:t>, the UTXO set will grow.</w:t>
       </w:r>
     </w:p>
     <w:p>
@@ -10714,7 +11127,6 @@
         </w:rPr>
         <w:t xml:space="preserve"> user is not attempting to spend bitcoins that have already been spent, i.e. a </w:t>
       </w:r>
-      <w:proofErr w:type="gramStart"/>
       <w:r>
         <w:rPr>
           <w:rFonts w:ascii="Times New Roman" w:eastAsia="Arial" w:hAnsi="Times New Roman" w:cs="Times New Roman"/>
@@ -10729,17 +11141,8 @@
           <w:sz w:val="24"/>
           <w:szCs w:val="24"/>
         </w:rPr>
-        <w:t>-</w:t>
-      </w:r>
-      <w:r>
-        <w:rPr>
-          <w:rFonts w:ascii="Times New Roman" w:eastAsia="Arial" w:hAnsi="Times New Roman" w:cs="Times New Roman"/>
-          <w:sz w:val="24"/>
-          <w:szCs w:val="24"/>
-        </w:rPr>
-        <w:t>spending</w:t>
-      </w:r>
-      <w:proofErr w:type="gramEnd"/>
+        <w:t xml:space="preserve"> spending</w:t>
+      </w:r>
       <w:r>
         <w:rPr>
           <w:rFonts w:ascii="Times New Roman" w:eastAsia="Arial" w:hAnsi="Times New Roman" w:cs="Times New Roman"/>
@@ -10778,7 +11181,39 @@
           <w:sz w:val="24"/>
           <w:szCs w:val="24"/>
         </w:rPr>
-        <w:t xml:space="preserve"> at the same time, outputs are created in the form of UTXOs. These unspent transaction outputs may be used (by the holders of private keys; for example, persons with cryptocurrency wallets) for the purpose of future transactions.</w:t>
+        <w:t xml:space="preserve"> at the same time, outputs are created in the form of UTXOs. These unspent transaction outputs may be used </w:t>
+      </w:r>
+      <w:r>
+        <w:rPr>
+          <w:rFonts w:ascii="Times New Roman" w:eastAsia="Arial" w:hAnsi="Times New Roman" w:cs="Times New Roman"/>
+          <w:sz w:val="24"/>
+          <w:szCs w:val="24"/>
+        </w:rPr>
+        <w:t xml:space="preserve">their owners </w:t>
+      </w:r>
+      <w:r>
+        <w:rPr>
+          <w:rFonts w:ascii="Times New Roman" w:eastAsia="Arial" w:hAnsi="Times New Roman" w:cs="Times New Roman"/>
+          <w:sz w:val="24"/>
+          <w:szCs w:val="24"/>
+        </w:rPr>
+        <w:t>(the holders of private keys) for the</w:t>
+      </w:r>
+      <w:r>
+        <w:rPr>
+          <w:rFonts w:ascii="Times New Roman" w:eastAsia="Arial" w:hAnsi="Times New Roman" w:cs="Times New Roman"/>
+          <w:sz w:val="24"/>
+          <w:szCs w:val="24"/>
+        </w:rPr>
+        <w:t xml:space="preserve">ir </w:t>
+      </w:r>
+      <w:r>
+        <w:rPr>
+          <w:rFonts w:ascii="Times New Roman" w:eastAsia="Arial" w:hAnsi="Times New Roman" w:cs="Times New Roman"/>
+          <w:sz w:val="24"/>
+          <w:szCs w:val="24"/>
+        </w:rPr>
+        <w:t>future transactions.</w:t>
       </w:r>
       <w:r>
         <w:rPr>
@@ -10876,7 +11311,39 @@
           <w:sz w:val="24"/>
           <w:szCs w:val="24"/>
         </w:rPr>
-        <w:t>A transaction consumes previously recorded unspent transaction outputs and creates new transaction outputs that be used in for a future transaction. This allows bitcoins to move from one owner to another, with each transfer consuming and creating UTXOs in a chain of transactions.</w:t>
+        <w:t xml:space="preserve">A transaction consumes previously recorded unspent transaction outputs and creates new transaction outputs that </w:t>
+      </w:r>
+      <w:r>
+        <w:rPr>
+          <w:rFonts w:ascii="Times New Roman" w:eastAsia="Arial" w:hAnsi="Times New Roman" w:cs="Times New Roman"/>
+          <w:sz w:val="24"/>
+          <w:szCs w:val="24"/>
+        </w:rPr>
+        <w:t xml:space="preserve">can </w:t>
+      </w:r>
+      <w:r>
+        <w:rPr>
+          <w:rFonts w:ascii="Times New Roman" w:eastAsia="Arial" w:hAnsi="Times New Roman" w:cs="Times New Roman"/>
+          <w:sz w:val="24"/>
+          <w:szCs w:val="24"/>
+        </w:rPr>
+        <w:t xml:space="preserve">be used for a future transaction. This allows bitcoins to move from one owner to another, with each transfer consuming and creating UTXOs in a </w:t>
+      </w:r>
+      <w:r>
+        <w:rPr>
+          <w:rFonts w:ascii="Times New Roman" w:eastAsia="Arial" w:hAnsi="Times New Roman" w:cs="Times New Roman"/>
+          <w:sz w:val="24"/>
+          <w:szCs w:val="24"/>
+        </w:rPr>
+        <w:t>series</w:t>
+      </w:r>
+      <w:r>
+        <w:rPr>
+          <w:rFonts w:ascii="Times New Roman" w:eastAsia="Arial" w:hAnsi="Times New Roman" w:cs="Times New Roman"/>
+          <w:sz w:val="24"/>
+          <w:szCs w:val="24"/>
+        </w:rPr>
+        <w:t xml:space="preserve"> of transactions.</w:t>
       </w:r>
       <w:r>
         <w:rPr>
@@ -10935,6 +11402,7 @@
           <w:sz w:val="24"/>
           <w:szCs w:val="24"/>
         </w:rPr>
+        <w:lastRenderedPageBreak/>
         <w:t>scriptPubKey</w:t>
       </w:r>
       <w:proofErr w:type="spellEnd"/>
@@ -10944,32 +11412,87 @@
           <w:sz w:val="24"/>
           <w:szCs w:val="24"/>
         </w:rPr>
-        <w:t xml:space="preserve"> is a locking script placed on the output of a Bitcoin transaction that requires certain conditions to be met </w:t>
-      </w:r>
-      <w:r>
-        <w:rPr>
-          <w:rFonts w:ascii="Times New Roman" w:eastAsia="Arial" w:hAnsi="Times New Roman" w:cs="Times New Roman"/>
-          <w:sz w:val="24"/>
-          <w:szCs w:val="24"/>
-        </w:rPr>
-        <w:t>for</w:t>
-      </w:r>
-      <w:r>
-        <w:rPr>
-          <w:rFonts w:ascii="Times New Roman" w:eastAsia="Arial" w:hAnsi="Times New Roman" w:cs="Times New Roman"/>
-          <w:sz w:val="24"/>
-          <w:szCs w:val="24"/>
-        </w:rPr>
-        <w:t xml:space="preserve"> a recipient to spend his/her bitcoins. </w:t>
-      </w:r>
-      <w:r>
-        <w:rPr>
-          <w:rFonts w:ascii="Times New Roman" w:eastAsia="Arial" w:hAnsi="Times New Roman" w:cs="Times New Roman"/>
-          <w:sz w:val="24"/>
-          <w:szCs w:val="24"/>
-        </w:rPr>
-        <w:lastRenderedPageBreak/>
-        <w:t xml:space="preserve">Conversely, </w:t>
+        <w:t xml:space="preserve"> is a locking script placed on the output of a Bitcoin transaction that requires certain </w:t>
+      </w:r>
+      <w:r>
+        <w:rPr>
+          <w:rFonts w:ascii="Times New Roman" w:eastAsia="Arial" w:hAnsi="Times New Roman" w:cs="Times New Roman"/>
+          <w:sz w:val="24"/>
+          <w:szCs w:val="24"/>
+        </w:rPr>
+        <w:t>constraints</w:t>
+      </w:r>
+      <w:r>
+        <w:rPr>
+          <w:rFonts w:ascii="Times New Roman" w:eastAsia="Arial" w:hAnsi="Times New Roman" w:cs="Times New Roman"/>
+          <w:sz w:val="24"/>
+          <w:szCs w:val="24"/>
+        </w:rPr>
+        <w:t xml:space="preserve"> to be </w:t>
+      </w:r>
+      <w:r>
+        <w:rPr>
+          <w:rFonts w:ascii="Times New Roman" w:eastAsia="Arial" w:hAnsi="Times New Roman" w:cs="Times New Roman"/>
+          <w:sz w:val="24"/>
+          <w:szCs w:val="24"/>
+        </w:rPr>
+        <w:t>satisfied</w:t>
+      </w:r>
+      <w:r>
+        <w:rPr>
+          <w:rFonts w:ascii="Times New Roman" w:eastAsia="Arial" w:hAnsi="Times New Roman" w:cs="Times New Roman"/>
+          <w:sz w:val="24"/>
+          <w:szCs w:val="24"/>
+        </w:rPr>
+        <w:t xml:space="preserve"> </w:t>
+      </w:r>
+      <w:r>
+        <w:rPr>
+          <w:rFonts w:ascii="Times New Roman" w:eastAsia="Arial" w:hAnsi="Times New Roman" w:cs="Times New Roman"/>
+          <w:sz w:val="24"/>
+          <w:szCs w:val="24"/>
+        </w:rPr>
+        <w:t>so that a recipient could</w:t>
+      </w:r>
+      <w:r>
+        <w:rPr>
+          <w:rFonts w:ascii="Times New Roman" w:eastAsia="Arial" w:hAnsi="Times New Roman" w:cs="Times New Roman"/>
+          <w:sz w:val="24"/>
+          <w:szCs w:val="24"/>
+        </w:rPr>
+        <w:t xml:space="preserve"> spend </w:t>
+      </w:r>
+      <w:r>
+        <w:rPr>
+          <w:rFonts w:ascii="Times New Roman" w:eastAsia="Arial" w:hAnsi="Times New Roman" w:cs="Times New Roman"/>
+          <w:sz w:val="24"/>
+          <w:szCs w:val="24"/>
+        </w:rPr>
+        <w:t>the</w:t>
+      </w:r>
+      <w:r>
+        <w:rPr>
+          <w:rFonts w:ascii="Times New Roman" w:eastAsia="Arial" w:hAnsi="Times New Roman" w:cs="Times New Roman"/>
+          <w:sz w:val="24"/>
+          <w:szCs w:val="24"/>
+        </w:rPr>
+        <w:t xml:space="preserve"> bitcoins</w:t>
+      </w:r>
+      <w:r>
+        <w:rPr>
+          <w:rFonts w:ascii="Times New Roman" w:eastAsia="Arial" w:hAnsi="Times New Roman" w:cs="Times New Roman"/>
+          <w:sz w:val="24"/>
+          <w:szCs w:val="24"/>
+        </w:rPr>
+        <w:t xml:space="preserve"> that have been transferred to them</w:t>
+      </w:r>
+      <w:r>
+        <w:rPr>
+          <w:rFonts w:ascii="Times New Roman" w:eastAsia="Arial" w:hAnsi="Times New Roman" w:cs="Times New Roman"/>
+          <w:sz w:val="24"/>
+          <w:szCs w:val="24"/>
+        </w:rPr>
+        <w:t xml:space="preserve">. Conversely, </w:t>
       </w:r>
       <w:proofErr w:type="spellStart"/>
       <w:r>
@@ -11005,7 +11528,23 @@
           <w:sz w:val="24"/>
           <w:szCs w:val="24"/>
         </w:rPr>
-        <w:t>, and thus, is what allows the bitcoins to be spent.</w:t>
+        <w:t>, and th</w:t>
+      </w:r>
+      <w:r>
+        <w:rPr>
+          <w:rFonts w:ascii="Times New Roman" w:eastAsia="Arial" w:hAnsi="Times New Roman" w:cs="Times New Roman"/>
+          <w:sz w:val="24"/>
+          <w:szCs w:val="24"/>
+        </w:rPr>
+        <w:t>is</w:t>
+      </w:r>
+      <w:r>
+        <w:rPr>
+          <w:rFonts w:ascii="Times New Roman" w:eastAsia="Arial" w:hAnsi="Times New Roman" w:cs="Times New Roman"/>
+          <w:sz w:val="24"/>
+          <w:szCs w:val="24"/>
+        </w:rPr>
+        <w:t xml:space="preserve"> is what allows the bitcoins to be spent.</w:t>
       </w:r>
     </w:p>
     <w:p>
@@ -11077,6 +11616,14 @@
           <w:sz w:val="24"/>
           <w:szCs w:val="24"/>
         </w:rPr>
+        <w:t xml:space="preserve"> which uses Bob’s private key</w:t>
+      </w:r>
+      <w:r>
+        <w:rPr>
+          <w:rFonts w:ascii="Times New Roman" w:eastAsia="Arial" w:hAnsi="Times New Roman" w:cs="Times New Roman"/>
+          <w:sz w:val="24"/>
+          <w:szCs w:val="24"/>
+        </w:rPr>
         <w:t>.</w:t>
       </w:r>
     </w:p>
@@ -11163,7 +11710,59 @@
           <w:sz w:val="24"/>
           <w:szCs w:val="24"/>
         </w:rPr>
-        <w:t>, that must satisfy the conditions that Alice placed on the previous outputs before he can spend them.</w:t>
+        <w:t>, that must satisfy the conditions that Alice placed on the previous outputs</w:t>
+      </w:r>
+      <w:r>
+        <w:rPr>
+          <w:rFonts w:ascii="Times New Roman" w:eastAsia="Arial" w:hAnsi="Times New Roman" w:cs="Times New Roman"/>
+          <w:sz w:val="24"/>
+          <w:szCs w:val="24"/>
+        </w:rPr>
+        <w:t xml:space="preserve"> using </w:t>
+      </w:r>
+      <w:proofErr w:type="spellStart"/>
+      <w:r>
+        <w:rPr>
+          <w:rFonts w:ascii="Times New Roman" w:eastAsia="Arial" w:hAnsi="Times New Roman" w:cs="Times New Roman"/>
+          <w:sz w:val="24"/>
+          <w:szCs w:val="24"/>
+        </w:rPr>
+        <w:t>scriptPubKey</w:t>
+      </w:r>
+      <w:proofErr w:type="spellEnd"/>
+      <w:r>
+        <w:rPr>
+          <w:rFonts w:ascii="Times New Roman" w:eastAsia="Arial" w:hAnsi="Times New Roman" w:cs="Times New Roman"/>
+          <w:sz w:val="24"/>
+          <w:szCs w:val="24"/>
+        </w:rPr>
+        <w:t xml:space="preserve"> before he can </w:t>
+      </w:r>
+      <w:proofErr w:type="gramStart"/>
+      <w:r>
+        <w:rPr>
+          <w:rFonts w:ascii="Times New Roman" w:eastAsia="Arial" w:hAnsi="Times New Roman" w:cs="Times New Roman"/>
+          <w:sz w:val="24"/>
+          <w:szCs w:val="24"/>
+        </w:rPr>
+        <w:t xml:space="preserve">actually </w:t>
+      </w:r>
+      <w:r>
+        <w:rPr>
+          <w:rFonts w:ascii="Times New Roman" w:eastAsia="Arial" w:hAnsi="Times New Roman" w:cs="Times New Roman"/>
+          <w:sz w:val="24"/>
+          <w:szCs w:val="24"/>
+        </w:rPr>
+        <w:t>spend</w:t>
+      </w:r>
+      <w:proofErr w:type="gramEnd"/>
+      <w:r>
+        <w:rPr>
+          <w:rFonts w:ascii="Times New Roman" w:eastAsia="Arial" w:hAnsi="Times New Roman" w:cs="Times New Roman"/>
+          <w:sz w:val="24"/>
+          <w:szCs w:val="24"/>
+        </w:rPr>
+        <w:t xml:space="preserve"> them.</w:t>
       </w:r>
       <w:r>
         <w:rPr>
@@ -11357,55 +11956,95 @@
           <w:sz w:val="24"/>
           <w:szCs w:val="24"/>
         </w:rPr>
-        <w:t>the contents of the blockchain’s ledger. This means that the parties involved in a transaction,</w:t>
-      </w:r>
-      <w:r>
-        <w:rPr>
-          <w:rFonts w:ascii="Times New Roman" w:eastAsia="Arial" w:hAnsi="Times New Roman" w:cs="Times New Roman"/>
-          <w:sz w:val="24"/>
-          <w:szCs w:val="24"/>
-        </w:rPr>
-        <w:t xml:space="preserve"> </w:t>
-      </w:r>
-      <w:r>
-        <w:rPr>
-          <w:rFonts w:ascii="Times New Roman" w:eastAsia="Arial" w:hAnsi="Times New Roman" w:cs="Times New Roman"/>
-          <w:sz w:val="24"/>
-          <w:szCs w:val="24"/>
-        </w:rPr>
-        <w:t>such as the sender and receiver of Bitcoins in a transaction on the Bitcoin blockchain, are not</w:t>
-      </w:r>
-      <w:r>
-        <w:rPr>
-          <w:rFonts w:ascii="Times New Roman" w:eastAsia="Arial" w:hAnsi="Times New Roman" w:cs="Times New Roman"/>
-          <w:sz w:val="24"/>
-          <w:szCs w:val="24"/>
-        </w:rPr>
-        <w:t xml:space="preserve"> </w:t>
-      </w:r>
-      <w:r>
-        <w:rPr>
-          <w:rFonts w:ascii="Times New Roman" w:eastAsia="Arial" w:hAnsi="Times New Roman" w:cs="Times New Roman"/>
-          <w:sz w:val="24"/>
-          <w:szCs w:val="24"/>
-        </w:rPr>
-        <w:t>directly involved in the execution of that transaction. Instead, this task falls to the members of the</w:t>
-      </w:r>
-      <w:r>
-        <w:rPr>
-          <w:rFonts w:ascii="Times New Roman" w:eastAsia="Arial" w:hAnsi="Times New Roman" w:cs="Times New Roman"/>
-          <w:sz w:val="24"/>
-          <w:szCs w:val="24"/>
-        </w:rPr>
-        <w:t xml:space="preserve"> </w:t>
-      </w:r>
-      <w:r>
-        <w:rPr>
-          <w:rFonts w:ascii="Times New Roman" w:eastAsia="Arial" w:hAnsi="Times New Roman" w:cs="Times New Roman"/>
-          <w:sz w:val="24"/>
-          <w:szCs w:val="24"/>
-        </w:rPr>
-        <w:t>network.</w:t>
+        <w:t xml:space="preserve">the contents of the blockchain’s ledger. </w:t>
+      </w:r>
+      <w:r>
+        <w:rPr>
+          <w:rFonts w:ascii="Times New Roman" w:eastAsia="Arial" w:hAnsi="Times New Roman" w:cs="Times New Roman"/>
+          <w:sz w:val="24"/>
+          <w:szCs w:val="24"/>
+        </w:rPr>
+        <w:t>The parties</w:t>
+      </w:r>
+      <w:r>
+        <w:rPr>
+          <w:rFonts w:ascii="Times New Roman" w:eastAsia="Arial" w:hAnsi="Times New Roman" w:cs="Times New Roman"/>
+          <w:sz w:val="24"/>
+          <w:szCs w:val="24"/>
+        </w:rPr>
+        <w:t xml:space="preserve"> involved in a transaction,</w:t>
+      </w:r>
+      <w:r>
+        <w:rPr>
+          <w:rFonts w:ascii="Times New Roman" w:eastAsia="Arial" w:hAnsi="Times New Roman" w:cs="Times New Roman"/>
+          <w:sz w:val="24"/>
+          <w:szCs w:val="24"/>
+        </w:rPr>
+        <w:t xml:space="preserve"> </w:t>
+      </w:r>
+      <w:r>
+        <w:rPr>
+          <w:rFonts w:ascii="Times New Roman" w:eastAsia="Arial" w:hAnsi="Times New Roman" w:cs="Times New Roman"/>
+          <w:sz w:val="24"/>
+          <w:szCs w:val="24"/>
+        </w:rPr>
+        <w:t>such as the sender and receiver of Bitcoins on the Bitcoin blockchain</w:t>
+      </w:r>
+      <w:r>
+        <w:rPr>
+          <w:rFonts w:ascii="Times New Roman" w:eastAsia="Arial" w:hAnsi="Times New Roman" w:cs="Times New Roman"/>
+          <w:sz w:val="24"/>
+          <w:szCs w:val="24"/>
+        </w:rPr>
+        <w:t xml:space="preserve"> do not have complete control of</w:t>
+      </w:r>
+      <w:r>
+        <w:rPr>
+          <w:rFonts w:ascii="Times New Roman" w:eastAsia="Arial" w:hAnsi="Times New Roman" w:cs="Times New Roman"/>
+          <w:sz w:val="24"/>
+          <w:szCs w:val="24"/>
+        </w:rPr>
+        <w:t xml:space="preserve"> the execution of that transaction. Instead, th</w:t>
+      </w:r>
+      <w:r>
+        <w:rPr>
+          <w:rFonts w:ascii="Times New Roman" w:eastAsia="Arial" w:hAnsi="Times New Roman" w:cs="Times New Roman"/>
+          <w:sz w:val="24"/>
+          <w:szCs w:val="24"/>
+        </w:rPr>
+        <w:t>e</w:t>
+      </w:r>
+      <w:r>
+        <w:rPr>
+          <w:rFonts w:ascii="Times New Roman" w:eastAsia="Arial" w:hAnsi="Times New Roman" w:cs="Times New Roman"/>
+          <w:sz w:val="24"/>
+          <w:szCs w:val="24"/>
+        </w:rPr>
+        <w:t xml:space="preserve"> task falls to the members of the</w:t>
+      </w:r>
+      <w:r>
+        <w:rPr>
+          <w:rFonts w:ascii="Times New Roman" w:eastAsia="Arial" w:hAnsi="Times New Roman" w:cs="Times New Roman"/>
+          <w:sz w:val="24"/>
+          <w:szCs w:val="24"/>
+        </w:rPr>
+        <w:t xml:space="preserve"> </w:t>
+      </w:r>
+      <w:r>
+        <w:rPr>
+          <w:rFonts w:ascii="Times New Roman" w:eastAsia="Arial" w:hAnsi="Times New Roman" w:cs="Times New Roman"/>
+          <w:sz w:val="24"/>
+          <w:szCs w:val="24"/>
+        </w:rPr>
+        <w:t>network</w:t>
+      </w:r>
+      <w:r>
+        <w:rPr>
+          <w:rFonts w:ascii="Times New Roman" w:eastAsia="Arial" w:hAnsi="Times New Roman" w:cs="Times New Roman"/>
+          <w:sz w:val="24"/>
+          <w:szCs w:val="24"/>
+        </w:rPr>
+        <w:t xml:space="preserve"> who validate the transactions and the miners include the transaction within a block during the block creation process.</w:t>
       </w:r>
     </w:p>
     <w:p>
@@ -11495,7 +12134,16 @@
           <w:sz w:val="24"/>
           <w:szCs w:val="24"/>
         </w:rPr>
-        <w:t xml:space="preserve">They help broadcast the transactions of users to the rest of the network. </w:t>
+        <w:t xml:space="preserve">They help broadcast the transactions of users to the rest of </w:t>
+      </w:r>
+      <w:r>
+        <w:rPr>
+          <w:rFonts w:ascii="Times New Roman" w:eastAsia="Arial" w:hAnsi="Times New Roman" w:cs="Times New Roman"/>
+          <w:sz w:val="24"/>
+          <w:szCs w:val="24"/>
+        </w:rPr>
+        <w:lastRenderedPageBreak/>
+        <w:t xml:space="preserve">the network. </w:t>
       </w:r>
       <w:r>
         <w:rPr>
@@ -11535,15 +12183,15 @@
           <w:sz w:val="24"/>
           <w:szCs w:val="24"/>
         </w:rPr>
-        <w:t xml:space="preserve"> and</w:t>
-      </w:r>
-      <w:r>
-        <w:rPr>
-          <w:rFonts w:ascii="Times New Roman" w:eastAsia="Arial" w:hAnsi="Times New Roman" w:cs="Times New Roman"/>
-          <w:sz w:val="24"/>
-          <w:szCs w:val="24"/>
-        </w:rPr>
-        <w:t xml:space="preserve"> by retaining a copy of the blockchain</w:t>
+        <w:t>. Also, by</w:t>
+      </w:r>
+      <w:r>
+        <w:rPr>
+          <w:rFonts w:ascii="Times New Roman" w:eastAsia="Arial" w:hAnsi="Times New Roman" w:cs="Times New Roman"/>
+          <w:sz w:val="24"/>
+          <w:szCs w:val="24"/>
+        </w:rPr>
+        <w:t xml:space="preserve"> retaining a copy of the blockchain</w:t>
       </w:r>
       <w:r>
         <w:rPr>
@@ -11575,7 +12223,23 @@
           <w:sz w:val="24"/>
           <w:szCs w:val="24"/>
         </w:rPr>
-        <w:t xml:space="preserve">trust an intermediary to query the blockchain’s state or submit transactions on </w:t>
+        <w:t xml:space="preserve">trust an intermediary </w:t>
+      </w:r>
+      <w:r>
+        <w:rPr>
+          <w:rFonts w:ascii="Times New Roman" w:eastAsia="Arial" w:hAnsi="Times New Roman" w:cs="Times New Roman"/>
+          <w:sz w:val="24"/>
+          <w:szCs w:val="24"/>
+        </w:rPr>
+        <w:t xml:space="preserve">service </w:t>
+      </w:r>
+      <w:r>
+        <w:rPr>
+          <w:rFonts w:ascii="Times New Roman" w:eastAsia="Arial" w:hAnsi="Times New Roman" w:cs="Times New Roman"/>
+          <w:sz w:val="24"/>
+          <w:szCs w:val="24"/>
+        </w:rPr>
+        <w:t xml:space="preserve">to query the blockchain’s state or submit transactions on </w:t>
       </w:r>
       <w:r>
         <w:rPr>
@@ -11626,32 +12290,465 @@
           <w:sz w:val="24"/>
           <w:szCs w:val="24"/>
         </w:rPr>
-        <w:t xml:space="preserve">of the blockchain, but also actively construct and propose new blocks to be added to the </w:t>
-      </w:r>
-      <w:r>
-        <w:rPr>
-          <w:rFonts w:ascii="Times New Roman" w:eastAsia="Arial" w:hAnsi="Times New Roman" w:cs="Times New Roman"/>
-          <w:sz w:val="24"/>
-          <w:szCs w:val="24"/>
-        </w:rPr>
-        <w:lastRenderedPageBreak/>
-        <w:t>chain. This</w:t>
-      </w:r>
-      <w:r>
-        <w:rPr>
-          <w:rFonts w:ascii="Times New Roman" w:eastAsia="Arial" w:hAnsi="Times New Roman" w:cs="Times New Roman"/>
-          <w:sz w:val="24"/>
-          <w:szCs w:val="24"/>
-        </w:rPr>
-        <w:t xml:space="preserve"> </w:t>
-      </w:r>
-      <w:r>
-        <w:rPr>
-          <w:rFonts w:ascii="Times New Roman" w:eastAsia="Arial" w:hAnsi="Times New Roman" w:cs="Times New Roman"/>
-          <w:sz w:val="24"/>
-          <w:szCs w:val="24"/>
-        </w:rPr>
-        <w:t xml:space="preserve">process is known as mining, and these members are therefore referred to as miners. Miners </w:t>
+        <w:t>of the blockchain, but also actively construct and propose new blocks to be added to the chain. This</w:t>
+      </w:r>
+      <w:r>
+        <w:rPr>
+          <w:rFonts w:ascii="Times New Roman" w:eastAsia="Arial" w:hAnsi="Times New Roman" w:cs="Times New Roman"/>
+          <w:sz w:val="24"/>
+          <w:szCs w:val="24"/>
+        </w:rPr>
+        <w:t xml:space="preserve"> </w:t>
+      </w:r>
+      <w:r>
+        <w:rPr>
+          <w:rFonts w:ascii="Times New Roman" w:eastAsia="Arial" w:hAnsi="Times New Roman" w:cs="Times New Roman"/>
+          <w:sz w:val="24"/>
+          <w:szCs w:val="24"/>
+        </w:rPr>
+        <w:t xml:space="preserve">process </w:t>
+      </w:r>
+      <w:r>
+        <w:rPr>
+          <w:rFonts w:ascii="Times New Roman" w:eastAsia="Arial" w:hAnsi="Times New Roman" w:cs="Times New Roman"/>
+          <w:sz w:val="24"/>
+          <w:szCs w:val="24"/>
+        </w:rPr>
+        <w:t xml:space="preserve">of constructing and adding new blocks to the network </w:t>
+      </w:r>
+      <w:r>
+        <w:rPr>
+          <w:rFonts w:ascii="Times New Roman" w:eastAsia="Arial" w:hAnsi="Times New Roman" w:cs="Times New Roman"/>
+          <w:sz w:val="24"/>
+          <w:szCs w:val="24"/>
+        </w:rPr>
+        <w:t xml:space="preserve">is known as mining, and these members are therefore referred to as miners. Miners </w:t>
+      </w:r>
+      <w:r>
+        <w:rPr>
+          <w:rFonts w:ascii="Times New Roman" w:eastAsia="Arial" w:hAnsi="Times New Roman" w:cs="Times New Roman"/>
+          <w:sz w:val="24"/>
+          <w:szCs w:val="24"/>
+        </w:rPr>
+        <w:t>must</w:t>
+      </w:r>
+      <w:r>
+        <w:rPr>
+          <w:rFonts w:ascii="Times New Roman" w:eastAsia="Arial" w:hAnsi="Times New Roman" w:cs="Times New Roman"/>
+          <w:sz w:val="24"/>
+          <w:szCs w:val="24"/>
+        </w:rPr>
+        <w:t xml:space="preserve"> follow a certain protocol to ensure</w:t>
+      </w:r>
+      <w:r>
+        <w:rPr>
+          <w:rFonts w:ascii="Times New Roman" w:eastAsia="Arial" w:hAnsi="Times New Roman" w:cs="Times New Roman"/>
+          <w:sz w:val="24"/>
+          <w:szCs w:val="24"/>
+        </w:rPr>
+        <w:t>,</w:t>
+      </w:r>
+      <w:r>
+        <w:rPr>
+          <w:rFonts w:ascii="Times New Roman" w:eastAsia="Arial" w:hAnsi="Times New Roman" w:cs="Times New Roman"/>
+          <w:sz w:val="24"/>
+          <w:szCs w:val="24"/>
+        </w:rPr>
+        <w:t xml:space="preserve"> the property of consensus</w:t>
+      </w:r>
+      <w:r>
+        <w:rPr>
+          <w:rFonts w:ascii="Times New Roman" w:eastAsia="Arial" w:hAnsi="Times New Roman" w:cs="Times New Roman"/>
+          <w:sz w:val="24"/>
+          <w:szCs w:val="24"/>
+        </w:rPr>
+        <w:t xml:space="preserve"> where </w:t>
+      </w:r>
+      <w:r>
+        <w:rPr>
+          <w:rFonts w:ascii="Times New Roman" w:eastAsia="Arial" w:hAnsi="Times New Roman" w:cs="Times New Roman"/>
+          <w:sz w:val="24"/>
+          <w:szCs w:val="24"/>
+        </w:rPr>
+        <w:t>all members of the blockchain</w:t>
+      </w:r>
+      <w:r>
+        <w:rPr>
+          <w:rFonts w:ascii="Times New Roman" w:eastAsia="Arial" w:hAnsi="Times New Roman" w:cs="Times New Roman"/>
+          <w:sz w:val="24"/>
+          <w:szCs w:val="24"/>
+        </w:rPr>
+        <w:t xml:space="preserve"> </w:t>
+      </w:r>
+      <w:r>
+        <w:rPr>
+          <w:rFonts w:ascii="Times New Roman" w:eastAsia="Arial" w:hAnsi="Times New Roman" w:cs="Times New Roman"/>
+          <w:sz w:val="24"/>
+          <w:szCs w:val="24"/>
+        </w:rPr>
+        <w:t xml:space="preserve">network </w:t>
+      </w:r>
+      <w:r>
+        <w:rPr>
+          <w:rFonts w:ascii="Times New Roman" w:eastAsia="Arial" w:hAnsi="Times New Roman" w:cs="Times New Roman"/>
+          <w:sz w:val="24"/>
+          <w:szCs w:val="24"/>
+        </w:rPr>
+        <w:t>together decide on</w:t>
+      </w:r>
+      <w:r>
+        <w:rPr>
+          <w:rFonts w:ascii="Times New Roman" w:eastAsia="Arial" w:hAnsi="Times New Roman" w:cs="Times New Roman"/>
+          <w:sz w:val="24"/>
+          <w:szCs w:val="24"/>
+        </w:rPr>
+        <w:t xml:space="preserve"> </w:t>
+      </w:r>
+      <w:r>
+        <w:rPr>
+          <w:rFonts w:ascii="Times New Roman" w:eastAsia="Arial" w:hAnsi="Times New Roman" w:cs="Times New Roman"/>
+          <w:sz w:val="24"/>
+          <w:szCs w:val="24"/>
+        </w:rPr>
+        <w:t xml:space="preserve">the </w:t>
+      </w:r>
+      <w:r>
+        <w:rPr>
+          <w:rFonts w:ascii="Times New Roman" w:eastAsia="Arial" w:hAnsi="Times New Roman" w:cs="Times New Roman"/>
+          <w:sz w:val="24"/>
+          <w:szCs w:val="24"/>
+        </w:rPr>
+        <w:t xml:space="preserve">new block </w:t>
+      </w:r>
+      <w:r>
+        <w:rPr>
+          <w:rFonts w:ascii="Times New Roman" w:eastAsia="Arial" w:hAnsi="Times New Roman" w:cs="Times New Roman"/>
+          <w:sz w:val="24"/>
+          <w:szCs w:val="24"/>
+        </w:rPr>
+        <w:t xml:space="preserve">that is to be added </w:t>
+      </w:r>
+      <w:r>
+        <w:rPr>
+          <w:rFonts w:ascii="Times New Roman" w:eastAsia="Arial" w:hAnsi="Times New Roman" w:cs="Times New Roman"/>
+          <w:sz w:val="24"/>
+          <w:szCs w:val="24"/>
+        </w:rPr>
+        <w:t xml:space="preserve">to the chain </w:t>
+      </w:r>
+      <w:r>
+        <w:rPr>
+          <w:rFonts w:ascii="Times New Roman" w:eastAsia="Arial" w:hAnsi="Times New Roman" w:cs="Times New Roman"/>
+          <w:sz w:val="24"/>
+          <w:szCs w:val="24"/>
+        </w:rPr>
+        <w:t>and</w:t>
+      </w:r>
+      <w:r>
+        <w:rPr>
+          <w:rFonts w:ascii="Times New Roman" w:eastAsia="Arial" w:hAnsi="Times New Roman" w:cs="Times New Roman"/>
+          <w:sz w:val="24"/>
+          <w:szCs w:val="24"/>
+        </w:rPr>
+        <w:t xml:space="preserve"> have an identical view</w:t>
+      </w:r>
+      <w:r>
+        <w:rPr>
+          <w:rFonts w:ascii="Times New Roman" w:eastAsia="Arial" w:hAnsi="Times New Roman" w:cs="Times New Roman"/>
+          <w:sz w:val="24"/>
+          <w:szCs w:val="24"/>
+        </w:rPr>
+        <w:t xml:space="preserve"> </w:t>
+      </w:r>
+      <w:r>
+        <w:rPr>
+          <w:rFonts w:ascii="Times New Roman" w:eastAsia="Arial" w:hAnsi="Times New Roman" w:cs="Times New Roman"/>
+          <w:sz w:val="24"/>
+          <w:szCs w:val="24"/>
+        </w:rPr>
+        <w:t>of all previous blocks. This</w:t>
+      </w:r>
+      <w:r>
+        <w:rPr>
+          <w:rFonts w:ascii="Times New Roman" w:eastAsia="Arial" w:hAnsi="Times New Roman" w:cs="Times New Roman"/>
+          <w:sz w:val="24"/>
+          <w:szCs w:val="24"/>
+        </w:rPr>
+        <w:t xml:space="preserve"> </w:t>
+      </w:r>
+      <w:r>
+        <w:rPr>
+          <w:rFonts w:ascii="Times New Roman" w:eastAsia="Arial" w:hAnsi="Times New Roman" w:cs="Times New Roman"/>
+          <w:sz w:val="24"/>
+          <w:szCs w:val="24"/>
+        </w:rPr>
+        <w:t>means that all blockchain copies are identical across the network. While</w:t>
+      </w:r>
+      <w:r>
+        <w:rPr>
+          <w:rFonts w:ascii="Times New Roman" w:eastAsia="Arial" w:hAnsi="Times New Roman" w:cs="Times New Roman"/>
+          <w:sz w:val="24"/>
+          <w:szCs w:val="24"/>
+        </w:rPr>
+        <w:t xml:space="preserve"> </w:t>
+      </w:r>
+      <w:r>
+        <w:rPr>
+          <w:rFonts w:ascii="Times New Roman" w:eastAsia="Arial" w:hAnsi="Times New Roman" w:cs="Times New Roman"/>
+          <w:sz w:val="24"/>
+          <w:szCs w:val="24"/>
+        </w:rPr>
+        <w:t xml:space="preserve">there is an additional computational cost to assembling blocks and participating in a </w:t>
+      </w:r>
+      <w:r>
+        <w:rPr>
+          <w:rFonts w:ascii="Times New Roman" w:eastAsia="Arial" w:hAnsi="Times New Roman" w:cs="Times New Roman"/>
+          <w:sz w:val="24"/>
+          <w:szCs w:val="24"/>
+        </w:rPr>
+        <w:t>c</w:t>
+      </w:r>
+      <w:r>
+        <w:rPr>
+          <w:rFonts w:ascii="Times New Roman" w:eastAsia="Arial" w:hAnsi="Times New Roman" w:cs="Times New Roman"/>
+          <w:sz w:val="24"/>
+          <w:szCs w:val="24"/>
+        </w:rPr>
+        <w:t>onsensus</w:t>
+      </w:r>
+      <w:r>
+        <w:rPr>
+          <w:rFonts w:ascii="Times New Roman" w:eastAsia="Arial" w:hAnsi="Times New Roman" w:cs="Times New Roman"/>
+          <w:sz w:val="24"/>
+          <w:szCs w:val="24"/>
+        </w:rPr>
+        <w:t xml:space="preserve"> </w:t>
+      </w:r>
+      <w:r>
+        <w:rPr>
+          <w:rFonts w:ascii="Times New Roman" w:eastAsia="Arial" w:hAnsi="Times New Roman" w:cs="Times New Roman"/>
+          <w:sz w:val="24"/>
+          <w:szCs w:val="24"/>
+        </w:rPr>
+        <w:t xml:space="preserve">protocol, </w:t>
+      </w:r>
+      <w:r>
+        <w:rPr>
+          <w:rFonts w:ascii="Times New Roman" w:eastAsia="Arial" w:hAnsi="Times New Roman" w:cs="Times New Roman"/>
+          <w:sz w:val="24"/>
+          <w:szCs w:val="24"/>
+        </w:rPr>
+        <w:t>full nodes</w:t>
+      </w:r>
+      <w:r>
+        <w:rPr>
+          <w:rFonts w:ascii="Times New Roman" w:eastAsia="Arial" w:hAnsi="Times New Roman" w:cs="Times New Roman"/>
+          <w:sz w:val="24"/>
+          <w:szCs w:val="24"/>
+        </w:rPr>
+        <w:t xml:space="preserve"> may choose to run miners, because they have a vested interest in the successful</w:t>
+      </w:r>
+      <w:r>
+        <w:rPr>
+          <w:rFonts w:ascii="Times New Roman" w:eastAsia="Arial" w:hAnsi="Times New Roman" w:cs="Times New Roman"/>
+          <w:sz w:val="24"/>
+          <w:szCs w:val="24"/>
+        </w:rPr>
+        <w:t xml:space="preserve"> </w:t>
+      </w:r>
+      <w:r>
+        <w:rPr>
+          <w:rFonts w:ascii="Times New Roman" w:eastAsia="Arial" w:hAnsi="Times New Roman" w:cs="Times New Roman"/>
+          <w:sz w:val="24"/>
+          <w:szCs w:val="24"/>
+        </w:rPr>
+        <w:t>operation of the blockchain or because of more explicit incentives</w:t>
+      </w:r>
+      <w:r>
+        <w:rPr>
+          <w:rFonts w:ascii="Times New Roman" w:eastAsia="Arial" w:hAnsi="Times New Roman" w:cs="Times New Roman"/>
+          <w:sz w:val="24"/>
+          <w:szCs w:val="24"/>
+        </w:rPr>
+        <w:t>.</w:t>
+      </w:r>
+    </w:p>
+    <w:p>
+      <w:pPr>
+        <w:spacing w:after="240" w:line="360" w:lineRule="auto"/>
+        <w:rPr>
+          <w:rFonts w:ascii="Times New Roman" w:eastAsia="Arial" w:hAnsi="Times New Roman" w:cs="Times New Roman"/>
+          <w:sz w:val="24"/>
+          <w:szCs w:val="24"/>
+        </w:rPr>
+      </w:pPr>
+      <w:r>
+        <w:rPr>
+          <w:rFonts w:ascii="Times New Roman" w:eastAsia="Arial" w:hAnsi="Times New Roman" w:cs="Times New Roman"/>
+          <w:sz w:val="24"/>
+          <w:szCs w:val="24"/>
+        </w:rPr>
+        <w:t>In Bitcoin and several other blockchains, miners follow a proof</w:t>
+      </w:r>
+      <w:r>
+        <w:rPr>
+          <w:rFonts w:ascii="Times New Roman" w:eastAsia="Arial" w:hAnsi="Times New Roman" w:cs="Times New Roman"/>
+          <w:sz w:val="24"/>
+          <w:szCs w:val="24"/>
+        </w:rPr>
+        <w:t>-</w:t>
+      </w:r>
+      <w:r>
+        <w:rPr>
+          <w:rFonts w:ascii="Times New Roman" w:eastAsia="Arial" w:hAnsi="Times New Roman" w:cs="Times New Roman"/>
+          <w:sz w:val="24"/>
+          <w:szCs w:val="24"/>
+        </w:rPr>
+        <w:t>of</w:t>
+      </w:r>
+      <w:r>
+        <w:rPr>
+          <w:rFonts w:ascii="Times New Roman" w:eastAsia="Arial" w:hAnsi="Times New Roman" w:cs="Times New Roman"/>
+          <w:sz w:val="24"/>
+          <w:szCs w:val="24"/>
+        </w:rPr>
+        <w:t>-</w:t>
+      </w:r>
+      <w:r>
+        <w:rPr>
+          <w:rFonts w:ascii="Times New Roman" w:eastAsia="Arial" w:hAnsi="Times New Roman" w:cs="Times New Roman"/>
+          <w:sz w:val="24"/>
+          <w:szCs w:val="24"/>
+        </w:rPr>
+        <w:t>work algorithm (</w:t>
+      </w:r>
+      <w:r>
+        <w:rPr>
+          <w:rFonts w:ascii="Times New Roman" w:eastAsia="Arial" w:hAnsi="Times New Roman" w:cs="Times New Roman"/>
+          <w:sz w:val="24"/>
+          <w:szCs w:val="24"/>
+        </w:rPr>
+        <w:t xml:space="preserve">see </w:t>
+      </w:r>
+      <w:r>
+        <w:rPr>
+          <w:rFonts w:ascii="Times New Roman" w:eastAsia="Arial" w:hAnsi="Times New Roman" w:cs="Times New Roman"/>
+          <w:sz w:val="24"/>
+          <w:szCs w:val="24"/>
+        </w:rPr>
+        <w:t xml:space="preserve">Figure </w:t>
+      </w:r>
+      <w:r>
+        <w:rPr>
+          <w:rFonts w:ascii="Times New Roman" w:eastAsia="Arial" w:hAnsi="Times New Roman" w:cs="Times New Roman"/>
+          <w:sz w:val="24"/>
+          <w:szCs w:val="24"/>
+        </w:rPr>
+        <w:t>3</w:t>
+      </w:r>
+      <w:r>
+        <w:rPr>
+          <w:rFonts w:ascii="Times New Roman" w:eastAsia="Arial" w:hAnsi="Times New Roman" w:cs="Times New Roman"/>
+          <w:sz w:val="24"/>
+          <w:szCs w:val="24"/>
+        </w:rPr>
+        <w:t>) to</w:t>
+      </w:r>
+      <w:r>
+        <w:rPr>
+          <w:rFonts w:ascii="Times New Roman" w:eastAsia="Arial" w:hAnsi="Times New Roman" w:cs="Times New Roman"/>
+          <w:sz w:val="24"/>
+          <w:szCs w:val="24"/>
+        </w:rPr>
+        <w:t xml:space="preserve"> </w:t>
+      </w:r>
+      <w:r>
+        <w:rPr>
+          <w:rFonts w:ascii="Times New Roman" w:eastAsia="Arial" w:hAnsi="Times New Roman" w:cs="Times New Roman"/>
+          <w:sz w:val="24"/>
+          <w:szCs w:val="24"/>
+        </w:rPr>
+        <w:t>determine which miner appends the next block in the chain. The main rationale for using this</w:t>
+      </w:r>
+      <w:r>
+        <w:rPr>
+          <w:rFonts w:ascii="Times New Roman" w:eastAsia="Arial" w:hAnsi="Times New Roman" w:cs="Times New Roman"/>
+          <w:sz w:val="24"/>
+          <w:szCs w:val="24"/>
+        </w:rPr>
+        <w:t xml:space="preserve"> </w:t>
+      </w:r>
+      <w:r>
+        <w:rPr>
+          <w:rFonts w:ascii="Times New Roman" w:eastAsia="Arial" w:hAnsi="Times New Roman" w:cs="Times New Roman"/>
+          <w:sz w:val="24"/>
+          <w:szCs w:val="24"/>
+        </w:rPr>
+        <w:t xml:space="preserve">algorithm is to prevent miners from immediately appending </w:t>
+      </w:r>
+      <w:r>
+        <w:rPr>
+          <w:rFonts w:ascii="Times New Roman" w:eastAsia="Arial" w:hAnsi="Times New Roman" w:cs="Times New Roman"/>
+          <w:sz w:val="24"/>
+          <w:szCs w:val="24"/>
+        </w:rPr>
+        <w:t>a</w:t>
+      </w:r>
+      <w:r>
+        <w:rPr>
+          <w:rFonts w:ascii="Times New Roman" w:eastAsia="Arial" w:hAnsi="Times New Roman" w:cs="Times New Roman"/>
+          <w:sz w:val="24"/>
+          <w:szCs w:val="24"/>
+        </w:rPr>
+        <w:t xml:space="preserve"> newly prepared batch of transactions</w:t>
+      </w:r>
+      <w:r>
+        <w:rPr>
+          <w:rFonts w:ascii="Times New Roman" w:eastAsia="Arial" w:hAnsi="Times New Roman" w:cs="Times New Roman"/>
+          <w:sz w:val="24"/>
+          <w:szCs w:val="24"/>
+        </w:rPr>
+        <w:t xml:space="preserve"> </w:t>
+      </w:r>
+      <w:r>
+        <w:rPr>
+          <w:rFonts w:ascii="Times New Roman" w:eastAsia="Arial" w:hAnsi="Times New Roman" w:cs="Times New Roman"/>
+          <w:sz w:val="24"/>
+          <w:szCs w:val="24"/>
+        </w:rPr>
+        <w:t>as a new block on the chain. If this were permitted, then many miners could continuously</w:t>
+      </w:r>
+      <w:r>
+        <w:rPr>
+          <w:rFonts w:ascii="Times New Roman" w:eastAsia="Arial" w:hAnsi="Times New Roman" w:cs="Times New Roman"/>
+          <w:sz w:val="24"/>
+          <w:szCs w:val="24"/>
+        </w:rPr>
+        <w:t xml:space="preserve"> </w:t>
+      </w:r>
+      <w:r>
+        <w:rPr>
+          <w:rFonts w:ascii="Times New Roman" w:eastAsia="Arial" w:hAnsi="Times New Roman" w:cs="Times New Roman"/>
+          <w:sz w:val="24"/>
+          <w:szCs w:val="24"/>
+        </w:rPr>
+        <w:t>and simultaneously grow the chain, making it difficult to determine a globally recognized ordering</w:t>
+      </w:r>
+      <w:r>
+        <w:rPr>
+          <w:rFonts w:ascii="Times New Roman" w:eastAsia="Arial" w:hAnsi="Times New Roman" w:cs="Times New Roman"/>
+          <w:sz w:val="24"/>
+          <w:szCs w:val="24"/>
+        </w:rPr>
+        <w:t xml:space="preserve"> </w:t>
+      </w:r>
+      <w:r>
+        <w:rPr>
+          <w:rFonts w:ascii="Times New Roman" w:eastAsia="Arial" w:hAnsi="Times New Roman" w:cs="Times New Roman"/>
+          <w:sz w:val="24"/>
+          <w:szCs w:val="24"/>
+        </w:rPr>
+        <w:t xml:space="preserve">of blocks, which is required to form a unified view of the blockchain’s state. </w:t>
       </w:r>
       <w:proofErr w:type="gramStart"/>
       <w:r>
@@ -11660,23 +12757,7 @@
           <w:sz w:val="24"/>
           <w:szCs w:val="24"/>
         </w:rPr>
-        <w:t>have</w:t>
-      </w:r>
-      <w:r>
-        <w:rPr>
-          <w:rFonts w:ascii="Times New Roman" w:eastAsia="Arial" w:hAnsi="Times New Roman" w:cs="Times New Roman"/>
-          <w:sz w:val="24"/>
-          <w:szCs w:val="24"/>
-        </w:rPr>
-        <w:t xml:space="preserve"> </w:t>
-      </w:r>
-      <w:r>
-        <w:rPr>
-          <w:rFonts w:ascii="Times New Roman" w:eastAsia="Arial" w:hAnsi="Times New Roman" w:cs="Times New Roman"/>
-          <w:sz w:val="24"/>
-          <w:szCs w:val="24"/>
-        </w:rPr>
-        <w:t>to</w:t>
+        <w:t>So</w:t>
       </w:r>
       <w:proofErr w:type="gramEnd"/>
       <w:r>
@@ -11685,119 +12766,79 @@
           <w:sz w:val="24"/>
           <w:szCs w:val="24"/>
         </w:rPr>
-        <w:t xml:space="preserve"> follow a certain protocol to ensure the property of consensus—all members of the blockchain’s</w:t>
-      </w:r>
-      <w:r>
-        <w:rPr>
-          <w:rFonts w:ascii="Times New Roman" w:eastAsia="Arial" w:hAnsi="Times New Roman" w:cs="Times New Roman"/>
-          <w:sz w:val="24"/>
-          <w:szCs w:val="24"/>
-        </w:rPr>
-        <w:t xml:space="preserve"> </w:t>
-      </w:r>
-      <w:r>
-        <w:rPr>
-          <w:rFonts w:ascii="Times New Roman" w:eastAsia="Arial" w:hAnsi="Times New Roman" w:cs="Times New Roman"/>
-          <w:sz w:val="24"/>
-          <w:szCs w:val="24"/>
-        </w:rPr>
-        <w:t>network reach agreement about each new block to add to the chain and also have an identical view</w:t>
-      </w:r>
-      <w:r>
-        <w:rPr>
-          <w:rFonts w:ascii="Times New Roman" w:eastAsia="Arial" w:hAnsi="Times New Roman" w:cs="Times New Roman"/>
-          <w:sz w:val="24"/>
-          <w:szCs w:val="24"/>
-        </w:rPr>
-        <w:t xml:space="preserve"> </w:t>
-      </w:r>
-      <w:r>
-        <w:rPr>
-          <w:rFonts w:ascii="Times New Roman" w:eastAsia="Arial" w:hAnsi="Times New Roman" w:cs="Times New Roman"/>
-          <w:sz w:val="24"/>
-          <w:szCs w:val="24"/>
-        </w:rPr>
-        <w:t>of all previous blocks. This</w:t>
-      </w:r>
-      <w:r>
-        <w:rPr>
-          <w:rFonts w:ascii="Times New Roman" w:eastAsia="Arial" w:hAnsi="Times New Roman" w:cs="Times New Roman"/>
-          <w:sz w:val="24"/>
-          <w:szCs w:val="24"/>
-        </w:rPr>
-        <w:t xml:space="preserve"> </w:t>
-      </w:r>
-      <w:r>
-        <w:rPr>
-          <w:rFonts w:ascii="Times New Roman" w:eastAsia="Arial" w:hAnsi="Times New Roman" w:cs="Times New Roman"/>
-          <w:sz w:val="24"/>
-          <w:szCs w:val="24"/>
-        </w:rPr>
-        <w:t>means that all blockchain copies are identical across the network. While</w:t>
-      </w:r>
-      <w:r>
-        <w:rPr>
-          <w:rFonts w:ascii="Times New Roman" w:eastAsia="Arial" w:hAnsi="Times New Roman" w:cs="Times New Roman"/>
-          <w:sz w:val="24"/>
-          <w:szCs w:val="24"/>
-        </w:rPr>
-        <w:t xml:space="preserve"> </w:t>
-      </w:r>
-      <w:r>
-        <w:rPr>
-          <w:rFonts w:ascii="Times New Roman" w:eastAsia="Arial" w:hAnsi="Times New Roman" w:cs="Times New Roman"/>
-          <w:sz w:val="24"/>
-          <w:szCs w:val="24"/>
-        </w:rPr>
-        <w:t xml:space="preserve">there is an additional computational cost to assembling blocks and participating in a </w:t>
-      </w:r>
-      <w:r>
-        <w:rPr>
-          <w:rFonts w:ascii="Times New Roman" w:eastAsia="Arial" w:hAnsi="Times New Roman" w:cs="Times New Roman"/>
-          <w:sz w:val="24"/>
-          <w:szCs w:val="24"/>
-        </w:rPr>
-        <w:t>c</w:t>
-      </w:r>
-      <w:r>
-        <w:rPr>
-          <w:rFonts w:ascii="Times New Roman" w:eastAsia="Arial" w:hAnsi="Times New Roman" w:cs="Times New Roman"/>
-          <w:sz w:val="24"/>
-          <w:szCs w:val="24"/>
-        </w:rPr>
-        <w:t>onsensus</w:t>
-      </w:r>
-      <w:r>
-        <w:rPr>
-          <w:rFonts w:ascii="Times New Roman" w:eastAsia="Arial" w:hAnsi="Times New Roman" w:cs="Times New Roman"/>
-          <w:sz w:val="24"/>
-          <w:szCs w:val="24"/>
-        </w:rPr>
-        <w:t xml:space="preserve"> </w:t>
-      </w:r>
-      <w:r>
-        <w:rPr>
-          <w:rFonts w:ascii="Times New Roman" w:eastAsia="Arial" w:hAnsi="Times New Roman" w:cs="Times New Roman"/>
-          <w:sz w:val="24"/>
-          <w:szCs w:val="24"/>
-        </w:rPr>
-        <w:t>protocol, users may choose to run miners, because they have a vested interest in the successful</w:t>
-      </w:r>
-      <w:r>
-        <w:rPr>
-          <w:rFonts w:ascii="Times New Roman" w:eastAsia="Arial" w:hAnsi="Times New Roman" w:cs="Times New Roman"/>
-          <w:sz w:val="24"/>
-          <w:szCs w:val="24"/>
-        </w:rPr>
-        <w:t xml:space="preserve"> </w:t>
-      </w:r>
-      <w:r>
-        <w:rPr>
-          <w:rFonts w:ascii="Times New Roman" w:eastAsia="Arial" w:hAnsi="Times New Roman" w:cs="Times New Roman"/>
-          <w:sz w:val="24"/>
-          <w:szCs w:val="24"/>
-        </w:rPr>
-        <w:t>operation of the blockchain or because of more explicit incentives (discussed below).</w:t>
+        <w:t xml:space="preserve"> the system is designed such that </w:t>
+      </w:r>
+      <w:r>
+        <w:rPr>
+          <w:rFonts w:ascii="Times New Roman" w:eastAsia="Arial" w:hAnsi="Times New Roman" w:cs="Times New Roman"/>
+          <w:sz w:val="24"/>
+          <w:szCs w:val="24"/>
+        </w:rPr>
+        <w:t>each newly</w:t>
+      </w:r>
+      <w:r>
+        <w:rPr>
+          <w:rFonts w:ascii="Times New Roman" w:eastAsia="Arial" w:hAnsi="Times New Roman" w:cs="Times New Roman"/>
+          <w:sz w:val="24"/>
+          <w:szCs w:val="24"/>
+        </w:rPr>
+        <w:t xml:space="preserve"> </w:t>
+      </w:r>
+      <w:r>
+        <w:rPr>
+          <w:rFonts w:ascii="Times New Roman" w:eastAsia="Arial" w:hAnsi="Times New Roman" w:cs="Times New Roman"/>
+          <w:sz w:val="24"/>
+          <w:szCs w:val="24"/>
+        </w:rPr>
+        <w:t xml:space="preserve">appended block must also contain a random </w:t>
+      </w:r>
+      <w:r>
+        <w:rPr>
+          <w:rFonts w:ascii="Times New Roman" w:eastAsia="Arial" w:hAnsi="Times New Roman" w:cs="Times New Roman"/>
+          <w:sz w:val="24"/>
+          <w:szCs w:val="24"/>
+        </w:rPr>
+        <w:t xml:space="preserve">value called </w:t>
+      </w:r>
+      <w:r>
+        <w:rPr>
+          <w:rFonts w:ascii="Times New Roman" w:eastAsia="Arial" w:hAnsi="Times New Roman" w:cs="Times New Roman"/>
+          <w:sz w:val="24"/>
+          <w:szCs w:val="24"/>
+        </w:rPr>
+        <w:t>a nonce, such that a cryptographic hash</w:t>
+      </w:r>
+      <w:r>
+        <w:rPr>
+          <w:rFonts w:ascii="Times New Roman" w:eastAsia="Arial" w:hAnsi="Times New Roman" w:cs="Times New Roman"/>
+          <w:sz w:val="24"/>
+          <w:szCs w:val="24"/>
+        </w:rPr>
+        <w:t xml:space="preserve"> </w:t>
+      </w:r>
+      <w:r>
+        <w:rPr>
+          <w:rFonts w:ascii="Times New Roman" w:eastAsia="Arial" w:hAnsi="Times New Roman" w:cs="Times New Roman"/>
+          <w:sz w:val="24"/>
+          <w:szCs w:val="24"/>
+        </w:rPr>
+        <w:t xml:space="preserve">of the block’s contents, including the nonce, falls below an upper threshold </w:t>
+      </w:r>
+      <w:r>
+        <w:rPr>
+          <w:rFonts w:ascii="Times New Roman" w:eastAsia="Arial" w:hAnsi="Times New Roman" w:cs="Times New Roman"/>
+          <w:sz w:val="24"/>
+          <w:szCs w:val="24"/>
+        </w:rPr>
+        <w:t>‘t’</w:t>
+      </w:r>
+      <w:r>
+        <w:rPr>
+          <w:rFonts w:ascii="Times New Roman" w:eastAsia="Arial" w:hAnsi="Times New Roman" w:cs="Times New Roman"/>
+          <w:sz w:val="24"/>
+          <w:szCs w:val="24"/>
+        </w:rPr>
+        <w:t>.</w:t>
       </w:r>
     </w:p>
     <w:p>
@@ -11815,119 +12856,63 @@
           <w:sz w:val="24"/>
           <w:szCs w:val="24"/>
         </w:rPr>
-        <w:t>In Bitcoin and several other blockchains, miners follow a proof of work algorithm (Figure 2) to</w:t>
-      </w:r>
-      <w:r>
-        <w:rPr>
-          <w:rFonts w:ascii="Times New Roman" w:eastAsia="Arial" w:hAnsi="Times New Roman" w:cs="Times New Roman"/>
-          <w:sz w:val="24"/>
-          <w:szCs w:val="24"/>
-        </w:rPr>
-        <w:t xml:space="preserve"> </w:t>
-      </w:r>
-      <w:r>
-        <w:rPr>
-          <w:rFonts w:ascii="Times New Roman" w:eastAsia="Arial" w:hAnsi="Times New Roman" w:cs="Times New Roman"/>
-          <w:sz w:val="24"/>
-          <w:szCs w:val="24"/>
-        </w:rPr>
-        <w:t>determine which miner appends the next block in the chain. The main rationale for using this</w:t>
-      </w:r>
-      <w:r>
-        <w:rPr>
-          <w:rFonts w:ascii="Times New Roman" w:eastAsia="Arial" w:hAnsi="Times New Roman" w:cs="Times New Roman"/>
-          <w:sz w:val="24"/>
-          <w:szCs w:val="24"/>
-        </w:rPr>
-        <w:t xml:space="preserve"> </w:t>
-      </w:r>
-      <w:r>
-        <w:rPr>
-          <w:rFonts w:ascii="Times New Roman" w:eastAsia="Arial" w:hAnsi="Times New Roman" w:cs="Times New Roman"/>
-          <w:sz w:val="24"/>
-          <w:szCs w:val="24"/>
-        </w:rPr>
-        <w:t>algorithm is to prevent miners from immediately appending any newly prepared batch of transactions</w:t>
-      </w:r>
-      <w:r>
-        <w:rPr>
-          <w:rFonts w:ascii="Times New Roman" w:eastAsia="Arial" w:hAnsi="Times New Roman" w:cs="Times New Roman"/>
-          <w:sz w:val="24"/>
-          <w:szCs w:val="24"/>
-        </w:rPr>
-        <w:t xml:space="preserve"> </w:t>
-      </w:r>
-      <w:r>
-        <w:rPr>
-          <w:rFonts w:ascii="Times New Roman" w:eastAsia="Arial" w:hAnsi="Times New Roman" w:cs="Times New Roman"/>
-          <w:sz w:val="24"/>
-          <w:szCs w:val="24"/>
-        </w:rPr>
-        <w:t>as a new block on the chain. If this were permitted, then many miners could continuously</w:t>
-      </w:r>
-      <w:r>
-        <w:rPr>
-          <w:rFonts w:ascii="Times New Roman" w:eastAsia="Arial" w:hAnsi="Times New Roman" w:cs="Times New Roman"/>
-          <w:sz w:val="24"/>
-          <w:szCs w:val="24"/>
-        </w:rPr>
-        <w:t xml:space="preserve"> </w:t>
-      </w:r>
-      <w:r>
-        <w:rPr>
-          <w:rFonts w:ascii="Times New Roman" w:eastAsia="Arial" w:hAnsi="Times New Roman" w:cs="Times New Roman"/>
-          <w:sz w:val="24"/>
-          <w:szCs w:val="24"/>
-        </w:rPr>
-        <w:t>and simultaneously grow the chain, making it difficult to determine a globally recognized ordering</w:t>
-      </w:r>
-      <w:r>
-        <w:rPr>
-          <w:rFonts w:ascii="Times New Roman" w:eastAsia="Arial" w:hAnsi="Times New Roman" w:cs="Times New Roman"/>
-          <w:sz w:val="24"/>
-          <w:szCs w:val="24"/>
-        </w:rPr>
-        <w:t xml:space="preserve"> </w:t>
-      </w:r>
-      <w:r>
-        <w:rPr>
-          <w:rFonts w:ascii="Times New Roman" w:eastAsia="Arial" w:hAnsi="Times New Roman" w:cs="Times New Roman"/>
-          <w:sz w:val="24"/>
-          <w:szCs w:val="24"/>
-        </w:rPr>
-        <w:t>of blocks, which is required to form a unified view of the blockchain’s state. Instead, each newly</w:t>
-      </w:r>
-      <w:r>
-        <w:rPr>
-          <w:rFonts w:ascii="Times New Roman" w:eastAsia="Arial" w:hAnsi="Times New Roman" w:cs="Times New Roman"/>
-          <w:sz w:val="24"/>
-          <w:szCs w:val="24"/>
-        </w:rPr>
-        <w:t xml:space="preserve"> </w:t>
-      </w:r>
-      <w:r>
-        <w:rPr>
-          <w:rFonts w:ascii="Times New Roman" w:eastAsia="Arial" w:hAnsi="Times New Roman" w:cs="Times New Roman"/>
-          <w:sz w:val="24"/>
-          <w:szCs w:val="24"/>
-        </w:rPr>
-        <w:t>appended block must also contain a random quantity, a nonce, such that a cryptographic hash</w:t>
-      </w:r>
-      <w:r>
-        <w:rPr>
-          <w:rFonts w:ascii="Times New Roman" w:eastAsia="Arial" w:hAnsi="Times New Roman" w:cs="Times New Roman"/>
-          <w:sz w:val="24"/>
-          <w:szCs w:val="24"/>
-        </w:rPr>
-        <w:t xml:space="preserve"> </w:t>
-      </w:r>
-      <w:r>
-        <w:rPr>
-          <w:rFonts w:ascii="Times New Roman" w:eastAsia="Arial" w:hAnsi="Times New Roman" w:cs="Times New Roman"/>
-          <w:sz w:val="24"/>
-          <w:szCs w:val="24"/>
-        </w:rPr>
-        <w:t>of the block’s contents, including the nonce, falls below an upper threshold in its representation.</w:t>
+        <w:t>Because a sound cryptographic hash function cannot be inverted, the only means of discovering</w:t>
+      </w:r>
+      <w:r>
+        <w:rPr>
+          <w:rFonts w:ascii="Times New Roman" w:eastAsia="Arial" w:hAnsi="Times New Roman" w:cs="Times New Roman"/>
+          <w:sz w:val="24"/>
+          <w:szCs w:val="24"/>
+        </w:rPr>
+        <w:t xml:space="preserve"> </w:t>
+      </w:r>
+      <w:r>
+        <w:rPr>
+          <w:rFonts w:ascii="Times New Roman" w:eastAsia="Arial" w:hAnsi="Times New Roman" w:cs="Times New Roman"/>
+          <w:sz w:val="24"/>
+          <w:szCs w:val="24"/>
+        </w:rPr>
+        <w:t>a nonce satisfying this constraint is through brute-force search. This search process is the work</w:t>
+      </w:r>
+      <w:r>
+        <w:rPr>
+          <w:rFonts w:ascii="Times New Roman" w:eastAsia="Arial" w:hAnsi="Times New Roman" w:cs="Times New Roman"/>
+          <w:sz w:val="24"/>
+          <w:szCs w:val="24"/>
+        </w:rPr>
+        <w:t xml:space="preserve"> </w:t>
+      </w:r>
+      <w:r>
+        <w:rPr>
+          <w:rFonts w:ascii="Times New Roman" w:eastAsia="Arial" w:hAnsi="Times New Roman" w:cs="Times New Roman"/>
+          <w:sz w:val="24"/>
+          <w:szCs w:val="24"/>
+        </w:rPr>
+        <w:t>and</w:t>
+      </w:r>
+      <w:r>
+        <w:rPr>
+          <w:rFonts w:ascii="Times New Roman" w:eastAsia="Arial" w:hAnsi="Times New Roman" w:cs="Times New Roman"/>
+          <w:sz w:val="24"/>
+          <w:szCs w:val="24"/>
+        </w:rPr>
+        <w:t xml:space="preserve"> the satisfying nonce is the proof of this work. The first miner to find a proof appends the</w:t>
+      </w:r>
+      <w:r>
+        <w:rPr>
+          <w:rFonts w:ascii="Times New Roman" w:eastAsia="Arial" w:hAnsi="Times New Roman" w:cs="Times New Roman"/>
+          <w:sz w:val="24"/>
+          <w:szCs w:val="24"/>
+        </w:rPr>
+        <w:t xml:space="preserve"> </w:t>
+      </w:r>
+      <w:r>
+        <w:rPr>
+          <w:rFonts w:ascii="Times New Roman" w:eastAsia="Arial" w:hAnsi="Times New Roman" w:cs="Times New Roman"/>
+          <w:sz w:val="24"/>
+          <w:szCs w:val="24"/>
+        </w:rPr>
+        <w:t>next block to the chain.</w:t>
       </w:r>
     </w:p>
     <w:p>
@@ -11945,73 +12930,15 @@
           <w:sz w:val="24"/>
           <w:szCs w:val="24"/>
         </w:rPr>
-        <w:t>Because a sound cryptographic hash function cannot be inverted, the only means of discovering</w:t>
-      </w:r>
-      <w:r>
-        <w:rPr>
-          <w:rFonts w:ascii="Times New Roman" w:eastAsia="Arial" w:hAnsi="Times New Roman" w:cs="Times New Roman"/>
-          <w:sz w:val="24"/>
-          <w:szCs w:val="24"/>
-        </w:rPr>
-        <w:t xml:space="preserve"> </w:t>
-      </w:r>
-      <w:r>
-        <w:rPr>
-          <w:rFonts w:ascii="Times New Roman" w:eastAsia="Arial" w:hAnsi="Times New Roman" w:cs="Times New Roman"/>
-          <w:sz w:val="24"/>
-          <w:szCs w:val="24"/>
-        </w:rPr>
-        <w:t>a nonce satisfying this constraint is through brute-force search. This search process is the work</w:t>
-      </w:r>
-      <w:r>
-        <w:rPr>
-          <w:rFonts w:ascii="Times New Roman" w:eastAsia="Arial" w:hAnsi="Times New Roman" w:cs="Times New Roman"/>
-          <w:sz w:val="24"/>
-          <w:szCs w:val="24"/>
-        </w:rPr>
-        <w:t xml:space="preserve"> </w:t>
-      </w:r>
-      <w:r>
-        <w:rPr>
-          <w:rFonts w:ascii="Times New Roman" w:eastAsia="Arial" w:hAnsi="Times New Roman" w:cs="Times New Roman"/>
-          <w:sz w:val="24"/>
-          <w:szCs w:val="24"/>
-        </w:rPr>
-        <w:t>while the satisfying nonce is the proof of this work. The first miner to find a proof appends the</w:t>
-      </w:r>
-      <w:r>
-        <w:rPr>
-          <w:rFonts w:ascii="Times New Roman" w:eastAsia="Arial" w:hAnsi="Times New Roman" w:cs="Times New Roman"/>
-          <w:sz w:val="24"/>
-          <w:szCs w:val="24"/>
-        </w:rPr>
-        <w:t xml:space="preserve"> </w:t>
-      </w:r>
-      <w:r>
-        <w:rPr>
-          <w:rFonts w:ascii="Times New Roman" w:eastAsia="Arial" w:hAnsi="Times New Roman" w:cs="Times New Roman"/>
-          <w:sz w:val="24"/>
-          <w:szCs w:val="24"/>
-        </w:rPr>
-        <w:t>next block to the chain.</w:t>
-      </w:r>
-    </w:p>
-    <w:p>
-      <w:pPr>
-        <w:spacing w:after="240" w:line="360" w:lineRule="auto"/>
-        <w:rPr>
-          <w:rFonts w:ascii="Times New Roman" w:eastAsia="Arial" w:hAnsi="Times New Roman" w:cs="Times New Roman"/>
-          <w:sz w:val="24"/>
-          <w:szCs w:val="24"/>
-        </w:rPr>
-      </w:pPr>
-      <w:r>
-        <w:rPr>
-          <w:rFonts w:ascii="Times New Roman" w:eastAsia="Arial" w:hAnsi="Times New Roman" w:cs="Times New Roman"/>
-          <w:sz w:val="24"/>
-          <w:szCs w:val="24"/>
-        </w:rPr>
         <w:t xml:space="preserve">The following are the steps involved in mining a block using the proof-of-work consensus </w:t>
+      </w:r>
+      <w:r>
+        <w:rPr>
+          <w:rFonts w:ascii="Times New Roman" w:eastAsia="Arial" w:hAnsi="Times New Roman" w:cs="Times New Roman"/>
+          <w:sz w:val="24"/>
+          <w:szCs w:val="24"/>
+        </w:rPr>
+        <w:t xml:space="preserve">algorithm </w:t>
       </w:r>
       <w:r>
         <w:rPr>
@@ -12042,7 +12969,80 @@
           <w:sz w:val="24"/>
           <w:szCs w:val="24"/>
         </w:rPr>
-        <w:t>Accumulate a batch of pending transactions that have been received from the peers on the network but have not yet been included in any previous block and package these transactions as a payload p.</w:t>
+        <w:lastRenderedPageBreak/>
+        <w:t>Choose</w:t>
+      </w:r>
+      <w:r>
+        <w:rPr>
+          <w:rFonts w:ascii="Times New Roman" w:eastAsia="Arial" w:hAnsi="Times New Roman" w:cs="Times New Roman"/>
+          <w:sz w:val="24"/>
+          <w:szCs w:val="24"/>
+        </w:rPr>
+        <w:t xml:space="preserve"> a </w:t>
+      </w:r>
+      <w:r>
+        <w:rPr>
+          <w:rFonts w:ascii="Times New Roman" w:eastAsia="Arial" w:hAnsi="Times New Roman" w:cs="Times New Roman"/>
+          <w:sz w:val="24"/>
+          <w:szCs w:val="24"/>
+        </w:rPr>
+        <w:t>set</w:t>
+      </w:r>
+      <w:r>
+        <w:rPr>
+          <w:rFonts w:ascii="Times New Roman" w:eastAsia="Arial" w:hAnsi="Times New Roman" w:cs="Times New Roman"/>
+          <w:sz w:val="24"/>
+          <w:szCs w:val="24"/>
+        </w:rPr>
+        <w:t xml:space="preserve"> of pending transactions that have been received from the peers on the network but have not yet been included in any </w:t>
+      </w:r>
+      <w:r>
+        <w:rPr>
+          <w:rFonts w:ascii="Times New Roman" w:eastAsia="Arial" w:hAnsi="Times New Roman" w:cs="Times New Roman"/>
+          <w:sz w:val="24"/>
+          <w:szCs w:val="24"/>
+        </w:rPr>
+        <w:t xml:space="preserve">of the </w:t>
+      </w:r>
+      <w:r>
+        <w:rPr>
+          <w:rFonts w:ascii="Times New Roman" w:eastAsia="Arial" w:hAnsi="Times New Roman" w:cs="Times New Roman"/>
+          <w:sz w:val="24"/>
+          <w:szCs w:val="24"/>
+        </w:rPr>
+        <w:t>previous block</w:t>
+      </w:r>
+      <w:r>
+        <w:rPr>
+          <w:rFonts w:ascii="Times New Roman" w:eastAsia="Arial" w:hAnsi="Times New Roman" w:cs="Times New Roman"/>
+          <w:sz w:val="24"/>
+          <w:szCs w:val="24"/>
+        </w:rPr>
+        <w:t>s</w:t>
+      </w:r>
+      <w:r>
+        <w:rPr>
+          <w:rFonts w:ascii="Times New Roman" w:eastAsia="Arial" w:hAnsi="Times New Roman" w:cs="Times New Roman"/>
+          <w:sz w:val="24"/>
+          <w:szCs w:val="24"/>
+        </w:rPr>
+        <w:t xml:space="preserve"> and </w:t>
+      </w:r>
+      <w:r>
+        <w:rPr>
+          <w:rFonts w:ascii="Times New Roman" w:eastAsia="Arial" w:hAnsi="Times New Roman" w:cs="Times New Roman"/>
+          <w:sz w:val="24"/>
+          <w:szCs w:val="24"/>
+        </w:rPr>
+        <w:t>bundle</w:t>
+      </w:r>
+      <w:r>
+        <w:rPr>
+          <w:rFonts w:ascii="Times New Roman" w:eastAsia="Arial" w:hAnsi="Times New Roman" w:cs="Times New Roman"/>
+          <w:sz w:val="24"/>
+          <w:szCs w:val="24"/>
+        </w:rPr>
+        <w:t xml:space="preserve"> these transactions as a payload p.</w:t>
       </w:r>
     </w:p>
     <w:p>
@@ -12065,7 +13065,31 @@
           <w:sz w:val="24"/>
           <w:szCs w:val="24"/>
         </w:rPr>
-        <w:t xml:space="preserve">Search for a nonce n that, when concatenated with p, produces a cryptographic hash that does not exceed a specific threshold. That is, </w:t>
+        <w:t>Search for a nonce n that, when concatenated with p, produces a cryptographic hash that does not exceed a specific threshold.</w:t>
+      </w:r>
+      <w:r>
+        <w:rPr>
+          <w:rFonts w:ascii="Times New Roman" w:eastAsia="Arial" w:hAnsi="Times New Roman" w:cs="Times New Roman"/>
+          <w:sz w:val="24"/>
+          <w:szCs w:val="24"/>
+        </w:rPr>
+        <w:t xml:space="preserve"> So we find</w:t>
+      </w:r>
+      <w:r>
+        <w:rPr>
+          <w:rFonts w:ascii="Times New Roman" w:eastAsia="Arial" w:hAnsi="Times New Roman" w:cs="Times New Roman"/>
+          <w:sz w:val="24"/>
+          <w:szCs w:val="24"/>
+        </w:rPr>
+        <w:t>,</w:t>
+      </w:r>
+      <w:r>
+        <w:rPr>
+          <w:rFonts w:ascii="Times New Roman" w:eastAsia="Arial" w:hAnsi="Times New Roman" w:cs="Times New Roman"/>
+          <w:sz w:val="24"/>
+          <w:szCs w:val="24"/>
+        </w:rPr>
+        <w:t xml:space="preserve"> </w:t>
       </w:r>
       <w:proofErr w:type="gramStart"/>
       <w:r>
@@ -12083,7 +13107,23 @@
           <w:sz w:val="24"/>
           <w:szCs w:val="24"/>
         </w:rPr>
-        <w:t>p. n) &lt;=t for some bit string t.</w:t>
+        <w:t>p. n) &lt;=</w:t>
+      </w:r>
+      <w:r>
+        <w:rPr>
+          <w:rFonts w:ascii="Times New Roman" w:eastAsia="Arial" w:hAnsi="Times New Roman" w:cs="Times New Roman"/>
+          <w:sz w:val="24"/>
+          <w:szCs w:val="24"/>
+        </w:rPr>
+        <w:t xml:space="preserve"> </w:t>
+      </w:r>
+      <w:r>
+        <w:rPr>
+          <w:rFonts w:ascii="Times New Roman" w:eastAsia="Arial" w:hAnsi="Times New Roman" w:cs="Times New Roman"/>
+          <w:sz w:val="24"/>
+          <w:szCs w:val="24"/>
+        </w:rPr>
+        <w:t>t for some bit string t.</w:t>
       </w:r>
     </w:p>
     <w:p>
@@ -12106,7 +13146,6 @@
           <w:sz w:val="24"/>
           <w:szCs w:val="24"/>
         </w:rPr>
-        <w:lastRenderedPageBreak/>
         <w:t>If some other valid block is received before n is found, append that block to the chain and return to Step 1.</w:t>
       </w:r>
     </w:p>
@@ -12130,7 +13169,23 @@
           <w:sz w:val="24"/>
           <w:szCs w:val="24"/>
         </w:rPr>
-        <w:t>When the proof of work n is found, broadcast the new block, including n, to the network. Return to Step 1.</w:t>
+        <w:t>When the proof of work n is found, broadcast the new block</w:t>
+      </w:r>
+      <w:r>
+        <w:rPr>
+          <w:rFonts w:ascii="Times New Roman" w:eastAsia="Arial" w:hAnsi="Times New Roman" w:cs="Times New Roman"/>
+          <w:sz w:val="24"/>
+          <w:szCs w:val="24"/>
+        </w:rPr>
+        <w:t xml:space="preserve"> which includes</w:t>
+      </w:r>
+      <w:r>
+        <w:rPr>
+          <w:rFonts w:ascii="Times New Roman" w:eastAsia="Arial" w:hAnsi="Times New Roman" w:cs="Times New Roman"/>
+          <w:sz w:val="24"/>
+          <w:szCs w:val="24"/>
+        </w:rPr>
+        <w:t xml:space="preserve"> n, to the network. Return to Step 1.</w:t>
       </w:r>
     </w:p>
     <w:p>
@@ -12223,7 +13278,15 @@
           <w:sz w:val="24"/>
           <w:szCs w:val="24"/>
         </w:rPr>
-        <w:t xml:space="preserve">Thus, proof-of-work can be considered a repeated lottery that determines which miner </w:t>
+        <w:t>Proof</w:t>
+      </w:r>
+      <w:r>
+        <w:rPr>
+          <w:rFonts w:ascii="Times New Roman" w:eastAsia="Arial" w:hAnsi="Times New Roman" w:cs="Times New Roman"/>
+          <w:sz w:val="24"/>
+          <w:szCs w:val="24"/>
+        </w:rPr>
+        <w:t xml:space="preserve">-of-work can be considered a repeated lottery that determines which miner </w:t>
       </w:r>
       <w:proofErr w:type="gramStart"/>
       <w:r>
@@ -12241,65 +13304,103 @@
           <w:sz w:val="24"/>
           <w:szCs w:val="24"/>
         </w:rPr>
-        <w:t xml:space="preserve"> dic</w:t>
-      </w:r>
-      <w:r>
-        <w:rPr>
-          <w:rFonts w:ascii="Times New Roman" w:eastAsia="Arial" w:hAnsi="Times New Roman" w:cs="Times New Roman"/>
-          <w:sz w:val="24"/>
-          <w:szCs w:val="24"/>
-        </w:rPr>
-        <w:t>tate the next block in the chain. All other miners validate and accept the new block before</w:t>
-      </w:r>
-      <w:r>
-        <w:rPr>
-          <w:rFonts w:ascii="Times New Roman" w:eastAsia="Arial" w:hAnsi="Times New Roman" w:cs="Times New Roman"/>
-          <w:sz w:val="24"/>
-          <w:szCs w:val="24"/>
-        </w:rPr>
-        <w:t xml:space="preserve"> </w:t>
-      </w:r>
-      <w:r>
-        <w:rPr>
-          <w:rFonts w:ascii="Times New Roman" w:eastAsia="Arial" w:hAnsi="Times New Roman" w:cs="Times New Roman"/>
-          <w:sz w:val="24"/>
-          <w:szCs w:val="24"/>
-        </w:rPr>
-        <w:t xml:space="preserve">moving on to the next round of the protocol and a new lottery. A </w:t>
-      </w:r>
-      <w:proofErr w:type="gramStart"/>
-      <w:r>
-        <w:rPr>
-          <w:rFonts w:ascii="Times New Roman" w:eastAsia="Arial" w:hAnsi="Times New Roman" w:cs="Times New Roman"/>
-          <w:sz w:val="24"/>
-          <w:szCs w:val="24"/>
-        </w:rPr>
-        <w:t>particular miner’s</w:t>
-      </w:r>
-      <w:proofErr w:type="gramEnd"/>
-      <w:r>
-        <w:rPr>
-          <w:rFonts w:ascii="Times New Roman" w:eastAsia="Arial" w:hAnsi="Times New Roman" w:cs="Times New Roman"/>
-          <w:sz w:val="24"/>
-          <w:szCs w:val="24"/>
-        </w:rPr>
-        <w:t xml:space="preserve"> odds of winning</w:t>
-      </w:r>
-      <w:r>
-        <w:rPr>
-          <w:rFonts w:ascii="Times New Roman" w:eastAsia="Arial" w:hAnsi="Times New Roman" w:cs="Times New Roman"/>
-          <w:sz w:val="24"/>
-          <w:szCs w:val="24"/>
-        </w:rPr>
-        <w:t xml:space="preserve"> </w:t>
-      </w:r>
-      <w:r>
-        <w:rPr>
-          <w:rFonts w:ascii="Times New Roman" w:eastAsia="Arial" w:hAnsi="Times New Roman" w:cs="Times New Roman"/>
-          <w:sz w:val="24"/>
-          <w:szCs w:val="24"/>
-        </w:rPr>
-        <w:t>a lottery round (and thus its degree of influence over the operation of the blockchain) are</w:t>
+        <w:t xml:space="preserve"> </w:t>
+      </w:r>
+      <w:r>
+        <w:rPr>
+          <w:rFonts w:ascii="Times New Roman" w:eastAsia="Arial" w:hAnsi="Times New Roman" w:cs="Times New Roman"/>
+          <w:sz w:val="24"/>
+          <w:szCs w:val="24"/>
+        </w:rPr>
+        <w:t>append</w:t>
+      </w:r>
+      <w:r>
+        <w:rPr>
+          <w:rFonts w:ascii="Times New Roman" w:eastAsia="Arial" w:hAnsi="Times New Roman" w:cs="Times New Roman"/>
+          <w:sz w:val="24"/>
+          <w:szCs w:val="24"/>
+        </w:rPr>
+        <w:t xml:space="preserve"> the next block </w:t>
+      </w:r>
+      <w:r>
+        <w:rPr>
+          <w:rFonts w:ascii="Times New Roman" w:eastAsia="Arial" w:hAnsi="Times New Roman" w:cs="Times New Roman"/>
+          <w:sz w:val="24"/>
+          <w:szCs w:val="24"/>
+        </w:rPr>
+        <w:t>to</w:t>
+      </w:r>
+      <w:r>
+        <w:rPr>
+          <w:rFonts w:ascii="Times New Roman" w:eastAsia="Arial" w:hAnsi="Times New Roman" w:cs="Times New Roman"/>
+          <w:sz w:val="24"/>
+          <w:szCs w:val="24"/>
+        </w:rPr>
+        <w:t xml:space="preserve"> the chain. All other miners validate and accept the new block before</w:t>
+      </w:r>
+      <w:r>
+        <w:rPr>
+          <w:rFonts w:ascii="Times New Roman" w:eastAsia="Arial" w:hAnsi="Times New Roman" w:cs="Times New Roman"/>
+          <w:sz w:val="24"/>
+          <w:szCs w:val="24"/>
+        </w:rPr>
+        <w:t xml:space="preserve"> </w:t>
+      </w:r>
+      <w:r>
+        <w:rPr>
+          <w:rFonts w:ascii="Times New Roman" w:eastAsia="Arial" w:hAnsi="Times New Roman" w:cs="Times New Roman"/>
+          <w:sz w:val="24"/>
+          <w:szCs w:val="24"/>
+        </w:rPr>
+        <w:t xml:space="preserve">moving on to the next round of the </w:t>
+      </w:r>
+      <w:r>
+        <w:rPr>
+          <w:rFonts w:ascii="Times New Roman" w:eastAsia="Arial" w:hAnsi="Times New Roman" w:cs="Times New Roman"/>
+          <w:sz w:val="24"/>
+          <w:szCs w:val="24"/>
+        </w:rPr>
+        <w:t>consensus</w:t>
+      </w:r>
+      <w:r>
+        <w:rPr>
+          <w:rFonts w:ascii="Times New Roman" w:eastAsia="Arial" w:hAnsi="Times New Roman" w:cs="Times New Roman"/>
+          <w:sz w:val="24"/>
+          <w:szCs w:val="24"/>
+        </w:rPr>
+        <w:t xml:space="preserve"> </w:t>
+      </w:r>
+      <w:r>
+        <w:rPr>
+          <w:rFonts w:ascii="Times New Roman" w:eastAsia="Arial" w:hAnsi="Times New Roman" w:cs="Times New Roman"/>
+          <w:sz w:val="24"/>
+          <w:szCs w:val="24"/>
+        </w:rPr>
+        <w:t>i.e., a</w:t>
+      </w:r>
+      <w:r>
+        <w:rPr>
+          <w:rFonts w:ascii="Times New Roman" w:eastAsia="Arial" w:hAnsi="Times New Roman" w:cs="Times New Roman"/>
+          <w:sz w:val="24"/>
+          <w:szCs w:val="24"/>
+        </w:rPr>
+        <w:t xml:space="preserve"> new lottery. A miner’s odds of winning</w:t>
+      </w:r>
+      <w:r>
+        <w:rPr>
+          <w:rFonts w:ascii="Times New Roman" w:eastAsia="Arial" w:hAnsi="Times New Roman" w:cs="Times New Roman"/>
+          <w:sz w:val="24"/>
+          <w:szCs w:val="24"/>
+        </w:rPr>
+        <w:t xml:space="preserve"> </w:t>
+      </w:r>
+      <w:r>
+        <w:rPr>
+          <w:rFonts w:ascii="Times New Roman" w:eastAsia="Arial" w:hAnsi="Times New Roman" w:cs="Times New Roman"/>
+          <w:sz w:val="24"/>
+          <w:szCs w:val="24"/>
+        </w:rPr>
+        <w:t>a lottery round (its degree of influence over the operation of the blockchain) are</w:t>
       </w:r>
       <w:r>
         <w:rPr>
@@ -12347,7 +13448,23 @@
           <w:sz w:val="24"/>
           <w:szCs w:val="24"/>
         </w:rPr>
-        <w:t>ying influence to computing power also gives proof-of-work consensus resilience to Sybil</w:t>
+        <w:t xml:space="preserve">ying influence </w:t>
+      </w:r>
+      <w:r>
+        <w:rPr>
+          <w:rFonts w:ascii="Times New Roman" w:eastAsia="Arial" w:hAnsi="Times New Roman" w:cs="Times New Roman"/>
+          <w:sz w:val="24"/>
+          <w:szCs w:val="24"/>
+        </w:rPr>
+        <w:t>of the result to the miner’s</w:t>
+      </w:r>
+      <w:r>
+        <w:rPr>
+          <w:rFonts w:ascii="Times New Roman" w:eastAsia="Arial" w:hAnsi="Times New Roman" w:cs="Times New Roman"/>
+          <w:sz w:val="24"/>
+          <w:szCs w:val="24"/>
+        </w:rPr>
+        <w:t xml:space="preserve"> computing power also gives proof-of-work consensus resilience to Sybil</w:t>
       </w:r>
       <w:r>
         <w:rPr>
@@ -12371,31 +13488,127 @@
           <w:sz w:val="24"/>
           <w:szCs w:val="24"/>
         </w:rPr>
-        <w:t xml:space="preserve"> – </w:t>
-      </w:r>
-      <w:r>
-        <w:rPr>
-          <w:rFonts w:ascii="Times New Roman" w:eastAsia="Arial" w:hAnsi="Times New Roman" w:cs="Times New Roman"/>
-          <w:sz w:val="24"/>
-          <w:szCs w:val="24"/>
-        </w:rPr>
-        <w:t>a technique in which a single adversary masquerades as many synthetic users of a system</w:t>
-      </w:r>
-      <w:r>
-        <w:rPr>
-          <w:rFonts w:ascii="Times New Roman" w:eastAsia="Arial" w:hAnsi="Times New Roman" w:cs="Times New Roman"/>
-          <w:sz w:val="24"/>
-          <w:szCs w:val="24"/>
-        </w:rPr>
-        <w:t xml:space="preserve"> </w:t>
-      </w:r>
-      <w:r>
-        <w:rPr>
-          <w:rFonts w:ascii="Times New Roman" w:eastAsia="Arial" w:hAnsi="Times New Roman" w:cs="Times New Roman"/>
-          <w:sz w:val="24"/>
-          <w:szCs w:val="24"/>
-        </w:rPr>
-        <w:t>to gain control of that system.</w:t>
+        <w:t xml:space="preserve">. A </w:t>
+      </w:r>
+      <w:r>
+        <w:rPr>
+          <w:rFonts w:ascii="Times New Roman" w:eastAsia="Arial" w:hAnsi="Times New Roman" w:cs="Times New Roman"/>
+          <w:sz w:val="24"/>
+          <w:szCs w:val="24"/>
+        </w:rPr>
+        <w:t>S</w:t>
+      </w:r>
+      <w:r>
+        <w:rPr>
+          <w:rFonts w:ascii="Times New Roman" w:eastAsia="Arial" w:hAnsi="Times New Roman" w:cs="Times New Roman"/>
+          <w:sz w:val="24"/>
+          <w:szCs w:val="24"/>
+        </w:rPr>
+        <w:t xml:space="preserve">ybil attack </w:t>
+      </w:r>
+      <w:r>
+        <w:rPr>
+          <w:rFonts w:ascii="Times New Roman" w:eastAsia="Arial" w:hAnsi="Times New Roman" w:cs="Times New Roman"/>
+          <w:sz w:val="24"/>
+          <w:szCs w:val="24"/>
+        </w:rPr>
+        <w:t xml:space="preserve">is </w:t>
+      </w:r>
+      <w:r>
+        <w:rPr>
+          <w:rFonts w:ascii="Times New Roman" w:eastAsia="Arial" w:hAnsi="Times New Roman" w:cs="Times New Roman"/>
+          <w:sz w:val="24"/>
+          <w:szCs w:val="24"/>
+        </w:rPr>
+        <w:t>a technique in which a</w:t>
+      </w:r>
+      <w:r>
+        <w:rPr>
+          <w:rFonts w:ascii="Times New Roman" w:eastAsia="Arial" w:hAnsi="Times New Roman" w:cs="Times New Roman"/>
+          <w:sz w:val="24"/>
+          <w:szCs w:val="24"/>
+        </w:rPr>
+        <w:t>n</w:t>
+      </w:r>
+      <w:r>
+        <w:rPr>
+          <w:rFonts w:ascii="Times New Roman" w:eastAsia="Arial" w:hAnsi="Times New Roman" w:cs="Times New Roman"/>
+          <w:sz w:val="24"/>
+          <w:szCs w:val="24"/>
+        </w:rPr>
+        <w:t xml:space="preserve"> adversary </w:t>
+      </w:r>
+      <w:r>
+        <w:rPr>
+          <w:rFonts w:ascii="Times New Roman" w:eastAsia="Arial" w:hAnsi="Times New Roman" w:cs="Times New Roman"/>
+          <w:sz w:val="24"/>
+          <w:szCs w:val="24"/>
+        </w:rPr>
+        <w:t>disguises</w:t>
+      </w:r>
+      <w:r>
+        <w:rPr>
+          <w:rFonts w:ascii="Times New Roman" w:eastAsia="Arial" w:hAnsi="Times New Roman" w:cs="Times New Roman"/>
+          <w:sz w:val="24"/>
+          <w:szCs w:val="24"/>
+        </w:rPr>
+        <w:t xml:space="preserve"> as many users of a system</w:t>
+      </w:r>
+      <w:r>
+        <w:rPr>
+          <w:rFonts w:ascii="Times New Roman" w:eastAsia="Arial" w:hAnsi="Times New Roman" w:cs="Times New Roman"/>
+          <w:sz w:val="24"/>
+          <w:szCs w:val="24"/>
+        </w:rPr>
+        <w:t xml:space="preserve"> </w:t>
+      </w:r>
+      <w:r>
+        <w:rPr>
+          <w:rFonts w:ascii="Times New Roman" w:eastAsia="Arial" w:hAnsi="Times New Roman" w:cs="Times New Roman"/>
+          <w:sz w:val="24"/>
+          <w:szCs w:val="24"/>
+        </w:rPr>
+        <w:t xml:space="preserve">to gain control </w:t>
+      </w:r>
+      <w:r>
+        <w:rPr>
+          <w:rFonts w:ascii="Times New Roman" w:eastAsia="Arial" w:hAnsi="Times New Roman" w:cs="Times New Roman"/>
+          <w:sz w:val="24"/>
+          <w:szCs w:val="24"/>
+        </w:rPr>
+        <w:t>over</w:t>
+      </w:r>
+      <w:r>
+        <w:rPr>
+          <w:rFonts w:ascii="Times New Roman" w:eastAsia="Arial" w:hAnsi="Times New Roman" w:cs="Times New Roman"/>
+          <w:sz w:val="24"/>
+          <w:szCs w:val="24"/>
+        </w:rPr>
+        <w:t xml:space="preserve"> th</w:t>
+      </w:r>
+      <w:r>
+        <w:rPr>
+          <w:rFonts w:ascii="Times New Roman" w:eastAsia="Arial" w:hAnsi="Times New Roman" w:cs="Times New Roman"/>
+          <w:sz w:val="24"/>
+          <w:szCs w:val="24"/>
+        </w:rPr>
+        <w:t>e</w:t>
+      </w:r>
+      <w:r>
+        <w:rPr>
+          <w:rFonts w:ascii="Times New Roman" w:eastAsia="Arial" w:hAnsi="Times New Roman" w:cs="Times New Roman"/>
+          <w:sz w:val="24"/>
+          <w:szCs w:val="24"/>
+        </w:rPr>
+        <w:t xml:space="preserve"> system</w:t>
+      </w:r>
+      <w:r>
+        <w:rPr>
+          <w:rFonts w:ascii="Times New Roman" w:eastAsia="Arial" w:hAnsi="Times New Roman" w:cs="Times New Roman"/>
+          <w:sz w:val="24"/>
+          <w:szCs w:val="24"/>
+        </w:rPr>
+        <w:t>.</w:t>
       </w:r>
     </w:p>
     <w:p>
@@ -12429,23 +13642,36 @@
           <w:sz w:val="24"/>
           <w:szCs w:val="24"/>
         </w:rPr>
-        <w:t>cryptographic hash function used to produce a proof of work. This threshold is controlled by an</w:t>
-      </w:r>
-      <w:r>
-        <w:rPr>
-          <w:rFonts w:ascii="Times New Roman" w:eastAsia="Arial" w:hAnsi="Times New Roman" w:cs="Times New Roman"/>
-          <w:sz w:val="24"/>
-          <w:szCs w:val="24"/>
-        </w:rPr>
-        <w:t xml:space="preserve"> </w:t>
-      </w:r>
-      <w:r>
-        <w:rPr>
-          <w:rFonts w:ascii="Times New Roman" w:eastAsia="Arial" w:hAnsi="Times New Roman" w:cs="Times New Roman"/>
-          <w:sz w:val="24"/>
-          <w:szCs w:val="24"/>
-        </w:rPr>
-        <w:t>adaptive and time-varying parameter known as the difficulty of the mining process. A smaller t value</w:t>
+        <w:t xml:space="preserve">cryptographic hash function used to produce a proof of work. This threshold is </w:t>
+      </w:r>
+      <w:r>
+        <w:rPr>
+          <w:rFonts w:ascii="Times New Roman" w:eastAsia="Arial" w:hAnsi="Times New Roman" w:cs="Times New Roman"/>
+          <w:sz w:val="24"/>
+          <w:szCs w:val="24"/>
+          <w:highlight w:val="yellow"/>
+        </w:rPr>
+        <w:lastRenderedPageBreak/>
+        <w:t>controlled by an a</w:t>
+      </w:r>
+      <w:bookmarkStart w:id="2" w:name="_GoBack"/>
+      <w:bookmarkEnd w:id="2"/>
+      <w:r>
+        <w:rPr>
+          <w:rFonts w:ascii="Times New Roman" w:eastAsia="Arial" w:hAnsi="Times New Roman" w:cs="Times New Roman"/>
+          <w:sz w:val="24"/>
+          <w:szCs w:val="24"/>
+          <w:highlight w:val="yellow"/>
+        </w:rPr>
+        <w:t>daptive</w:t>
+      </w:r>
+      <w:r>
+        <w:rPr>
+          <w:rFonts w:ascii="Times New Roman" w:eastAsia="Arial" w:hAnsi="Times New Roman" w:cs="Times New Roman"/>
+          <w:sz w:val="24"/>
+          <w:szCs w:val="24"/>
+        </w:rPr>
+        <w:t xml:space="preserve"> and time-varying parameter known as the difficulty of the mining process. A smaller t value</w:t>
       </w:r>
       <w:r>
         <w:rPr>
@@ -12595,16 +13821,7 @@
           <w:sz w:val="24"/>
           <w:szCs w:val="24"/>
         </w:rPr>
-        <w:t xml:space="preserve">constant even as the collective computing power of a blockchain’s peer-to-peer </w:t>
-      </w:r>
-      <w:r>
-        <w:rPr>
-          <w:rFonts w:ascii="Times New Roman" w:eastAsia="Arial" w:hAnsi="Times New Roman" w:cs="Times New Roman"/>
-          <w:sz w:val="24"/>
-          <w:szCs w:val="24"/>
-        </w:rPr>
-        <w:lastRenderedPageBreak/>
-        <w:t>network (and thus</w:t>
+        <w:t>constant even as the collective computing power of a blockchain’s peer-to-peer network (and thus</w:t>
       </w:r>
       <w:r>
         <w:rPr>
@@ -13031,7 +14248,16 @@
           <w:sz w:val="24"/>
           <w:szCs w:val="24"/>
         </w:rPr>
-        <w:t>of the chain, and every miner should add new blocks onto the head of this chain. One of the two</w:t>
+        <w:t xml:space="preserve">of the chain, and every miner should add new blocks </w:t>
+      </w:r>
+      <w:r>
+        <w:rPr>
+          <w:rFonts w:ascii="Times New Roman" w:eastAsia="Arial" w:hAnsi="Times New Roman" w:cs="Times New Roman"/>
+          <w:sz w:val="24"/>
+          <w:szCs w:val="24"/>
+        </w:rPr>
+        <w:lastRenderedPageBreak/>
+        <w:t>onto the head of this chain. One of the two</w:t>
       </w:r>
       <w:r>
         <w:rPr>
@@ -13129,16 +14355,7 @@
           <w:sz w:val="24"/>
           <w:szCs w:val="24"/>
         </w:rPr>
-        <w:t xml:space="preserve">and the possibility of forks has led to the notion of confirmations. When </w:t>
-      </w:r>
-      <w:r>
-        <w:rPr>
-          <w:rFonts w:ascii="Times New Roman" w:eastAsia="Arial" w:hAnsi="Times New Roman" w:cs="Times New Roman"/>
-          <w:sz w:val="24"/>
-          <w:szCs w:val="24"/>
-        </w:rPr>
-        <w:lastRenderedPageBreak/>
-        <w:t>a transaction is</w:t>
+        <w:t>and the possibility of forks has led to the notion of confirmations. When a transaction is</w:t>
       </w:r>
       <w:r>
         <w:rPr>
@@ -13730,7 +14947,16 @@
           <w:sz w:val="24"/>
           <w:szCs w:val="24"/>
         </w:rPr>
-        <w:t>left to right starting from position 0; for example, the leftmost node of level 1 is</w:t>
+        <w:t xml:space="preserve">left to right starting </w:t>
+      </w:r>
+      <w:r>
+        <w:rPr>
+          <w:rFonts w:ascii="Times New Roman" w:eastAsia="Arial" w:hAnsi="Times New Roman" w:cs="Times New Roman"/>
+          <w:sz w:val="24"/>
+          <w:szCs w:val="24"/>
+        </w:rPr>
+        <w:lastRenderedPageBreak/>
+        <w:t>from position 0; for example, the leftmost node of level 1 is</w:t>
       </w:r>
       <w:r>
         <w:rPr>
@@ -14096,16 +15322,7 @@
           <w:sz w:val="24"/>
           <w:szCs w:val="24"/>
         </w:rPr>
-        <w:t xml:space="preserve">sibling path of U3. Given n </w:t>
-      </w:r>
-      <w:r>
-        <w:rPr>
-          <w:rFonts w:ascii="Times New Roman" w:eastAsia="Arial" w:hAnsi="Times New Roman" w:cs="Times New Roman"/>
-          <w:sz w:val="24"/>
-          <w:szCs w:val="24"/>
-        </w:rPr>
-        <w:lastRenderedPageBreak/>
-        <w:t>leaves, Merkle trees require O(n) for constructing the</w:t>
+        <w:t>sibling path of U3. Given n leaves, Merkle trees require O(n) for constructing the</w:t>
       </w:r>
       <w:r>
         <w:rPr>
@@ -14937,7 +16154,7 @@
           <w:sz w:val="24"/>
           <w:szCs w:val="24"/>
         </w:rPr>
-        <w:t xml:space="preserve"> the hash of the block header, a roughly 200-byte piece of data that contains the timestamp, nonce, previous block hash and the root hash of a data structure called the Merkle tree storing all transactions in the block. A Merkle tree is a type of binary tree, composed of a set of nodes with a large number of leaf nodes at the bottom of the tree containing the underlying data, a set of intermediate nodes where each node is the hash of its two children, and finally a single root node, also formed from the hash of its two children, representing the "top" of the tree. The purpose of the Merkle tree is to allow the data in a block to be delivered piecemeal: a node can download only the header of a block </w:t>
+        <w:t xml:space="preserve"> the hash of the block header, a </w:t>
       </w:r>
       <w:r>
         <w:rPr>
@@ -14946,7 +16163,7 @@
           <w:szCs w:val="24"/>
         </w:rPr>
         <w:lastRenderedPageBreak/>
-        <w:t>from one source, the small part of the tree relevant to them from another source, and still be assured that all of the data is correct. The reason why this works is that hashes propagate upward: if a malicious user attempts to swap in a fake transaction into the bottom of a Merkle tree, this change will cause a change in the node above, and then a change in the node above that, finally changing the root of the tree and therefore the hash of the block, causing the protocol to register it as a completely different block (almost certainly with an invalid proof of work).</w:t>
+        <w:t>roughly 200-byte piece of data that contains the timestamp, nonce, previous block hash and the root hash of a data structure called the Merkle tree storing all transactions in the block. A Merkle tree is a type of binary tree, composed of a set of nodes with a large number of leaf nodes at the bottom of the tree containing the underlying data, a set of intermediate nodes where each node is the hash of its two children, and finally a single root node, also formed from the hash of its two children, representing the "top" of the tree. The purpose of the Merkle tree is to allow the data in a block to be delivered piecemeal: a node can download only the header of a block from one source, the small part of the tree relevant to them from another source, and still be assured that all of the data is correct. The reason why this works is that hashes propagate upward: if a malicious user attempts to swap in a fake transaction into the bottom of a Merkle tree, this change will cause a change in the node above, and then a change in the node above that, finally changing the root of the tree and therefore the hash of the block, causing the protocol to register it as a completely different block (almost certainly with an invalid proof of work).</w:t>
       </w:r>
       <w:r>
         <w:rPr>
@@ -15145,7 +16362,16 @@
           <w:sz w:val="24"/>
           <w:szCs w:val="24"/>
         </w:rPr>
-        <w:t>the use of cryptographic primitives such as digital signatures and hashes, and</w:t>
+        <w:t xml:space="preserve">the use of cryptographic primitives such </w:t>
+      </w:r>
+      <w:r>
+        <w:rPr>
+          <w:rFonts w:ascii="Times New Roman" w:eastAsia="Arial" w:hAnsi="Times New Roman" w:cs="Times New Roman"/>
+          <w:sz w:val="24"/>
+          <w:szCs w:val="24"/>
+        </w:rPr>
+        <w:lastRenderedPageBreak/>
+        <w:t>as digital signatures and hashes, and</w:t>
       </w:r>
       <w:r>
         <w:rPr>
@@ -15347,16 +16573,7 @@
           <w:sz w:val="24"/>
           <w:szCs w:val="24"/>
         </w:rPr>
-        <w:t xml:space="preserve">of </w:t>
-      </w:r>
-      <w:r>
-        <w:rPr>
-          <w:rFonts w:ascii="Times New Roman" w:eastAsia="Arial" w:hAnsi="Times New Roman" w:cs="Times New Roman"/>
-          <w:sz w:val="24"/>
-          <w:szCs w:val="24"/>
-        </w:rPr>
-        <w:lastRenderedPageBreak/>
-        <w:t>executing code of arbitrary and unbounded complexity. Where Bitcoin’s Script language</w:t>
+        <w:t>of executing code of arbitrary and unbounded complexity. Where Bitcoin’s Script language</w:t>
       </w:r>
       <w:r>
         <w:rPr>
@@ -15820,6 +17037,7 @@
           <w:sz w:val="24"/>
           <w:szCs w:val="24"/>
         </w:rPr>
+        <w:lastRenderedPageBreak/>
         <w:t>Similar to</w:t>
       </w:r>
       <w:proofErr w:type="gramEnd"/>
@@ -15947,7 +17165,6 @@
           <w:sz w:val="24"/>
           <w:szCs w:val="24"/>
         </w:rPr>
-        <w:lastRenderedPageBreak/>
         <w:t>"Ether" is the main internal crypto-fuel</w:t>
       </w:r>
       <w:r>
@@ -16214,6 +17431,7 @@
           <w:sz w:val="24"/>
           <w:szCs w:val="24"/>
         </w:rPr>
+        <w:lastRenderedPageBreak/>
         <w:t xml:space="preserve">A STARTGAS value, representing the maximum number of computational steps the transaction execution </w:t>
       </w:r>
       <w:proofErr w:type="gramStart"/>
@@ -16273,16 +17491,7 @@
           <w:sz w:val="24"/>
           <w:szCs w:val="24"/>
         </w:rPr>
-        <w:t xml:space="preserve">The first three are standard fields expected in any cryptocurrency. The data field has no function by default, but the virtual machine has an opcode which a contract can use to access the data; as an example use case, if a contract is functioning as an on-blockchain domain registration service, then it may wish to interpret the data being passed to it as containing two "fields", the first field being a domain to register and </w:t>
-      </w:r>
-      <w:r>
-        <w:rPr>
-          <w:rFonts w:ascii="Times New Roman" w:eastAsia="Arial" w:hAnsi="Times New Roman" w:cs="Times New Roman"/>
-          <w:sz w:val="24"/>
-          <w:szCs w:val="24"/>
-        </w:rPr>
-        <w:lastRenderedPageBreak/>
-        <w:t>the second field being the IP address to register it to. The contract would read these values from the message data and appropriately place them in storage.</w:t>
+        <w:t>The first three are standard fields expected in any cryptocurrency. The data field has no function by default, but the virtual machine has an opcode which a contract can use to access the data; as an example use case, if a contract is functioning as an on-blockchain domain registration service, then it may wish to interpret the data being passed to it as containing two "fields", the first field being a domain to register and the second field being the IP address to register it to. The contract would read these values from the message data and appropriately place them in storage.</w:t>
       </w:r>
     </w:p>
     <w:p>
@@ -16509,6 +17718,7 @@
           <w:sz w:val="24"/>
           <w:szCs w:val="24"/>
         </w:rPr>
+        <w:lastRenderedPageBreak/>
         <w:t>A STARTGAS value</w:t>
       </w:r>
     </w:p>
@@ -16563,7 +17773,6 @@
           <w:sz w:val="24"/>
           <w:szCs w:val="24"/>
         </w:rPr>
-        <w:lastRenderedPageBreak/>
         <w:t>Note that the gas allowance assigned by a transaction or contract applies to the total gas consumed by that transaction and all sub-executions. For example, if an external actor A sends a transaction to B with 1000 gas, and B consumes 600 gas before sending a message to C, and the internal execution of C consumes 300 gas before returning, then B can spend another 100 gas before running out of gas</w:t>
       </w:r>
       <w:r>
@@ -16707,7 +17916,16 @@
           <w:sz w:val="24"/>
           <w:szCs w:val="24"/>
         </w:rPr>
-        <w:t xml:space="preserve"> However, Turing completeness is very dangerous, particularly in open access systems like public blockchains, because of the halting problem</w:t>
+        <w:t xml:space="preserve"> </w:t>
+      </w:r>
+      <w:r>
+        <w:rPr>
+          <w:rFonts w:ascii="Times New Roman" w:hAnsi="Times New Roman" w:cs="Times New Roman"/>
+          <w:sz w:val="24"/>
+          <w:szCs w:val="24"/>
+        </w:rPr>
+        <w:lastRenderedPageBreak/>
+        <w:t>However, Turing completeness is very dangerous, particularly in open access systems like public blockchains, because of the halting problem</w:t>
       </w:r>
       <w:r>
         <w:rPr>
@@ -16825,422 +18043,430 @@
           <w:sz w:val="24"/>
           <w:szCs w:val="24"/>
         </w:rPr>
+        <w:t>Implications</w:t>
+      </w:r>
+    </w:p>
+    <w:p>
+      <w:pPr>
+        <w:spacing w:after="240" w:line="360" w:lineRule="auto"/>
+        <w:rPr>
+          <w:rFonts w:ascii="Times New Roman" w:hAnsi="Times New Roman" w:cs="Times New Roman"/>
+          <w:sz w:val="24"/>
+          <w:szCs w:val="24"/>
+        </w:rPr>
+      </w:pPr>
+      <w:r>
+        <w:rPr>
+          <w:rFonts w:ascii="Times New Roman" w:hAnsi="Times New Roman" w:cs="Times New Roman"/>
+          <w:sz w:val="24"/>
+          <w:szCs w:val="24"/>
+        </w:rPr>
+        <w:t>Turing proved that you cannot predict whether a program will terminate by simulating</w:t>
+      </w:r>
+      <w:r>
+        <w:rPr>
+          <w:rFonts w:ascii="Times New Roman" w:hAnsi="Times New Roman" w:cs="Times New Roman"/>
+          <w:sz w:val="24"/>
+          <w:szCs w:val="24"/>
+        </w:rPr>
+        <w:t xml:space="preserve"> </w:t>
+      </w:r>
+      <w:r>
+        <w:rPr>
+          <w:rFonts w:ascii="Times New Roman" w:hAnsi="Times New Roman" w:cs="Times New Roman"/>
+          <w:sz w:val="24"/>
+          <w:szCs w:val="24"/>
+        </w:rPr>
+        <w:t>it on a computer. In simple terms, we cannot predict the path of a program</w:t>
+      </w:r>
+      <w:r>
+        <w:rPr>
+          <w:rFonts w:ascii="Times New Roman" w:hAnsi="Times New Roman" w:cs="Times New Roman"/>
+          <w:sz w:val="24"/>
+          <w:szCs w:val="24"/>
+        </w:rPr>
+        <w:t xml:space="preserve"> </w:t>
+      </w:r>
+      <w:r>
+        <w:rPr>
+          <w:rFonts w:ascii="Times New Roman" w:hAnsi="Times New Roman" w:cs="Times New Roman"/>
+          <w:sz w:val="24"/>
+          <w:szCs w:val="24"/>
+        </w:rPr>
+        <w:t>without running it. Turing-complete systems can run in “infinite loops,” a term used</w:t>
+      </w:r>
+      <w:r>
+        <w:rPr>
+          <w:rFonts w:ascii="Times New Roman" w:hAnsi="Times New Roman" w:cs="Times New Roman"/>
+          <w:sz w:val="24"/>
+          <w:szCs w:val="24"/>
+        </w:rPr>
+        <w:t xml:space="preserve"> </w:t>
+      </w:r>
+      <w:r>
+        <w:rPr>
+          <w:rFonts w:ascii="Times New Roman" w:hAnsi="Times New Roman" w:cs="Times New Roman"/>
+          <w:sz w:val="24"/>
+          <w:szCs w:val="24"/>
+        </w:rPr>
+        <w:t>to describe a program that does not terminate. It is trivial to</w:t>
+      </w:r>
+      <w:r>
+        <w:rPr>
+          <w:rFonts w:ascii="Times New Roman" w:hAnsi="Times New Roman" w:cs="Times New Roman"/>
+          <w:sz w:val="24"/>
+          <w:szCs w:val="24"/>
+        </w:rPr>
+        <w:t xml:space="preserve"> </w:t>
+      </w:r>
+      <w:r>
+        <w:rPr>
+          <w:rFonts w:ascii="Times New Roman" w:hAnsi="Times New Roman" w:cs="Times New Roman"/>
+          <w:sz w:val="24"/>
+          <w:szCs w:val="24"/>
+        </w:rPr>
+        <w:t>create a program that runs a loop that never ends. But unintended never-ending</w:t>
+      </w:r>
+      <w:r>
+        <w:rPr>
+          <w:rFonts w:ascii="Times New Roman" w:hAnsi="Times New Roman" w:cs="Times New Roman"/>
+          <w:sz w:val="24"/>
+          <w:szCs w:val="24"/>
+        </w:rPr>
+        <w:t xml:space="preserve"> </w:t>
+      </w:r>
+      <w:r>
+        <w:rPr>
+          <w:rFonts w:ascii="Times New Roman" w:hAnsi="Times New Roman" w:cs="Times New Roman"/>
+          <w:sz w:val="24"/>
+          <w:szCs w:val="24"/>
+        </w:rPr>
+        <w:t>loops can arise without warning, due to complex interactions between the starting</w:t>
+      </w:r>
+      <w:r>
+        <w:rPr>
+          <w:rFonts w:ascii="Times New Roman" w:hAnsi="Times New Roman" w:cs="Times New Roman"/>
+          <w:sz w:val="24"/>
+          <w:szCs w:val="24"/>
+        </w:rPr>
+        <w:t xml:space="preserve"> </w:t>
+      </w:r>
+      <w:r>
+        <w:rPr>
+          <w:rFonts w:ascii="Times New Roman" w:hAnsi="Times New Roman" w:cs="Times New Roman"/>
+          <w:sz w:val="24"/>
+          <w:szCs w:val="24"/>
+        </w:rPr>
+        <w:t>conditions and the code. In Ethereum, this poses a challenge: every participating</w:t>
+      </w:r>
+      <w:r>
+        <w:rPr>
+          <w:rFonts w:ascii="Times New Roman" w:hAnsi="Times New Roman" w:cs="Times New Roman"/>
+          <w:sz w:val="24"/>
+          <w:szCs w:val="24"/>
+        </w:rPr>
+        <w:t xml:space="preserve"> </w:t>
+      </w:r>
+      <w:r>
+        <w:rPr>
+          <w:rFonts w:ascii="Times New Roman" w:hAnsi="Times New Roman" w:cs="Times New Roman"/>
+          <w:sz w:val="24"/>
+          <w:szCs w:val="24"/>
+        </w:rPr>
+        <w:t>node (client) must validate every transaction, running any smart contracts it calls.</w:t>
+      </w:r>
+      <w:r>
+        <w:rPr>
+          <w:rFonts w:ascii="Times New Roman" w:hAnsi="Times New Roman" w:cs="Times New Roman"/>
+          <w:sz w:val="24"/>
+          <w:szCs w:val="24"/>
+        </w:rPr>
+        <w:t xml:space="preserve"> </w:t>
+      </w:r>
+      <w:r>
+        <w:rPr>
+          <w:rFonts w:ascii="Times New Roman" w:hAnsi="Times New Roman" w:cs="Times New Roman"/>
+          <w:sz w:val="24"/>
+          <w:szCs w:val="24"/>
+        </w:rPr>
+        <w:t>But as Turing proved, Ethereum can’t predict if a smart contract will terminate, or</w:t>
+      </w:r>
+      <w:r>
+        <w:rPr>
+          <w:rFonts w:ascii="Times New Roman" w:hAnsi="Times New Roman" w:cs="Times New Roman"/>
+          <w:sz w:val="24"/>
+          <w:szCs w:val="24"/>
+        </w:rPr>
+        <w:t xml:space="preserve"> </w:t>
+      </w:r>
+      <w:r>
+        <w:rPr>
+          <w:rFonts w:ascii="Times New Roman" w:hAnsi="Times New Roman" w:cs="Times New Roman"/>
+          <w:sz w:val="24"/>
+          <w:szCs w:val="24"/>
+        </w:rPr>
+        <w:t xml:space="preserve">how long it will run, without </w:t>
+      </w:r>
+      <w:proofErr w:type="gramStart"/>
+      <w:r>
+        <w:rPr>
+          <w:rFonts w:ascii="Times New Roman" w:hAnsi="Times New Roman" w:cs="Times New Roman"/>
+          <w:sz w:val="24"/>
+          <w:szCs w:val="24"/>
+        </w:rPr>
+        <w:t>actually running</w:t>
+      </w:r>
+      <w:proofErr w:type="gramEnd"/>
+      <w:r>
+        <w:rPr>
+          <w:rFonts w:ascii="Times New Roman" w:hAnsi="Times New Roman" w:cs="Times New Roman"/>
+          <w:sz w:val="24"/>
+          <w:szCs w:val="24"/>
+        </w:rPr>
+        <w:t xml:space="preserve"> it (possibly running forever). Whether</w:t>
+      </w:r>
+      <w:r>
+        <w:rPr>
+          <w:rFonts w:ascii="Times New Roman" w:hAnsi="Times New Roman" w:cs="Times New Roman"/>
+          <w:sz w:val="24"/>
+          <w:szCs w:val="24"/>
+        </w:rPr>
+        <w:t xml:space="preserve"> </w:t>
+      </w:r>
+      <w:r>
+        <w:rPr>
+          <w:rFonts w:ascii="Times New Roman" w:hAnsi="Times New Roman" w:cs="Times New Roman"/>
+          <w:sz w:val="24"/>
+          <w:szCs w:val="24"/>
+        </w:rPr>
+        <w:t>by accident or on purpose, a smart contract can be created such that it runs forever</w:t>
+      </w:r>
+      <w:r>
+        <w:rPr>
+          <w:rFonts w:ascii="Times New Roman" w:hAnsi="Times New Roman" w:cs="Times New Roman"/>
+          <w:sz w:val="24"/>
+          <w:szCs w:val="24"/>
+        </w:rPr>
+        <w:t xml:space="preserve"> </w:t>
+      </w:r>
+      <w:r>
+        <w:rPr>
+          <w:rFonts w:ascii="Times New Roman" w:hAnsi="Times New Roman" w:cs="Times New Roman"/>
+          <w:sz w:val="24"/>
+          <w:szCs w:val="24"/>
+        </w:rPr>
+        <w:t>when a node attempts to validate it. This is effectively a DoS attack. And of course,</w:t>
+      </w:r>
+      <w:r>
+        <w:rPr>
+          <w:rFonts w:ascii="Times New Roman" w:hAnsi="Times New Roman" w:cs="Times New Roman"/>
+          <w:sz w:val="24"/>
+          <w:szCs w:val="24"/>
+        </w:rPr>
+        <w:t xml:space="preserve"> </w:t>
+      </w:r>
+      <w:r>
+        <w:rPr>
+          <w:rFonts w:ascii="Times New Roman" w:hAnsi="Times New Roman" w:cs="Times New Roman"/>
+          <w:sz w:val="24"/>
+          <w:szCs w:val="24"/>
+        </w:rPr>
+        <w:t>between a program that takes a millisecond to validate and one that runs forever are</w:t>
+      </w:r>
+      <w:r>
+        <w:rPr>
+          <w:rFonts w:ascii="Times New Roman" w:hAnsi="Times New Roman" w:cs="Times New Roman"/>
+          <w:sz w:val="24"/>
+          <w:szCs w:val="24"/>
+        </w:rPr>
+        <w:t xml:space="preserve"> </w:t>
+      </w:r>
+      <w:r>
+        <w:rPr>
+          <w:rFonts w:ascii="Times New Roman" w:hAnsi="Times New Roman" w:cs="Times New Roman"/>
+          <w:sz w:val="24"/>
+          <w:szCs w:val="24"/>
+        </w:rPr>
+        <w:t>an infinite range of nasty, resource-hogging, memory-bloating, CPU-overheating</w:t>
+      </w:r>
+      <w:r>
+        <w:rPr>
+          <w:rFonts w:ascii="Times New Roman" w:hAnsi="Times New Roman" w:cs="Times New Roman"/>
+          <w:sz w:val="24"/>
+          <w:szCs w:val="24"/>
+        </w:rPr>
+        <w:t xml:space="preserve"> </w:t>
+      </w:r>
+      <w:r>
+        <w:rPr>
+          <w:rFonts w:ascii="Times New Roman" w:hAnsi="Times New Roman" w:cs="Times New Roman"/>
+          <w:sz w:val="24"/>
+          <w:szCs w:val="24"/>
+        </w:rPr>
+        <w:t>programs that simply waste resources. In a world computer, a program that abuses</w:t>
+      </w:r>
+      <w:r>
+        <w:rPr>
+          <w:rFonts w:ascii="Times New Roman" w:hAnsi="Times New Roman" w:cs="Times New Roman"/>
+          <w:sz w:val="24"/>
+          <w:szCs w:val="24"/>
+        </w:rPr>
+        <w:t xml:space="preserve"> </w:t>
+      </w:r>
+      <w:r>
+        <w:rPr>
+          <w:rFonts w:ascii="Times New Roman" w:hAnsi="Times New Roman" w:cs="Times New Roman"/>
+          <w:sz w:val="24"/>
+          <w:szCs w:val="24"/>
+        </w:rPr>
+        <w:t>resources gets to abuse the world’s resources. How does Ethereum constrain the</w:t>
+      </w:r>
+      <w:r>
+        <w:rPr>
+          <w:rFonts w:ascii="Times New Roman" w:hAnsi="Times New Roman" w:cs="Times New Roman"/>
+          <w:sz w:val="24"/>
+          <w:szCs w:val="24"/>
+        </w:rPr>
+        <w:t xml:space="preserve"> </w:t>
+      </w:r>
+      <w:r>
+        <w:rPr>
+          <w:rFonts w:ascii="Times New Roman" w:hAnsi="Times New Roman" w:cs="Times New Roman"/>
+          <w:sz w:val="24"/>
+          <w:szCs w:val="24"/>
+        </w:rPr>
+        <w:t>resources used by a smart contract if it cannot predict resource use in advance?</w:t>
+      </w:r>
+    </w:p>
+    <w:p>
+      <w:pPr>
+        <w:spacing w:after="240" w:line="360" w:lineRule="auto"/>
+        <w:rPr>
+          <w:rFonts w:ascii="Times New Roman" w:hAnsi="Times New Roman" w:cs="Times New Roman"/>
+          <w:sz w:val="24"/>
+          <w:szCs w:val="24"/>
+        </w:rPr>
+      </w:pPr>
+      <w:r>
+        <w:rPr>
+          <w:rFonts w:ascii="Times New Roman" w:hAnsi="Times New Roman" w:cs="Times New Roman"/>
+          <w:sz w:val="24"/>
+          <w:szCs w:val="24"/>
+        </w:rPr>
+        <w:t>In order to prevent the DoS attack</w:t>
+      </w:r>
+      <w:r>
+        <w:rPr>
+          <w:rFonts w:ascii="Times New Roman" w:hAnsi="Times New Roman" w:cs="Times New Roman"/>
+          <w:sz w:val="24"/>
+          <w:szCs w:val="24"/>
+        </w:rPr>
+        <w:t>, Ethereum introduces a metering mechanism called gas. As</w:t>
+      </w:r>
+      <w:r>
+        <w:rPr>
+          <w:rFonts w:ascii="Times New Roman" w:hAnsi="Times New Roman" w:cs="Times New Roman"/>
+          <w:sz w:val="24"/>
+          <w:szCs w:val="24"/>
+        </w:rPr>
+        <w:t xml:space="preserve"> </w:t>
+      </w:r>
+      <w:r>
+        <w:rPr>
+          <w:rFonts w:ascii="Times New Roman" w:hAnsi="Times New Roman" w:cs="Times New Roman"/>
+          <w:sz w:val="24"/>
+          <w:szCs w:val="24"/>
+        </w:rPr>
+        <w:t>the EVM executes a smart contract, it carefully accounts for every instruction (computation,</w:t>
+      </w:r>
+      <w:r>
+        <w:rPr>
+          <w:rFonts w:ascii="Times New Roman" w:hAnsi="Times New Roman" w:cs="Times New Roman"/>
+          <w:sz w:val="24"/>
+          <w:szCs w:val="24"/>
+        </w:rPr>
+        <w:t xml:space="preserve"> </w:t>
+      </w:r>
+      <w:r>
+        <w:rPr>
+          <w:rFonts w:ascii="Times New Roman" w:hAnsi="Times New Roman" w:cs="Times New Roman"/>
+          <w:sz w:val="24"/>
+          <w:szCs w:val="24"/>
+        </w:rPr>
+        <w:t>data access, etc.). Each instruction has a predetermined cost in units of gas.</w:t>
+      </w:r>
+      <w:r>
+        <w:rPr>
+          <w:rFonts w:ascii="Times New Roman" w:hAnsi="Times New Roman" w:cs="Times New Roman"/>
+          <w:sz w:val="24"/>
+          <w:szCs w:val="24"/>
+        </w:rPr>
+        <w:t xml:space="preserve"> </w:t>
+      </w:r>
+      <w:r>
+        <w:rPr>
+          <w:rFonts w:ascii="Times New Roman" w:hAnsi="Times New Roman" w:cs="Times New Roman"/>
+          <w:sz w:val="24"/>
+          <w:szCs w:val="24"/>
+        </w:rPr>
+        <w:t>When a transaction triggers the execution of a smart contract, it must include an</w:t>
+      </w:r>
+      <w:r>
+        <w:rPr>
+          <w:rFonts w:ascii="Times New Roman" w:hAnsi="Times New Roman" w:cs="Times New Roman"/>
+          <w:sz w:val="24"/>
+          <w:szCs w:val="24"/>
+        </w:rPr>
+        <w:t xml:space="preserve"> </w:t>
+      </w:r>
+      <w:r>
+        <w:rPr>
+          <w:rFonts w:ascii="Times New Roman" w:hAnsi="Times New Roman" w:cs="Times New Roman"/>
+          <w:sz w:val="24"/>
+          <w:szCs w:val="24"/>
+        </w:rPr>
+        <w:t>amount of gas that sets the upper limit of what can be consumed running the smart</w:t>
+      </w:r>
+      <w:r>
+        <w:rPr>
+          <w:rFonts w:ascii="Times New Roman" w:hAnsi="Times New Roman" w:cs="Times New Roman"/>
+          <w:sz w:val="24"/>
+          <w:szCs w:val="24"/>
+        </w:rPr>
+        <w:t xml:space="preserve"> </w:t>
+      </w:r>
+      <w:r>
+        <w:rPr>
+          <w:rFonts w:ascii="Times New Roman" w:hAnsi="Times New Roman" w:cs="Times New Roman"/>
+          <w:sz w:val="24"/>
+          <w:szCs w:val="24"/>
+        </w:rPr>
+        <w:t>contract. The EVM will terminate execution if the amount of gas consumed by computation</w:t>
+      </w:r>
+      <w:r>
+        <w:rPr>
+          <w:rFonts w:ascii="Times New Roman" w:hAnsi="Times New Roman" w:cs="Times New Roman"/>
+          <w:sz w:val="24"/>
+          <w:szCs w:val="24"/>
+        </w:rPr>
+        <w:t xml:space="preserve"> </w:t>
+      </w:r>
+      <w:r>
+        <w:rPr>
+          <w:rFonts w:ascii="Times New Roman" w:hAnsi="Times New Roman" w:cs="Times New Roman"/>
+          <w:sz w:val="24"/>
+          <w:szCs w:val="24"/>
+        </w:rPr>
+        <w:t xml:space="preserve">exceeds the gas available in the transaction. Gas is the mechanism </w:t>
+      </w:r>
+      <w:r>
+        <w:rPr>
+          <w:rFonts w:ascii="Times New Roman" w:hAnsi="Times New Roman" w:cs="Times New Roman"/>
+          <w:sz w:val="24"/>
+          <w:szCs w:val="24"/>
+        </w:rPr>
         <w:lastRenderedPageBreak/>
-        <w:t>Implications</w:t>
-      </w:r>
-    </w:p>
-    <w:p>
-      <w:pPr>
-        <w:spacing w:after="240" w:line="360" w:lineRule="auto"/>
-        <w:rPr>
-          <w:rFonts w:ascii="Times New Roman" w:hAnsi="Times New Roman" w:cs="Times New Roman"/>
-          <w:sz w:val="24"/>
-          <w:szCs w:val="24"/>
-        </w:rPr>
-      </w:pPr>
-      <w:r>
-        <w:rPr>
-          <w:rFonts w:ascii="Times New Roman" w:hAnsi="Times New Roman" w:cs="Times New Roman"/>
-          <w:sz w:val="24"/>
-          <w:szCs w:val="24"/>
-        </w:rPr>
-        <w:t>Turing proved that you cannot predict whether a program will terminate by simulating</w:t>
-      </w:r>
-      <w:r>
-        <w:rPr>
-          <w:rFonts w:ascii="Times New Roman" w:hAnsi="Times New Roman" w:cs="Times New Roman"/>
-          <w:sz w:val="24"/>
-          <w:szCs w:val="24"/>
-        </w:rPr>
-        <w:t xml:space="preserve"> </w:t>
-      </w:r>
-      <w:r>
-        <w:rPr>
-          <w:rFonts w:ascii="Times New Roman" w:hAnsi="Times New Roman" w:cs="Times New Roman"/>
-          <w:sz w:val="24"/>
-          <w:szCs w:val="24"/>
-        </w:rPr>
-        <w:t>it on a computer. In simple terms, we cannot predict the path of a program</w:t>
-      </w:r>
-      <w:r>
-        <w:rPr>
-          <w:rFonts w:ascii="Times New Roman" w:hAnsi="Times New Roman" w:cs="Times New Roman"/>
-          <w:sz w:val="24"/>
-          <w:szCs w:val="24"/>
-        </w:rPr>
-        <w:t xml:space="preserve"> </w:t>
-      </w:r>
-      <w:r>
-        <w:rPr>
-          <w:rFonts w:ascii="Times New Roman" w:hAnsi="Times New Roman" w:cs="Times New Roman"/>
-          <w:sz w:val="24"/>
-          <w:szCs w:val="24"/>
-        </w:rPr>
-        <w:t>without running it. Turing-complete systems can run in “infinite loops,” a term used</w:t>
-      </w:r>
-      <w:r>
-        <w:rPr>
-          <w:rFonts w:ascii="Times New Roman" w:hAnsi="Times New Roman" w:cs="Times New Roman"/>
-          <w:sz w:val="24"/>
-          <w:szCs w:val="24"/>
-        </w:rPr>
-        <w:t xml:space="preserve"> </w:t>
-      </w:r>
-      <w:r>
-        <w:rPr>
-          <w:rFonts w:ascii="Times New Roman" w:hAnsi="Times New Roman" w:cs="Times New Roman"/>
-          <w:sz w:val="24"/>
-          <w:szCs w:val="24"/>
-        </w:rPr>
-        <w:t>to describe a program that does not terminate. It is trivial to</w:t>
-      </w:r>
-      <w:r>
-        <w:rPr>
-          <w:rFonts w:ascii="Times New Roman" w:hAnsi="Times New Roman" w:cs="Times New Roman"/>
-          <w:sz w:val="24"/>
-          <w:szCs w:val="24"/>
-        </w:rPr>
-        <w:t xml:space="preserve"> </w:t>
-      </w:r>
-      <w:r>
-        <w:rPr>
-          <w:rFonts w:ascii="Times New Roman" w:hAnsi="Times New Roman" w:cs="Times New Roman"/>
-          <w:sz w:val="24"/>
-          <w:szCs w:val="24"/>
-        </w:rPr>
-        <w:t>create a program that runs a loop that never ends. But unintended never-ending</w:t>
-      </w:r>
-      <w:r>
-        <w:rPr>
-          <w:rFonts w:ascii="Times New Roman" w:hAnsi="Times New Roman" w:cs="Times New Roman"/>
-          <w:sz w:val="24"/>
-          <w:szCs w:val="24"/>
-        </w:rPr>
-        <w:t xml:space="preserve"> </w:t>
-      </w:r>
-      <w:r>
-        <w:rPr>
-          <w:rFonts w:ascii="Times New Roman" w:hAnsi="Times New Roman" w:cs="Times New Roman"/>
-          <w:sz w:val="24"/>
-          <w:szCs w:val="24"/>
-        </w:rPr>
-        <w:t>loops can arise without warning, due to complex interactions between the starting</w:t>
-      </w:r>
-      <w:r>
-        <w:rPr>
-          <w:rFonts w:ascii="Times New Roman" w:hAnsi="Times New Roman" w:cs="Times New Roman"/>
-          <w:sz w:val="24"/>
-          <w:szCs w:val="24"/>
-        </w:rPr>
-        <w:t xml:space="preserve"> </w:t>
-      </w:r>
-      <w:r>
-        <w:rPr>
-          <w:rFonts w:ascii="Times New Roman" w:hAnsi="Times New Roman" w:cs="Times New Roman"/>
-          <w:sz w:val="24"/>
-          <w:szCs w:val="24"/>
-        </w:rPr>
-        <w:t>conditions and the code. In Ethereum, this poses a challenge: every participating</w:t>
-      </w:r>
-      <w:r>
-        <w:rPr>
-          <w:rFonts w:ascii="Times New Roman" w:hAnsi="Times New Roman" w:cs="Times New Roman"/>
-          <w:sz w:val="24"/>
-          <w:szCs w:val="24"/>
-        </w:rPr>
-        <w:t xml:space="preserve"> </w:t>
-      </w:r>
-      <w:r>
-        <w:rPr>
-          <w:rFonts w:ascii="Times New Roman" w:hAnsi="Times New Roman" w:cs="Times New Roman"/>
-          <w:sz w:val="24"/>
-          <w:szCs w:val="24"/>
-        </w:rPr>
-        <w:t>node (client) must validate every transaction, running any smart contracts it calls.</w:t>
-      </w:r>
-      <w:r>
-        <w:rPr>
-          <w:rFonts w:ascii="Times New Roman" w:hAnsi="Times New Roman" w:cs="Times New Roman"/>
-          <w:sz w:val="24"/>
-          <w:szCs w:val="24"/>
-        </w:rPr>
-        <w:t xml:space="preserve"> </w:t>
-      </w:r>
-      <w:r>
-        <w:rPr>
-          <w:rFonts w:ascii="Times New Roman" w:hAnsi="Times New Roman" w:cs="Times New Roman"/>
-          <w:sz w:val="24"/>
-          <w:szCs w:val="24"/>
-        </w:rPr>
-        <w:t>But as Turing proved, Ethereum can’t predict if a smart contract will terminate, or</w:t>
-      </w:r>
-      <w:r>
-        <w:rPr>
-          <w:rFonts w:ascii="Times New Roman" w:hAnsi="Times New Roman" w:cs="Times New Roman"/>
-          <w:sz w:val="24"/>
-          <w:szCs w:val="24"/>
-        </w:rPr>
-        <w:t xml:space="preserve"> </w:t>
-      </w:r>
-      <w:r>
-        <w:rPr>
-          <w:rFonts w:ascii="Times New Roman" w:hAnsi="Times New Roman" w:cs="Times New Roman"/>
-          <w:sz w:val="24"/>
-          <w:szCs w:val="24"/>
-        </w:rPr>
-        <w:t xml:space="preserve">how long it will run, without </w:t>
-      </w:r>
-      <w:proofErr w:type="gramStart"/>
-      <w:r>
-        <w:rPr>
-          <w:rFonts w:ascii="Times New Roman" w:hAnsi="Times New Roman" w:cs="Times New Roman"/>
-          <w:sz w:val="24"/>
-          <w:szCs w:val="24"/>
-        </w:rPr>
-        <w:t>actually running</w:t>
-      </w:r>
-      <w:proofErr w:type="gramEnd"/>
-      <w:r>
-        <w:rPr>
-          <w:rFonts w:ascii="Times New Roman" w:hAnsi="Times New Roman" w:cs="Times New Roman"/>
-          <w:sz w:val="24"/>
-          <w:szCs w:val="24"/>
-        </w:rPr>
-        <w:t xml:space="preserve"> it (possibly running forever). Whether</w:t>
-      </w:r>
-      <w:r>
-        <w:rPr>
-          <w:rFonts w:ascii="Times New Roman" w:hAnsi="Times New Roman" w:cs="Times New Roman"/>
-          <w:sz w:val="24"/>
-          <w:szCs w:val="24"/>
-        </w:rPr>
-        <w:t xml:space="preserve"> </w:t>
-      </w:r>
-      <w:r>
-        <w:rPr>
-          <w:rFonts w:ascii="Times New Roman" w:hAnsi="Times New Roman" w:cs="Times New Roman"/>
-          <w:sz w:val="24"/>
-          <w:szCs w:val="24"/>
-        </w:rPr>
-        <w:t>by accident or on purpose, a smart contract can be created such that it runs forever</w:t>
-      </w:r>
-      <w:r>
-        <w:rPr>
-          <w:rFonts w:ascii="Times New Roman" w:hAnsi="Times New Roman" w:cs="Times New Roman"/>
-          <w:sz w:val="24"/>
-          <w:szCs w:val="24"/>
-        </w:rPr>
-        <w:t xml:space="preserve"> </w:t>
-      </w:r>
-      <w:r>
-        <w:rPr>
-          <w:rFonts w:ascii="Times New Roman" w:hAnsi="Times New Roman" w:cs="Times New Roman"/>
-          <w:sz w:val="24"/>
-          <w:szCs w:val="24"/>
-        </w:rPr>
-        <w:t>when a node attempts to validate it. This is effectively a DoS attack. And of course,</w:t>
-      </w:r>
-      <w:r>
-        <w:rPr>
-          <w:rFonts w:ascii="Times New Roman" w:hAnsi="Times New Roman" w:cs="Times New Roman"/>
-          <w:sz w:val="24"/>
-          <w:szCs w:val="24"/>
-        </w:rPr>
-        <w:t xml:space="preserve"> </w:t>
-      </w:r>
-      <w:r>
-        <w:rPr>
-          <w:rFonts w:ascii="Times New Roman" w:hAnsi="Times New Roman" w:cs="Times New Roman"/>
-          <w:sz w:val="24"/>
-          <w:szCs w:val="24"/>
-        </w:rPr>
-        <w:t>between a program that takes a millisecond to validate and one that runs forever are</w:t>
-      </w:r>
-      <w:r>
-        <w:rPr>
-          <w:rFonts w:ascii="Times New Roman" w:hAnsi="Times New Roman" w:cs="Times New Roman"/>
-          <w:sz w:val="24"/>
-          <w:szCs w:val="24"/>
-        </w:rPr>
-        <w:t xml:space="preserve"> </w:t>
-      </w:r>
-      <w:r>
-        <w:rPr>
-          <w:rFonts w:ascii="Times New Roman" w:hAnsi="Times New Roman" w:cs="Times New Roman"/>
-          <w:sz w:val="24"/>
-          <w:szCs w:val="24"/>
-        </w:rPr>
-        <w:t>an infinite range of nasty, resource-hogging, memory-bloating, CPU-overheating</w:t>
-      </w:r>
-      <w:r>
-        <w:rPr>
-          <w:rFonts w:ascii="Times New Roman" w:hAnsi="Times New Roman" w:cs="Times New Roman"/>
-          <w:sz w:val="24"/>
-          <w:szCs w:val="24"/>
-        </w:rPr>
-        <w:t xml:space="preserve"> </w:t>
-      </w:r>
-      <w:r>
-        <w:rPr>
-          <w:rFonts w:ascii="Times New Roman" w:hAnsi="Times New Roman" w:cs="Times New Roman"/>
-          <w:sz w:val="24"/>
-          <w:szCs w:val="24"/>
-        </w:rPr>
-        <w:t>programs that simply waste resources. In a world computer, a program that abuses</w:t>
-      </w:r>
-      <w:r>
-        <w:rPr>
-          <w:rFonts w:ascii="Times New Roman" w:hAnsi="Times New Roman" w:cs="Times New Roman"/>
-          <w:sz w:val="24"/>
-          <w:szCs w:val="24"/>
-        </w:rPr>
-        <w:t xml:space="preserve"> </w:t>
-      </w:r>
-      <w:r>
-        <w:rPr>
-          <w:rFonts w:ascii="Times New Roman" w:hAnsi="Times New Roman" w:cs="Times New Roman"/>
-          <w:sz w:val="24"/>
-          <w:szCs w:val="24"/>
-        </w:rPr>
-        <w:t>resources gets to abuse the world’s resources. How does Ethereum constrain the</w:t>
-      </w:r>
-      <w:r>
-        <w:rPr>
-          <w:rFonts w:ascii="Times New Roman" w:hAnsi="Times New Roman" w:cs="Times New Roman"/>
-          <w:sz w:val="24"/>
-          <w:szCs w:val="24"/>
-        </w:rPr>
-        <w:t xml:space="preserve"> </w:t>
-      </w:r>
-      <w:r>
-        <w:rPr>
-          <w:rFonts w:ascii="Times New Roman" w:hAnsi="Times New Roman" w:cs="Times New Roman"/>
-          <w:sz w:val="24"/>
-          <w:szCs w:val="24"/>
-        </w:rPr>
-        <w:t>resources used by a smart contract if it cannot predict resource use in advance?</w:t>
-      </w:r>
-    </w:p>
-    <w:p>
-      <w:pPr>
-        <w:spacing w:after="240" w:line="360" w:lineRule="auto"/>
-        <w:rPr>
-          <w:rFonts w:ascii="Times New Roman" w:hAnsi="Times New Roman" w:cs="Times New Roman"/>
-          <w:sz w:val="24"/>
-          <w:szCs w:val="24"/>
-        </w:rPr>
-      </w:pPr>
-      <w:r>
-        <w:rPr>
-          <w:rFonts w:ascii="Times New Roman" w:hAnsi="Times New Roman" w:cs="Times New Roman"/>
-          <w:sz w:val="24"/>
-          <w:szCs w:val="24"/>
-        </w:rPr>
-        <w:t>In order to prevent the DoS attack</w:t>
-      </w:r>
-      <w:r>
-        <w:rPr>
-          <w:rFonts w:ascii="Times New Roman" w:hAnsi="Times New Roman" w:cs="Times New Roman"/>
-          <w:sz w:val="24"/>
-          <w:szCs w:val="24"/>
-        </w:rPr>
-        <w:t>, Ethereum introduces a metering mechanism called gas. As</w:t>
-      </w:r>
-      <w:r>
-        <w:rPr>
-          <w:rFonts w:ascii="Times New Roman" w:hAnsi="Times New Roman" w:cs="Times New Roman"/>
-          <w:sz w:val="24"/>
-          <w:szCs w:val="24"/>
-        </w:rPr>
-        <w:t xml:space="preserve"> </w:t>
-      </w:r>
-      <w:r>
-        <w:rPr>
-          <w:rFonts w:ascii="Times New Roman" w:hAnsi="Times New Roman" w:cs="Times New Roman"/>
-          <w:sz w:val="24"/>
-          <w:szCs w:val="24"/>
-        </w:rPr>
-        <w:t>the EVM executes a smart contract, it carefully accounts for every instruction (computation,</w:t>
-      </w:r>
-      <w:r>
-        <w:rPr>
-          <w:rFonts w:ascii="Times New Roman" w:hAnsi="Times New Roman" w:cs="Times New Roman"/>
-          <w:sz w:val="24"/>
-          <w:szCs w:val="24"/>
-        </w:rPr>
-        <w:t xml:space="preserve"> </w:t>
-      </w:r>
-      <w:r>
-        <w:rPr>
-          <w:rFonts w:ascii="Times New Roman" w:hAnsi="Times New Roman" w:cs="Times New Roman"/>
-          <w:sz w:val="24"/>
-          <w:szCs w:val="24"/>
-        </w:rPr>
-        <w:t>data access, etc.). Each instruction has a predetermined cost in units of gas.</w:t>
-      </w:r>
-      <w:r>
-        <w:rPr>
-          <w:rFonts w:ascii="Times New Roman" w:hAnsi="Times New Roman" w:cs="Times New Roman"/>
-          <w:sz w:val="24"/>
-          <w:szCs w:val="24"/>
-        </w:rPr>
-        <w:t xml:space="preserve"> </w:t>
-      </w:r>
-      <w:r>
-        <w:rPr>
-          <w:rFonts w:ascii="Times New Roman" w:hAnsi="Times New Roman" w:cs="Times New Roman"/>
-          <w:sz w:val="24"/>
-          <w:szCs w:val="24"/>
-        </w:rPr>
-        <w:t>When a transaction triggers the execution of a smart contract, it must include an</w:t>
-      </w:r>
-      <w:r>
-        <w:rPr>
-          <w:rFonts w:ascii="Times New Roman" w:hAnsi="Times New Roman" w:cs="Times New Roman"/>
-          <w:sz w:val="24"/>
-          <w:szCs w:val="24"/>
-        </w:rPr>
-        <w:t xml:space="preserve"> </w:t>
-      </w:r>
-      <w:r>
-        <w:rPr>
-          <w:rFonts w:ascii="Times New Roman" w:hAnsi="Times New Roman" w:cs="Times New Roman"/>
-          <w:sz w:val="24"/>
-          <w:szCs w:val="24"/>
-        </w:rPr>
-        <w:t>amount of gas that sets the upper limit of what can be consumed running the smart</w:t>
-      </w:r>
-      <w:r>
-        <w:rPr>
-          <w:rFonts w:ascii="Times New Roman" w:hAnsi="Times New Roman" w:cs="Times New Roman"/>
-          <w:sz w:val="24"/>
-          <w:szCs w:val="24"/>
-        </w:rPr>
-        <w:t xml:space="preserve"> </w:t>
-      </w:r>
-      <w:r>
-        <w:rPr>
-          <w:rFonts w:ascii="Times New Roman" w:hAnsi="Times New Roman" w:cs="Times New Roman"/>
-          <w:sz w:val="24"/>
-          <w:szCs w:val="24"/>
-        </w:rPr>
-        <w:t>contract. The EVM will terminate execution if the amount of gas consumed by computation</w:t>
-      </w:r>
-      <w:r>
-        <w:rPr>
-          <w:rFonts w:ascii="Times New Roman" w:hAnsi="Times New Roman" w:cs="Times New Roman"/>
-          <w:sz w:val="24"/>
-          <w:szCs w:val="24"/>
-        </w:rPr>
-        <w:t xml:space="preserve"> </w:t>
-      </w:r>
-      <w:r>
-        <w:rPr>
-          <w:rFonts w:ascii="Times New Roman" w:hAnsi="Times New Roman" w:cs="Times New Roman"/>
-          <w:sz w:val="24"/>
-          <w:szCs w:val="24"/>
-        </w:rPr>
-        <w:t>exceeds the gas available in the transaction. Gas is the mechanism Ethereum</w:t>
+        <w:t>Ethereum</w:t>
       </w:r>
       <w:r>
         <w:rPr>
@@ -17389,7 +18615,6 @@
           <w:sz w:val="26"/>
           <w:szCs w:val="26"/>
         </w:rPr>
-        <w:lastRenderedPageBreak/>
         <w:t xml:space="preserve">  </w:t>
       </w:r>
       <w:r>
@@ -17866,6 +19091,7 @@
           <w:sz w:val="24"/>
           <w:szCs w:val="24"/>
         </w:rPr>
+        <w:lastRenderedPageBreak/>
         <w:t>3. The consensus mechanism lacks flexibility. The Proof-of-Work consensus mechanism has certain</w:t>
       </w:r>
       <w:r>
@@ -17991,16 +19217,7 @@
           <w:sz w:val="24"/>
           <w:szCs w:val="24"/>
         </w:rPr>
-        <w:t xml:space="preserve">for the </w:t>
-      </w:r>
-      <w:r>
-        <w:rPr>
-          <w:rFonts w:ascii="Times New Roman" w:hAnsi="Times New Roman" w:cs="Times New Roman"/>
-          <w:sz w:val="24"/>
-          <w:szCs w:val="24"/>
-        </w:rPr>
-        <w:lastRenderedPageBreak/>
-        <w:t>blockchain of Ethereum and thus, assumes that all value transfer</w:t>
+        <w:t>for the blockchain of Ethereum and thus, assumes that all value transfer</w:t>
       </w:r>
       <w:r>
         <w:rPr>
@@ -18549,6 +19766,7 @@
           <w:sz w:val="24"/>
           <w:szCs w:val="24"/>
         </w:rPr>
+        <w:lastRenderedPageBreak/>
         <w:t>Qtum</w:t>
       </w:r>
       <w:proofErr w:type="spellEnd"/>
@@ -18731,378 +19949,386 @@
           <w:sz w:val="26"/>
           <w:szCs w:val="26"/>
         </w:rPr>
+        <w:t>Proof-of-Stake Algorithm</w:t>
+      </w:r>
+    </w:p>
+    <w:p>
+      <w:pPr>
+        <w:spacing w:after="240" w:line="360" w:lineRule="auto"/>
+        <w:rPr>
+          <w:rFonts w:ascii="Times New Roman" w:hAnsi="Times New Roman" w:cs="Times New Roman"/>
+          <w:sz w:val="24"/>
+          <w:szCs w:val="24"/>
+        </w:rPr>
+      </w:pPr>
+      <w:r>
+        <w:rPr>
+          <w:rFonts w:ascii="Times New Roman" w:hAnsi="Times New Roman" w:cs="Times New Roman"/>
+          <w:sz w:val="24"/>
+          <w:szCs w:val="24"/>
+        </w:rPr>
+        <w:t>Proof of stake (</w:t>
+      </w:r>
+      <w:proofErr w:type="spellStart"/>
+      <w:r>
+        <w:rPr>
+          <w:rFonts w:ascii="Times New Roman" w:hAnsi="Times New Roman" w:cs="Times New Roman"/>
+          <w:sz w:val="24"/>
+          <w:szCs w:val="24"/>
+        </w:rPr>
+        <w:t>PoS</w:t>
+      </w:r>
+      <w:proofErr w:type="spellEnd"/>
+      <w:r>
+        <w:rPr>
+          <w:rFonts w:ascii="Times New Roman" w:hAnsi="Times New Roman" w:cs="Times New Roman"/>
+          <w:sz w:val="24"/>
+          <w:szCs w:val="24"/>
+        </w:rPr>
+        <w:t>) is a</w:t>
+      </w:r>
+      <w:r>
+        <w:rPr>
+          <w:rFonts w:ascii="Times New Roman" w:hAnsi="Times New Roman" w:cs="Times New Roman"/>
+          <w:sz w:val="24"/>
+          <w:szCs w:val="24"/>
+        </w:rPr>
+        <w:t>nother</w:t>
+      </w:r>
+      <w:r>
+        <w:rPr>
+          <w:rFonts w:ascii="Times New Roman" w:hAnsi="Times New Roman" w:cs="Times New Roman"/>
+          <w:sz w:val="24"/>
+          <w:szCs w:val="24"/>
+        </w:rPr>
+        <w:t xml:space="preserve"> type of consensus algorithm by which a cryptocurrency blockchain network aims to achieve distributed consensus. In </w:t>
+      </w:r>
+      <w:proofErr w:type="spellStart"/>
+      <w:r>
+        <w:rPr>
+          <w:rFonts w:ascii="Times New Roman" w:hAnsi="Times New Roman" w:cs="Times New Roman"/>
+          <w:sz w:val="24"/>
+          <w:szCs w:val="24"/>
+        </w:rPr>
+        <w:t>PoS</w:t>
+      </w:r>
+      <w:proofErr w:type="spellEnd"/>
+      <w:r>
+        <w:rPr>
+          <w:rFonts w:ascii="Times New Roman" w:hAnsi="Times New Roman" w:cs="Times New Roman"/>
+          <w:sz w:val="24"/>
+          <w:szCs w:val="24"/>
+        </w:rPr>
+        <w:t>-based cryptocurrencies</w:t>
+      </w:r>
+      <w:r>
+        <w:rPr>
+          <w:rFonts w:ascii="Times New Roman" w:hAnsi="Times New Roman" w:cs="Times New Roman"/>
+          <w:sz w:val="24"/>
+          <w:szCs w:val="24"/>
+        </w:rPr>
+        <w:t>,</w:t>
+      </w:r>
+      <w:r>
+        <w:rPr>
+          <w:rFonts w:ascii="Times New Roman" w:hAnsi="Times New Roman" w:cs="Times New Roman"/>
+          <w:sz w:val="24"/>
+          <w:szCs w:val="24"/>
+        </w:rPr>
+        <w:t xml:space="preserve"> the creator of the next block is chosen </w:t>
+      </w:r>
+      <w:r>
+        <w:rPr>
+          <w:rFonts w:ascii="Times New Roman" w:hAnsi="Times New Roman" w:cs="Times New Roman"/>
+          <w:sz w:val="24"/>
+          <w:szCs w:val="24"/>
+        </w:rPr>
+        <w:t>using</w:t>
+      </w:r>
+      <w:r>
+        <w:rPr>
+          <w:rFonts w:ascii="Times New Roman" w:hAnsi="Times New Roman" w:cs="Times New Roman"/>
+          <w:sz w:val="24"/>
+          <w:szCs w:val="24"/>
+        </w:rPr>
+        <w:t xml:space="preserve"> various combinations of random selection and wealth or age</w:t>
+      </w:r>
+      <w:r>
+        <w:rPr>
+          <w:rFonts w:ascii="Times New Roman" w:hAnsi="Times New Roman" w:cs="Times New Roman"/>
+          <w:sz w:val="24"/>
+          <w:szCs w:val="24"/>
+        </w:rPr>
+        <w:t xml:space="preserve">. Here wealth and age refer to the stake of the validator who is responsible for the block creation and receives the transaction fees. </w:t>
+      </w:r>
+      <w:r>
+        <w:rPr>
+          <w:rFonts w:ascii="Times New Roman" w:hAnsi="Times New Roman" w:cs="Times New Roman"/>
+          <w:sz w:val="24"/>
+          <w:szCs w:val="24"/>
+        </w:rPr>
+        <w:t xml:space="preserve">In contrast, the algorithm of proof-of-work-based cryptocurrencies such as bitcoin uses mining that </w:t>
+      </w:r>
+      <w:r>
+        <w:rPr>
+          <w:rFonts w:ascii="Times New Roman" w:hAnsi="Times New Roman" w:cs="Times New Roman"/>
+          <w:sz w:val="24"/>
+          <w:szCs w:val="24"/>
+        </w:rPr>
+        <w:t>comprises of</w:t>
+      </w:r>
+      <w:r>
+        <w:rPr>
+          <w:rFonts w:ascii="Times New Roman" w:hAnsi="Times New Roman" w:cs="Times New Roman"/>
+          <w:sz w:val="24"/>
+          <w:szCs w:val="24"/>
+        </w:rPr>
+        <w:t xml:space="preserve"> solving computationally intensive puzzles to validate </w:t>
+      </w:r>
+      <w:r>
+        <w:rPr>
+          <w:rFonts w:ascii="Times New Roman" w:hAnsi="Times New Roman" w:cs="Times New Roman"/>
+          <w:sz w:val="24"/>
+          <w:szCs w:val="24"/>
+        </w:rPr>
+        <w:t>t</w:t>
+      </w:r>
+      <w:r>
+        <w:rPr>
+          <w:rFonts w:ascii="Times New Roman" w:hAnsi="Times New Roman" w:cs="Times New Roman"/>
+          <w:sz w:val="24"/>
+          <w:szCs w:val="24"/>
+        </w:rPr>
+        <w:t>ransactions and create new blocks.</w:t>
+      </w:r>
+    </w:p>
+    <w:p>
+      <w:pPr>
+        <w:spacing w:after="240" w:line="360" w:lineRule="auto"/>
+        <w:rPr>
+          <w:rFonts w:ascii="Times New Roman" w:hAnsi="Times New Roman" w:cs="Times New Roman"/>
+          <w:sz w:val="24"/>
+          <w:szCs w:val="24"/>
+        </w:rPr>
+      </w:pPr>
+      <w:r>
+        <w:rPr>
+          <w:rFonts w:ascii="Times New Roman" w:hAnsi="Times New Roman" w:cs="Times New Roman"/>
+          <w:sz w:val="24"/>
+          <w:szCs w:val="24"/>
+        </w:rPr>
+        <w:t>Proof of stake must have a way of defining the next valid block in any blockchain. Selection by account balance would result in centralization, as the single richest member would have a permanent advantage. Instead, several different methods of selection have been devised.</w:t>
+      </w:r>
+      <w:r>
+        <w:rPr>
+          <w:rFonts w:ascii="Times New Roman" w:hAnsi="Times New Roman" w:cs="Times New Roman"/>
+          <w:sz w:val="24"/>
+          <w:szCs w:val="24"/>
+        </w:rPr>
+        <w:t xml:space="preserve"> Certain blockchains that implement Proof-of-Stake algorithm use </w:t>
+      </w:r>
+      <w:r>
+        <w:rPr>
+          <w:rFonts w:ascii="Times New Roman" w:hAnsi="Times New Roman" w:cs="Times New Roman"/>
+          <w:sz w:val="24"/>
+          <w:szCs w:val="24"/>
+        </w:rPr>
+        <w:t>randomization to predict the following generator by using a formula that looks for the lowest hash value in combination with the size of the stake.</w:t>
+      </w:r>
+      <w:r>
+        <w:rPr>
+          <w:rFonts w:ascii="Times New Roman" w:hAnsi="Times New Roman" w:cs="Times New Roman"/>
+          <w:sz w:val="24"/>
+          <w:szCs w:val="24"/>
+        </w:rPr>
+        <w:t xml:space="preserve"> </w:t>
+      </w:r>
+      <w:r>
+        <w:rPr>
+          <w:rFonts w:ascii="Times New Roman" w:hAnsi="Times New Roman" w:cs="Times New Roman"/>
+          <w:sz w:val="24"/>
+          <w:szCs w:val="24"/>
+        </w:rPr>
+        <w:t>Since the stakes are public, each node can predict</w:t>
+      </w:r>
+      <w:r>
+        <w:rPr>
+          <w:rFonts w:ascii="Times New Roman" w:hAnsi="Times New Roman" w:cs="Times New Roman"/>
+          <w:sz w:val="24"/>
+          <w:szCs w:val="24"/>
+        </w:rPr>
+        <w:t xml:space="preserve"> </w:t>
+      </w:r>
+      <w:r>
+        <w:rPr>
+          <w:rFonts w:ascii="Times New Roman" w:hAnsi="Times New Roman" w:cs="Times New Roman"/>
+          <w:sz w:val="24"/>
+          <w:szCs w:val="24"/>
+        </w:rPr>
+        <w:t>with reasonable accuracy</w:t>
+      </w:r>
+      <w:r>
+        <w:rPr>
+          <w:rFonts w:ascii="Times New Roman" w:hAnsi="Times New Roman" w:cs="Times New Roman"/>
+          <w:sz w:val="24"/>
+          <w:szCs w:val="24"/>
+        </w:rPr>
+        <w:t xml:space="preserve"> </w:t>
+      </w:r>
+      <w:r>
+        <w:rPr>
+          <w:rFonts w:ascii="Times New Roman" w:hAnsi="Times New Roman" w:cs="Times New Roman"/>
+          <w:sz w:val="24"/>
+          <w:szCs w:val="24"/>
+        </w:rPr>
+        <w:t>which account will next win the right to forge a block.</w:t>
+      </w:r>
+      <w:r>
+        <w:rPr>
+          <w:rFonts w:ascii="Times New Roman" w:hAnsi="Times New Roman" w:cs="Times New Roman"/>
+          <w:sz w:val="24"/>
+          <w:szCs w:val="24"/>
+        </w:rPr>
+        <w:t xml:space="preserve"> </w:t>
+      </w:r>
+    </w:p>
+    <w:p>
+      <w:pPr>
+        <w:spacing w:after="240" w:line="360" w:lineRule="auto"/>
+        <w:rPr>
+          <w:rFonts w:ascii="Times New Roman" w:hAnsi="Times New Roman" w:cs="Times New Roman"/>
+          <w:sz w:val="24"/>
+          <w:szCs w:val="24"/>
+        </w:rPr>
+      </w:pPr>
+      <w:r>
+        <w:rPr>
+          <w:rFonts w:ascii="Times New Roman" w:hAnsi="Times New Roman" w:cs="Times New Roman"/>
+          <w:sz w:val="24"/>
+          <w:szCs w:val="24"/>
+        </w:rPr>
+        <w:t>Some</w:t>
+      </w:r>
+      <w:r>
+        <w:rPr>
+          <w:rFonts w:ascii="Times New Roman" w:hAnsi="Times New Roman" w:cs="Times New Roman"/>
+          <w:sz w:val="24"/>
+          <w:szCs w:val="24"/>
+        </w:rPr>
+        <w:t xml:space="preserve"> blockchains </w:t>
+      </w:r>
+      <w:r>
+        <w:rPr>
+          <w:rFonts w:ascii="Times New Roman" w:hAnsi="Times New Roman" w:cs="Times New Roman"/>
+          <w:sz w:val="24"/>
+          <w:szCs w:val="24"/>
+        </w:rPr>
+        <w:t xml:space="preserve">use a proof-of-stake system that </w:t>
+      </w:r>
+      <w:r>
+        <w:rPr>
+          <w:rFonts w:ascii="Times New Roman" w:hAnsi="Times New Roman" w:cs="Times New Roman"/>
+          <w:sz w:val="24"/>
+          <w:szCs w:val="24"/>
+        </w:rPr>
+        <w:t>combines randomization with the concept of</w:t>
+      </w:r>
+      <w:r>
+        <w:rPr>
+          <w:rFonts w:ascii="Times New Roman" w:hAnsi="Times New Roman" w:cs="Times New Roman"/>
+          <w:sz w:val="24"/>
+          <w:szCs w:val="24"/>
+        </w:rPr>
+        <w:t xml:space="preserve"> ‘</w:t>
+      </w:r>
+      <w:r>
+        <w:rPr>
+          <w:rFonts w:ascii="Times New Roman" w:hAnsi="Times New Roman" w:cs="Times New Roman"/>
+          <w:sz w:val="24"/>
+          <w:szCs w:val="24"/>
+        </w:rPr>
+        <w:t>coin age</w:t>
+      </w:r>
+      <w:r>
+        <w:rPr>
+          <w:rFonts w:ascii="Times New Roman" w:hAnsi="Times New Roman" w:cs="Times New Roman"/>
+          <w:sz w:val="24"/>
+          <w:szCs w:val="24"/>
+        </w:rPr>
+        <w:t>’</w:t>
+      </w:r>
+      <w:r>
+        <w:rPr>
+          <w:rFonts w:ascii="Times New Roman" w:hAnsi="Times New Roman" w:cs="Times New Roman"/>
+          <w:sz w:val="24"/>
+          <w:szCs w:val="24"/>
+        </w:rPr>
+        <w:t>, a number derived from the product of the number of coins multiplied by the number of days the coins have been held.</w:t>
+      </w:r>
+      <w:r>
+        <w:rPr>
+          <w:rFonts w:ascii="Times New Roman" w:hAnsi="Times New Roman" w:cs="Times New Roman"/>
+          <w:sz w:val="24"/>
+          <w:szCs w:val="24"/>
+        </w:rPr>
+        <w:t xml:space="preserve"> </w:t>
+      </w:r>
+      <w:r>
+        <w:rPr>
+          <w:rFonts w:ascii="Times New Roman" w:hAnsi="Times New Roman" w:cs="Times New Roman"/>
+          <w:sz w:val="24"/>
+          <w:szCs w:val="24"/>
+        </w:rPr>
+        <w:t xml:space="preserve">Older and larger sets of coins have a greater probability of signing the next block. </w:t>
+      </w:r>
+      <w:r>
+        <w:rPr>
+          <w:rFonts w:ascii="Times New Roman" w:hAnsi="Times New Roman" w:cs="Times New Roman"/>
+          <w:sz w:val="24"/>
+          <w:szCs w:val="24"/>
+        </w:rPr>
+        <w:t>For example, c</w:t>
+      </w:r>
+      <w:r>
+        <w:rPr>
+          <w:rFonts w:ascii="Times New Roman" w:hAnsi="Times New Roman" w:cs="Times New Roman"/>
+          <w:sz w:val="24"/>
+          <w:szCs w:val="24"/>
+        </w:rPr>
+        <w:t>oins that have been unspent for at least 30 days begin competing for the next block</w:t>
+      </w:r>
+      <w:r>
+        <w:rPr>
+          <w:rFonts w:ascii="Times New Roman" w:hAnsi="Times New Roman" w:cs="Times New Roman"/>
+          <w:sz w:val="24"/>
+          <w:szCs w:val="24"/>
+        </w:rPr>
+        <w:t xml:space="preserve">. </w:t>
+      </w:r>
+      <w:r>
+        <w:rPr>
+          <w:rFonts w:ascii="Times New Roman" w:hAnsi="Times New Roman" w:cs="Times New Roman"/>
+          <w:sz w:val="24"/>
+          <w:szCs w:val="24"/>
+        </w:rPr>
+        <w:t>O</w:t>
+      </w:r>
+      <w:r>
+        <w:rPr>
+          <w:rFonts w:ascii="Times New Roman" w:hAnsi="Times New Roman" w:cs="Times New Roman"/>
+          <w:sz w:val="24"/>
+          <w:szCs w:val="24"/>
+        </w:rPr>
+        <w:t xml:space="preserve">nce a </w:t>
+      </w:r>
+      <w:r>
+        <w:rPr>
+          <w:rFonts w:ascii="Times New Roman" w:hAnsi="Times New Roman" w:cs="Times New Roman"/>
+          <w:sz w:val="24"/>
+          <w:szCs w:val="24"/>
+        </w:rPr>
         <w:lastRenderedPageBreak/>
-        <w:t>Proof-of-Stake Algorithm</w:t>
-      </w:r>
-    </w:p>
-    <w:p>
-      <w:pPr>
-        <w:spacing w:after="240" w:line="360" w:lineRule="auto"/>
-        <w:rPr>
-          <w:rFonts w:ascii="Times New Roman" w:hAnsi="Times New Roman" w:cs="Times New Roman"/>
-          <w:sz w:val="24"/>
-          <w:szCs w:val="24"/>
-        </w:rPr>
-      </w:pPr>
-      <w:r>
-        <w:rPr>
-          <w:rFonts w:ascii="Times New Roman" w:hAnsi="Times New Roman" w:cs="Times New Roman"/>
-          <w:sz w:val="24"/>
-          <w:szCs w:val="24"/>
-        </w:rPr>
-        <w:t>Proof of stake (</w:t>
-      </w:r>
-      <w:proofErr w:type="spellStart"/>
-      <w:r>
-        <w:rPr>
-          <w:rFonts w:ascii="Times New Roman" w:hAnsi="Times New Roman" w:cs="Times New Roman"/>
-          <w:sz w:val="24"/>
-          <w:szCs w:val="24"/>
-        </w:rPr>
-        <w:t>PoS</w:t>
-      </w:r>
-      <w:proofErr w:type="spellEnd"/>
-      <w:r>
-        <w:rPr>
-          <w:rFonts w:ascii="Times New Roman" w:hAnsi="Times New Roman" w:cs="Times New Roman"/>
-          <w:sz w:val="24"/>
-          <w:szCs w:val="24"/>
-        </w:rPr>
-        <w:t>) is a</w:t>
-      </w:r>
-      <w:r>
-        <w:rPr>
-          <w:rFonts w:ascii="Times New Roman" w:hAnsi="Times New Roman" w:cs="Times New Roman"/>
-          <w:sz w:val="24"/>
-          <w:szCs w:val="24"/>
-        </w:rPr>
-        <w:t>nother</w:t>
-      </w:r>
-      <w:r>
-        <w:rPr>
-          <w:rFonts w:ascii="Times New Roman" w:hAnsi="Times New Roman" w:cs="Times New Roman"/>
-          <w:sz w:val="24"/>
-          <w:szCs w:val="24"/>
-        </w:rPr>
-        <w:t xml:space="preserve"> type of consensus algorithm by which a cryptocurrency blockchain network aims to achieve distributed consensus. In </w:t>
-      </w:r>
-      <w:proofErr w:type="spellStart"/>
-      <w:r>
-        <w:rPr>
-          <w:rFonts w:ascii="Times New Roman" w:hAnsi="Times New Roman" w:cs="Times New Roman"/>
-          <w:sz w:val="24"/>
-          <w:szCs w:val="24"/>
-        </w:rPr>
-        <w:t>PoS</w:t>
-      </w:r>
-      <w:proofErr w:type="spellEnd"/>
-      <w:r>
-        <w:rPr>
-          <w:rFonts w:ascii="Times New Roman" w:hAnsi="Times New Roman" w:cs="Times New Roman"/>
-          <w:sz w:val="24"/>
-          <w:szCs w:val="24"/>
-        </w:rPr>
-        <w:t>-based cryptocurrencies</w:t>
-      </w:r>
-      <w:r>
-        <w:rPr>
-          <w:rFonts w:ascii="Times New Roman" w:hAnsi="Times New Roman" w:cs="Times New Roman"/>
-          <w:sz w:val="24"/>
-          <w:szCs w:val="24"/>
-        </w:rPr>
-        <w:t>,</w:t>
-      </w:r>
-      <w:r>
-        <w:rPr>
-          <w:rFonts w:ascii="Times New Roman" w:hAnsi="Times New Roman" w:cs="Times New Roman"/>
-          <w:sz w:val="24"/>
-          <w:szCs w:val="24"/>
-        </w:rPr>
-        <w:t xml:space="preserve"> the creator of the next block is chosen </w:t>
-      </w:r>
-      <w:r>
-        <w:rPr>
-          <w:rFonts w:ascii="Times New Roman" w:hAnsi="Times New Roman" w:cs="Times New Roman"/>
-          <w:sz w:val="24"/>
-          <w:szCs w:val="24"/>
-        </w:rPr>
-        <w:t>using</w:t>
-      </w:r>
-      <w:r>
-        <w:rPr>
-          <w:rFonts w:ascii="Times New Roman" w:hAnsi="Times New Roman" w:cs="Times New Roman"/>
-          <w:sz w:val="24"/>
-          <w:szCs w:val="24"/>
-        </w:rPr>
-        <w:t xml:space="preserve"> various combinations of random selection and wealth or age</w:t>
-      </w:r>
-      <w:r>
-        <w:rPr>
-          <w:rFonts w:ascii="Times New Roman" w:hAnsi="Times New Roman" w:cs="Times New Roman"/>
-          <w:sz w:val="24"/>
-          <w:szCs w:val="24"/>
-        </w:rPr>
-        <w:t xml:space="preserve">. Here wealth and age refer to the stake of the validator who is responsible for the block creation and receives the transaction fees. </w:t>
-      </w:r>
-      <w:r>
-        <w:rPr>
-          <w:rFonts w:ascii="Times New Roman" w:hAnsi="Times New Roman" w:cs="Times New Roman"/>
-          <w:sz w:val="24"/>
-          <w:szCs w:val="24"/>
-        </w:rPr>
-        <w:t xml:space="preserve">In contrast, the algorithm of proof-of-work-based cryptocurrencies such as bitcoin uses mining that </w:t>
-      </w:r>
-      <w:r>
-        <w:rPr>
-          <w:rFonts w:ascii="Times New Roman" w:hAnsi="Times New Roman" w:cs="Times New Roman"/>
-          <w:sz w:val="24"/>
-          <w:szCs w:val="24"/>
-        </w:rPr>
-        <w:t>comprises of</w:t>
-      </w:r>
-      <w:r>
-        <w:rPr>
-          <w:rFonts w:ascii="Times New Roman" w:hAnsi="Times New Roman" w:cs="Times New Roman"/>
-          <w:sz w:val="24"/>
-          <w:szCs w:val="24"/>
-        </w:rPr>
-        <w:t xml:space="preserve"> solving computationally intensive puzzles to validate </w:t>
-      </w:r>
-      <w:r>
-        <w:rPr>
-          <w:rFonts w:ascii="Times New Roman" w:hAnsi="Times New Roman" w:cs="Times New Roman"/>
-          <w:sz w:val="24"/>
-          <w:szCs w:val="24"/>
-        </w:rPr>
-        <w:t>t</w:t>
-      </w:r>
-      <w:r>
-        <w:rPr>
-          <w:rFonts w:ascii="Times New Roman" w:hAnsi="Times New Roman" w:cs="Times New Roman"/>
-          <w:sz w:val="24"/>
-          <w:szCs w:val="24"/>
-        </w:rPr>
-        <w:t>ransactions and create new blocks.</w:t>
-      </w:r>
-    </w:p>
-    <w:p>
-      <w:pPr>
-        <w:spacing w:after="240" w:line="360" w:lineRule="auto"/>
-        <w:rPr>
-          <w:rFonts w:ascii="Times New Roman" w:hAnsi="Times New Roman" w:cs="Times New Roman"/>
-          <w:sz w:val="24"/>
-          <w:szCs w:val="24"/>
-        </w:rPr>
-      </w:pPr>
-      <w:r>
-        <w:rPr>
-          <w:rFonts w:ascii="Times New Roman" w:hAnsi="Times New Roman" w:cs="Times New Roman"/>
-          <w:sz w:val="24"/>
-          <w:szCs w:val="24"/>
-        </w:rPr>
-        <w:t>Proof of stake must have a way of defining the next valid block in any blockchain. Selection by account balance would result in centralization, as the single richest member would have a permanent advantage. Instead, several different methods of selection have been devised.</w:t>
-      </w:r>
-      <w:r>
-        <w:rPr>
-          <w:rFonts w:ascii="Times New Roman" w:hAnsi="Times New Roman" w:cs="Times New Roman"/>
-          <w:sz w:val="24"/>
-          <w:szCs w:val="24"/>
-        </w:rPr>
-        <w:t xml:space="preserve"> Certain blockchains that implement Proof-of-Stake algorithm use </w:t>
-      </w:r>
-      <w:r>
-        <w:rPr>
-          <w:rFonts w:ascii="Times New Roman" w:hAnsi="Times New Roman" w:cs="Times New Roman"/>
-          <w:sz w:val="24"/>
-          <w:szCs w:val="24"/>
-        </w:rPr>
-        <w:t>randomization to predict the following generator by using a formula that looks for the lowest hash value in combination with the size of the stake.</w:t>
-      </w:r>
-      <w:r>
-        <w:rPr>
-          <w:rFonts w:ascii="Times New Roman" w:hAnsi="Times New Roman" w:cs="Times New Roman"/>
-          <w:sz w:val="24"/>
-          <w:szCs w:val="24"/>
-        </w:rPr>
-        <w:t xml:space="preserve"> </w:t>
-      </w:r>
-      <w:r>
-        <w:rPr>
-          <w:rFonts w:ascii="Times New Roman" w:hAnsi="Times New Roman" w:cs="Times New Roman"/>
-          <w:sz w:val="24"/>
-          <w:szCs w:val="24"/>
-        </w:rPr>
-        <w:t>Since the stakes are public, each node can predict</w:t>
-      </w:r>
-      <w:r>
-        <w:rPr>
-          <w:rFonts w:ascii="Times New Roman" w:hAnsi="Times New Roman" w:cs="Times New Roman"/>
-          <w:sz w:val="24"/>
-          <w:szCs w:val="24"/>
-        </w:rPr>
-        <w:t xml:space="preserve"> </w:t>
-      </w:r>
-      <w:r>
-        <w:rPr>
-          <w:rFonts w:ascii="Times New Roman" w:hAnsi="Times New Roman" w:cs="Times New Roman"/>
-          <w:sz w:val="24"/>
-          <w:szCs w:val="24"/>
-        </w:rPr>
-        <w:t>with reasonable accuracy</w:t>
-      </w:r>
-      <w:r>
-        <w:rPr>
-          <w:rFonts w:ascii="Times New Roman" w:hAnsi="Times New Roman" w:cs="Times New Roman"/>
-          <w:sz w:val="24"/>
-          <w:szCs w:val="24"/>
-        </w:rPr>
-        <w:t xml:space="preserve"> </w:t>
-      </w:r>
-      <w:r>
-        <w:rPr>
-          <w:rFonts w:ascii="Times New Roman" w:hAnsi="Times New Roman" w:cs="Times New Roman"/>
-          <w:sz w:val="24"/>
-          <w:szCs w:val="24"/>
-        </w:rPr>
-        <w:t>which account will next win the right to forge a block.</w:t>
-      </w:r>
-      <w:r>
-        <w:rPr>
-          <w:rFonts w:ascii="Times New Roman" w:hAnsi="Times New Roman" w:cs="Times New Roman"/>
-          <w:sz w:val="24"/>
-          <w:szCs w:val="24"/>
-        </w:rPr>
-        <w:t xml:space="preserve"> </w:t>
-      </w:r>
-    </w:p>
-    <w:p>
-      <w:pPr>
-        <w:spacing w:after="240" w:line="360" w:lineRule="auto"/>
-        <w:rPr>
-          <w:rFonts w:ascii="Times New Roman" w:hAnsi="Times New Roman" w:cs="Times New Roman"/>
-          <w:sz w:val="24"/>
-          <w:szCs w:val="24"/>
-        </w:rPr>
-      </w:pPr>
-      <w:r>
-        <w:rPr>
-          <w:rFonts w:ascii="Times New Roman" w:hAnsi="Times New Roman" w:cs="Times New Roman"/>
-          <w:sz w:val="24"/>
-          <w:szCs w:val="24"/>
-        </w:rPr>
-        <w:t>Some</w:t>
-      </w:r>
-      <w:r>
-        <w:rPr>
-          <w:rFonts w:ascii="Times New Roman" w:hAnsi="Times New Roman" w:cs="Times New Roman"/>
-          <w:sz w:val="24"/>
-          <w:szCs w:val="24"/>
-        </w:rPr>
-        <w:t xml:space="preserve"> blockchains </w:t>
-      </w:r>
-      <w:r>
-        <w:rPr>
-          <w:rFonts w:ascii="Times New Roman" w:hAnsi="Times New Roman" w:cs="Times New Roman"/>
-          <w:sz w:val="24"/>
-          <w:szCs w:val="24"/>
-        </w:rPr>
-        <w:t xml:space="preserve">use a proof-of-stake system that </w:t>
-      </w:r>
-      <w:r>
-        <w:rPr>
-          <w:rFonts w:ascii="Times New Roman" w:hAnsi="Times New Roman" w:cs="Times New Roman"/>
-          <w:sz w:val="24"/>
-          <w:szCs w:val="24"/>
-        </w:rPr>
-        <w:t>combines randomization with the concept of</w:t>
-      </w:r>
-      <w:r>
-        <w:rPr>
-          <w:rFonts w:ascii="Times New Roman" w:hAnsi="Times New Roman" w:cs="Times New Roman"/>
-          <w:sz w:val="24"/>
-          <w:szCs w:val="24"/>
-        </w:rPr>
-        <w:t xml:space="preserve"> ‘</w:t>
-      </w:r>
-      <w:r>
-        <w:rPr>
-          <w:rFonts w:ascii="Times New Roman" w:hAnsi="Times New Roman" w:cs="Times New Roman"/>
-          <w:sz w:val="24"/>
-          <w:szCs w:val="24"/>
-        </w:rPr>
-        <w:t>coin age</w:t>
-      </w:r>
-      <w:r>
-        <w:rPr>
-          <w:rFonts w:ascii="Times New Roman" w:hAnsi="Times New Roman" w:cs="Times New Roman"/>
-          <w:sz w:val="24"/>
-          <w:szCs w:val="24"/>
-        </w:rPr>
-        <w:t>’</w:t>
-      </w:r>
-      <w:r>
-        <w:rPr>
-          <w:rFonts w:ascii="Times New Roman" w:hAnsi="Times New Roman" w:cs="Times New Roman"/>
-          <w:sz w:val="24"/>
-          <w:szCs w:val="24"/>
-        </w:rPr>
-        <w:t>, a number derived from the product of the number of coins multiplied by the number of days the coins have been held.</w:t>
-      </w:r>
-      <w:r>
-        <w:rPr>
-          <w:rFonts w:ascii="Times New Roman" w:hAnsi="Times New Roman" w:cs="Times New Roman"/>
-          <w:sz w:val="24"/>
-          <w:szCs w:val="24"/>
-        </w:rPr>
-        <w:t xml:space="preserve"> </w:t>
-      </w:r>
-      <w:r>
-        <w:rPr>
-          <w:rFonts w:ascii="Times New Roman" w:hAnsi="Times New Roman" w:cs="Times New Roman"/>
-          <w:sz w:val="24"/>
-          <w:szCs w:val="24"/>
-        </w:rPr>
-        <w:t xml:space="preserve">Older and larger sets of coins have a greater probability of signing the next block. </w:t>
-      </w:r>
-      <w:r>
-        <w:rPr>
-          <w:rFonts w:ascii="Times New Roman" w:hAnsi="Times New Roman" w:cs="Times New Roman"/>
-          <w:sz w:val="24"/>
-          <w:szCs w:val="24"/>
-        </w:rPr>
-        <w:t>For example, c</w:t>
-      </w:r>
-      <w:r>
-        <w:rPr>
-          <w:rFonts w:ascii="Times New Roman" w:hAnsi="Times New Roman" w:cs="Times New Roman"/>
-          <w:sz w:val="24"/>
-          <w:szCs w:val="24"/>
-        </w:rPr>
-        <w:t>oins that have been unspent for at least 30 days begin competing for the next block</w:t>
-      </w:r>
-      <w:r>
-        <w:rPr>
-          <w:rFonts w:ascii="Times New Roman" w:hAnsi="Times New Roman" w:cs="Times New Roman"/>
-          <w:sz w:val="24"/>
-          <w:szCs w:val="24"/>
-        </w:rPr>
-        <w:t xml:space="preserve">. </w:t>
-      </w:r>
-      <w:r>
-        <w:rPr>
-          <w:rFonts w:ascii="Times New Roman" w:hAnsi="Times New Roman" w:cs="Times New Roman"/>
-          <w:sz w:val="24"/>
-          <w:szCs w:val="24"/>
-        </w:rPr>
-        <w:t>O</w:t>
-      </w:r>
-      <w:r>
-        <w:rPr>
-          <w:rFonts w:ascii="Times New Roman" w:hAnsi="Times New Roman" w:cs="Times New Roman"/>
-          <w:sz w:val="24"/>
-          <w:szCs w:val="24"/>
-        </w:rPr>
-        <w:t>nce a stake of coins has been used to sign a block, it must start over with zero "coin age" and thus wait at least 30 more days before signing another block. Also, the probability of finding the next block reaches a maximum after 90 days in order to prevent very old or very large collections of stakes from dominating the blockchain</w:t>
+        <w:t>stake of coins has been used to sign a block, it must start over with zero "coin age" and thus wait at least 30 more days before signing another block. Also, the probability of finding the next block reaches a maximum after 90 days in order to prevent very old or very large collections of stakes from dominating the blockchain</w:t>
       </w:r>
       <w:r>
         <w:rPr>
@@ -19193,7 +20419,6 @@
           <w:rFonts w:ascii="Times New Roman" w:eastAsia="Arial" w:hAnsi="Times New Roman" w:cs="Times New Roman"/>
           <w:sz w:val="50"/>
         </w:rPr>
-        <w:lastRenderedPageBreak/>
         <w:t>Chapter 3</w:t>
       </w:r>
     </w:p>
@@ -19710,6 +20935,7 @@
           <w:sz w:val="24"/>
           <w:szCs w:val="24"/>
         </w:rPr>
+        <w:lastRenderedPageBreak/>
         <w:t xml:space="preserve">Oraclize.it. [Online]. Available: </w:t>
       </w:r>
       <w:hyperlink r:id="rId14" w:history="1">
@@ -19890,7 +21116,6 @@
           <w:sz w:val="24"/>
           <w:szCs w:val="24"/>
         </w:rPr>
-        <w:lastRenderedPageBreak/>
         <w:t xml:space="preserve">V. </w:t>
       </w:r>
       <w:proofErr w:type="spellStart"/>
@@ -20345,6 +21570,7 @@
           <w:sz w:val="24"/>
           <w:szCs w:val="24"/>
         </w:rPr>
+        <w:lastRenderedPageBreak/>
         <w:t>Vitalik</w:t>
       </w:r>
       <w:proofErr w:type="spellEnd"/>
@@ -20528,7 +21754,6 @@
           <w:sz w:val="24"/>
           <w:szCs w:val="24"/>
         </w:rPr>
-        <w:lastRenderedPageBreak/>
         <w:t xml:space="preserve">QTUM Blockchain New Whitepaper. (2020). Retrieved from: </w:t>
       </w:r>
       <w:hyperlink r:id="rId24" w:history="1">
